--- a/src/Components/Resume/UJAH-RESUME.docx
+++ b/src/Components/Resume/UJAH-RESUME.docx
@@ -22,7 +22,25 @@
           <w:sz w:val="44"/>
           <w:szCs w:val="44"/>
         </w:rPr>
-        <w:t>UJAH STEPHEN OCHEOLA</w:t>
+        <w:t>UJAH OCHEOLA</w:t>
+      </w:r>
+      <w:r>
+        <w:rPr>
+          <w:rFonts w:ascii="Times New Roman" w:hAnsi="Times New Roman"/>
+          <w:b/>
+          <w:sz w:val="44"/>
+          <w:szCs w:val="44"/>
+        </w:rPr>
+        <w:t xml:space="preserve"> </w:t>
+      </w:r>
+      <w:r>
+        <w:rPr>
+          <w:rFonts w:ascii="Times New Roman" w:hAnsi="Times New Roman"/>
+          <w:b/>
+          <w:sz w:val="44"/>
+          <w:szCs w:val="44"/>
+        </w:rPr>
+        <w:t>STEPHEN</w:t>
       </w:r>
     </w:p>
     <w:p>
@@ -255,25 +273,7 @@
           <w:sz w:val="28"/>
           <w:szCs w:val="28"/>
         </w:rPr>
-        <w:t xml:space="preserve"> a</w:t>
-      </w:r>
-      <w:r>
-        <w:rPr>
-          <w:rFonts w:ascii="Times New Roman" w:hAnsi="Times New Roman"/>
-          <w:i/>
-          <w:sz w:val="28"/>
-          <w:szCs w:val="28"/>
-        </w:rPr>
-        <w:t xml:space="preserve"> Junior</w:t>
-      </w:r>
-      <w:r>
-        <w:rPr>
-          <w:rFonts w:ascii="Times New Roman" w:hAnsi="Times New Roman"/>
-          <w:i/>
-          <w:sz w:val="28"/>
-          <w:szCs w:val="28"/>
-        </w:rPr>
-        <w:t xml:space="preserve"> </w:t>
+        <w:t xml:space="preserve"> a </w:t>
       </w:r>
       <w:r>
         <w:rPr>
@@ -1005,24 +1005,7 @@
           <w:szCs w:val="24"/>
         </w:rPr>
         <w:tab/>
-      </w:r>
-      <w:r>
-        <w:rPr>
-          <w:rFonts w:ascii="Times New Roman" w:hAnsi="Times New Roman"/>
-          <w:b/>
-          <w:sz w:val="24"/>
-          <w:szCs w:val="24"/>
-        </w:rPr>
-        <w:t xml:space="preserve"> 20</w:t>
-      </w:r>
-      <w:r>
-        <w:rPr>
-          <w:rFonts w:ascii="Times New Roman" w:hAnsi="Times New Roman"/>
-          <w:b/>
-          <w:sz w:val="24"/>
-          <w:szCs w:val="24"/>
-        </w:rPr>
-        <w:t>22 Till Date</w:t>
+        <w:t xml:space="preserve"> 2022 Till Date</w:t>
       </w:r>
     </w:p>
     <w:p>

--- a/src/Components/Resume/UJAH-RESUME.docx
+++ b/src/Components/Resume/UJAH-RESUME.docx
@@ -31,16 +31,7 @@
           <w:sz w:val="44"/>
           <w:szCs w:val="44"/>
         </w:rPr>
-        <w:t xml:space="preserve"> </w:t>
-      </w:r>
-      <w:r>
-        <w:rPr>
-          <w:rFonts w:ascii="Times New Roman" w:hAnsi="Times New Roman"/>
-          <w:b/>
-          <w:sz w:val="44"/>
-          <w:szCs w:val="44"/>
-        </w:rPr>
-        <w:t>STEPHEN</w:t>
+        <w:t xml:space="preserve"> STEPHEN</w:t>
       </w:r>
     </w:p>
     <w:p>
@@ -68,7 +59,23 @@
           <w:sz w:val="24"/>
           <w:szCs w:val="24"/>
         </w:rPr>
-        <w:t xml:space="preserve">07063306621, </w:t>
+        <w:t>07063306621,</w:t>
+      </w:r>
+      <w:r>
+        <w:rPr>
+          <w:rFonts w:ascii="Times New Roman" w:hAnsi="Times New Roman"/>
+          <w:sz w:val="24"/>
+          <w:szCs w:val="24"/>
+        </w:rPr>
+        <w:t xml:space="preserve"> </w:t>
+      </w:r>
+      <w:r>
+        <w:rPr>
+          <w:rFonts w:ascii="Times New Roman" w:hAnsi="Times New Roman"/>
+          <w:sz w:val="24"/>
+          <w:szCs w:val="24"/>
+        </w:rPr>
+        <w:t xml:space="preserve"> </w:t>
       </w:r>
       <w:hyperlink r:id="rId5" w:history="1">
         <w:r>
@@ -81,6 +88,24 @@
           <w:t>stephenujah@yahoo.com</w:t>
         </w:r>
       </w:hyperlink>
+      <w:r>
+        <w:rPr>
+          <w:rStyle w:val="Hyperlink"/>
+          <w:rFonts w:ascii="Times New Roman" w:hAnsi="Times New Roman"/>
+          <w:sz w:val="24"/>
+          <w:szCs w:val="24"/>
+        </w:rPr>
+        <w:t xml:space="preserve">,  </w:t>
+      </w:r>
+      <w:r>
+        <w:rPr>
+          <w:rStyle w:val="Hyperlink"/>
+          <w:rFonts w:ascii="Times New Roman" w:hAnsi="Times New Roman"/>
+          <w:sz w:val="24"/>
+          <w:szCs w:val="24"/>
+        </w:rPr>
+        <w:t>https://www.linkedin.com/in/ujah-stephen/</w:t>
+      </w:r>
     </w:p>
     <w:p>
       <w:pPr>
@@ -656,7 +681,7 @@
           <w:sz w:val="24"/>
           <w:szCs w:val="24"/>
         </w:rPr>
-        <w:t>Strong understanding of HTML, CSS, JavaScript, and web development frameworks such as Bootstrap, Tailwind</w:t>
+        <w:t xml:space="preserve">Experience in </w:t>
       </w:r>
       <w:r>
         <w:rPr>
@@ -665,7 +690,7 @@
           <w:sz w:val="24"/>
           <w:szCs w:val="24"/>
         </w:rPr>
-        <w:t xml:space="preserve"> etc. and React state-management tools including Context-API and</w:t>
+        <w:t>HTML, CSS, JavaScript,</w:t>
       </w:r>
       <w:r>
         <w:rPr>
@@ -674,7 +699,7 @@
           <w:sz w:val="24"/>
           <w:szCs w:val="24"/>
         </w:rPr>
-        <w:t xml:space="preserve"> React</w:t>
+        <w:t xml:space="preserve"> Firebase, unit-testing, </w:t>
       </w:r>
       <w:r>
         <w:rPr>
@@ -683,7 +708,7 @@
           <w:sz w:val="24"/>
           <w:szCs w:val="24"/>
         </w:rPr>
-        <w:t>-Redux</w:t>
+        <w:t>web</w:t>
       </w:r>
       <w:r>
         <w:rPr>
@@ -692,7 +717,43 @@
           <w:sz w:val="24"/>
           <w:szCs w:val="24"/>
         </w:rPr>
-        <w:t>/RTK</w:t>
+        <w:t>-</w:t>
+      </w:r>
+      <w:r>
+        <w:rPr>
+          <w:rFonts w:ascii="Times New Roman" w:hAnsi="Times New Roman"/>
+          <w:bCs/>
+          <w:sz w:val="24"/>
+          <w:szCs w:val="24"/>
+        </w:rPr>
+        <w:t xml:space="preserve">development frameworks such as </w:t>
+      </w:r>
+      <w:r>
+        <w:rPr>
+          <w:rFonts w:ascii="Times New Roman" w:hAnsi="Times New Roman"/>
+          <w:bCs/>
+          <w:sz w:val="24"/>
+          <w:szCs w:val="24"/>
+        </w:rPr>
+        <w:t xml:space="preserve">React, </w:t>
+      </w:r>
+      <w:r>
+        <w:rPr>
+          <w:rFonts w:ascii="Times New Roman" w:hAnsi="Times New Roman"/>
+          <w:bCs/>
+          <w:sz w:val="24"/>
+          <w:szCs w:val="24"/>
+        </w:rPr>
+        <w:t>Bootstrap, Tailwind</w:t>
+      </w:r>
+      <w:r>
+        <w:rPr>
+          <w:rFonts w:ascii="Times New Roman" w:hAnsi="Times New Roman"/>
+          <w:bCs/>
+          <w:sz w:val="24"/>
+          <w:szCs w:val="24"/>
+        </w:rPr>
+        <w:t xml:space="preserve"> etc</w:t>
       </w:r>
       <w:r>
         <w:rPr>
@@ -727,7 +788,16 @@
           <w:sz w:val="24"/>
           <w:szCs w:val="24"/>
         </w:rPr>
-        <w:t>Good understanding and implementation of Typescript and Firebase.</w:t>
+        <w:t>Good understanding and implementation of Typescript</w:t>
+      </w:r>
+      <w:r>
+        <w:rPr>
+          <w:rFonts w:ascii="Times New Roman" w:hAnsi="Times New Roman"/>
+          <w:bCs/>
+          <w:sz w:val="24"/>
+          <w:szCs w:val="24"/>
+        </w:rPr>
+        <w:t>.</w:t>
       </w:r>
     </w:p>
     <w:p>
@@ -1082,16 +1152,14 @@
         <w:rPr>
           <w:rFonts w:ascii="Times New Roman" w:hAnsi="Times New Roman"/>
           <w:b/>
-          <w:sz w:val="28"/>
-          <w:szCs w:val="24"/>
+          <w:sz w:val="24"/>
         </w:rPr>
       </w:pPr>
       <w:r>
         <w:rPr>
           <w:rFonts w:ascii="Times New Roman" w:hAnsi="Times New Roman"/>
           <w:bCs/>
-          <w:sz w:val="28"/>
-          <w:szCs w:val="24"/>
+          <w:sz w:val="24"/>
         </w:rPr>
         <w:t>Developing and maintaining user interfaces using JavaScript, React and other web development frameworks.</w:t>
       </w:r>
@@ -1108,16 +1176,14 @@
         <w:rPr>
           <w:rFonts w:ascii="Times New Roman" w:hAnsi="Times New Roman"/>
           <w:b/>
-          <w:sz w:val="28"/>
-          <w:szCs w:val="24"/>
+          <w:sz w:val="24"/>
         </w:rPr>
       </w:pPr>
       <w:r>
         <w:rPr>
           <w:rFonts w:ascii="Times New Roman" w:hAnsi="Times New Roman"/>
           <w:bCs/>
-          <w:sz w:val="28"/>
-          <w:szCs w:val="24"/>
+          <w:sz w:val="24"/>
         </w:rPr>
         <w:t>Collaborating with a team of designers and developers to create user-friendly, responsive websites and applications.</w:t>
       </w:r>
@@ -1134,55 +1200,17 @@
         <w:rPr>
           <w:rFonts w:ascii="Times New Roman" w:hAnsi="Times New Roman"/>
           <w:b/>
-          <w:sz w:val="28"/>
-          <w:szCs w:val="24"/>
+          <w:sz w:val="24"/>
         </w:rPr>
       </w:pPr>
       <w:r>
         <w:rPr>
           <w:rFonts w:ascii="Times New Roman" w:hAnsi="Times New Roman"/>
           <w:bCs/>
-          <w:sz w:val="28"/>
-          <w:szCs w:val="24"/>
-        </w:rPr>
-        <w:t>Implementing state-management tools such as Context-API and React-Redux/RTK.</w:t>
-      </w:r>
-    </w:p>
-    <w:p>
-      <w:pPr>
-        <w:spacing w:after="0"/>
-        <w:jc w:val="both"/>
-        <w:rPr>
-          <w:rFonts w:ascii="Times New Roman" w:hAnsi="Times New Roman"/>
-          <w:b/>
-          <w:sz w:val="28"/>
-          <w:szCs w:val="24"/>
-        </w:rPr>
-      </w:pPr>
-    </w:p>
-    <w:p>
-      <w:pPr>
-        <w:spacing w:after="0"/>
-        <w:jc w:val="both"/>
-        <w:rPr>
-          <w:rFonts w:ascii="Times New Roman" w:hAnsi="Times New Roman"/>
-          <w:b/>
-          <w:sz w:val="28"/>
-          <w:szCs w:val="24"/>
-        </w:rPr>
-      </w:pPr>
-    </w:p>
-    <w:p>
-      <w:pPr>
-        <w:spacing w:after="0"/>
-        <w:jc w:val="both"/>
-        <w:rPr>
-          <w:rFonts w:ascii="Times New Roman" w:hAnsi="Times New Roman"/>
-          <w:b/>
-          <w:sz w:val="28"/>
-          <w:szCs w:val="24"/>
-        </w:rPr>
-      </w:pPr>
+          <w:sz w:val="24"/>
+        </w:rPr>
+        <w:t>Write clean, reusable and efficient codes while adhering to best practices and coding standards.</w:t>
+      </w:r>
     </w:p>
     <w:p>
       <w:pPr>
@@ -1196,33 +1224,87 @@
         <w:rPr>
           <w:rFonts w:ascii="Times New Roman" w:hAnsi="Times New Roman"/>
           <w:b/>
-          <w:sz w:val="28"/>
-          <w:szCs w:val="24"/>
+          <w:sz w:val="24"/>
         </w:rPr>
       </w:pPr>
       <w:r>
         <w:rPr>
           <w:rFonts w:ascii="Times New Roman" w:hAnsi="Times New Roman"/>
           <w:bCs/>
-          <w:sz w:val="28"/>
-          <w:szCs w:val="24"/>
+          <w:sz w:val="24"/>
+        </w:rPr>
+        <w:t>Integrate external APIs/Web Hooks for authentication, file storage and payments.</w:t>
+      </w:r>
+    </w:p>
+    <w:p>
+      <w:pPr>
+        <w:pStyle w:val="ListParagraph"/>
+        <w:numPr>
+          <w:ilvl w:val="0"/>
+          <w:numId w:val="7"/>
+        </w:numPr>
+        <w:spacing w:after="0"/>
+        <w:jc w:val="both"/>
+        <w:rPr>
+          <w:rFonts w:ascii="Times New Roman" w:hAnsi="Times New Roman"/>
+          <w:b/>
+          <w:sz w:val="24"/>
+        </w:rPr>
+      </w:pPr>
+      <w:r>
+        <w:rPr>
+          <w:rFonts w:ascii="Times New Roman" w:hAnsi="Times New Roman"/>
+          <w:bCs/>
+          <w:sz w:val="24"/>
+        </w:rPr>
+        <w:t>Write test-driven code and use JavaScript testing frameworks such as Jest, Cypress etc. to ensure the quality and performance of the applications.</w:t>
+      </w:r>
+    </w:p>
+    <w:p>
+      <w:pPr>
+        <w:spacing w:after="0"/>
+        <w:jc w:val="both"/>
+        <w:rPr>
+          <w:rFonts w:ascii="Times New Roman" w:hAnsi="Times New Roman"/>
+          <w:b/>
+          <w:sz w:val="24"/>
+        </w:rPr>
+      </w:pPr>
+    </w:p>
+    <w:p>
+      <w:pPr>
+        <w:spacing w:after="0"/>
+        <w:jc w:val="both"/>
+        <w:rPr>
+          <w:rFonts w:ascii="Times New Roman" w:hAnsi="Times New Roman"/>
+          <w:b/>
+          <w:sz w:val="24"/>
+        </w:rPr>
+      </w:pPr>
+    </w:p>
+    <w:p>
+      <w:pPr>
+        <w:pStyle w:val="ListParagraph"/>
+        <w:numPr>
+          <w:ilvl w:val="0"/>
+          <w:numId w:val="7"/>
+        </w:numPr>
+        <w:spacing w:after="0"/>
+        <w:jc w:val="both"/>
+        <w:rPr>
+          <w:rFonts w:ascii="Times New Roman" w:hAnsi="Times New Roman"/>
+          <w:b/>
+          <w:sz w:val="24"/>
+        </w:rPr>
+      </w:pPr>
+      <w:r>
+        <w:rPr>
+          <w:rFonts w:ascii="Times New Roman" w:hAnsi="Times New Roman"/>
+          <w:bCs/>
+          <w:sz w:val="24"/>
         </w:rPr>
         <w:t>Participating in code reviews, debugging and problem-solving to ensure code quality and maintainability.</w:t>
       </w:r>
-    </w:p>
-    <w:p>
-      <w:pPr>
-        <w:pStyle w:val="ListParagraph"/>
-        <w:spacing w:after="0"/>
-        <w:ind w:left="1080"/>
-        <w:jc w:val="both"/>
-        <w:rPr>
-          <w:rFonts w:ascii="Times New Roman" w:hAnsi="Times New Roman"/>
-          <w:b/>
-          <w:sz w:val="28"/>
-          <w:szCs w:val="24"/>
-        </w:rPr>
-      </w:pPr>
     </w:p>
     <w:p>
       <w:pPr>
@@ -1529,31 +1611,6 @@
     </w:p>
     <w:p>
       <w:pPr>
-        <w:spacing w:after="0"/>
-        <w:jc w:val="both"/>
-        <w:rPr>
-          <w:rFonts w:ascii="Times New Roman" w:hAnsi="Times New Roman"/>
-          <w:b/>
-          <w:sz w:val="28"/>
-          <w:szCs w:val="24"/>
-        </w:rPr>
-      </w:pPr>
-    </w:p>
-    <w:p>
-      <w:pPr>
-        <w:pStyle w:val="ListParagraph"/>
-        <w:spacing w:after="0"/>
-        <w:jc w:val="both"/>
-        <w:rPr>
-          <w:rFonts w:ascii="Times New Roman" w:hAnsi="Times New Roman"/>
-          <w:b/>
-          <w:sz w:val="28"/>
-          <w:szCs w:val="24"/>
-        </w:rPr>
-      </w:pPr>
-    </w:p>
-    <w:p>
-      <w:pPr>
         <w:pStyle w:val="ListParagraph"/>
         <w:numPr>
           <w:ilvl w:val="0"/>
@@ -1819,15 +1876,23 @@
           <w:sz w:val="24"/>
           <w:szCs w:val="24"/>
         </w:rPr>
-        <w:t>Reading, Traveling, Playing</w:t>
-      </w:r>
-      <w:r>
-        <w:rPr>
-          <w:rFonts w:ascii="Times New Roman" w:hAnsi="Times New Roman"/>
-          <w:sz w:val="24"/>
-          <w:szCs w:val="24"/>
-        </w:rPr>
-        <w:t xml:space="preserve"> Scrabble and Chess</w:t>
+        <w:t>Researching</w:t>
+      </w:r>
+      <w:r>
+        <w:rPr>
+          <w:rFonts w:ascii="Times New Roman" w:hAnsi="Times New Roman"/>
+          <w:sz w:val="24"/>
+          <w:szCs w:val="24"/>
+        </w:rPr>
+        <w:t xml:space="preserve">, </w:t>
+      </w:r>
+      <w:r>
+        <w:rPr>
+          <w:rFonts w:ascii="Times New Roman" w:hAnsi="Times New Roman"/>
+          <w:sz w:val="24"/>
+          <w:szCs w:val="24"/>
+        </w:rPr>
+        <w:t>Scrabble and Chess</w:t>
       </w:r>
       <w:r>
         <w:rPr>
@@ -3771,6 +3836,18 @@
       <w:lang w:val="en-NG" w:eastAsia="en-NG"/>
     </w:rPr>
   </w:style>
+  <w:style w:type="character" w:styleId="UnresolvedMention">
+    <w:name w:val="Unresolved Mention"/>
+    <w:basedOn w:val="DefaultParagraphFont"/>
+    <w:uiPriority w:val="99"/>
+    <w:semiHidden/>
+    <w:unhideWhenUsed/>
+    <w:rsid w:val="00CF782A"/>
+    <w:rPr>
+      <w:color w:val="605E5C"/>
+      <w:shd w:val="clear" w:color="auto" w:fill="E1DFDD"/>
+    </w:rPr>
+  </w:style>
 </w:styles>
 </file>
 

--- a/src/Components/Resume/UJAH-RESUME.docx
+++ b/src/Components/Resume/UJAH-RESUME.docx
@@ -37,7 +37,7 @@
     <w:p>
       <w:pPr>
         <w:spacing w:after="0"/>
-        <w:jc w:val="center"/>
+        <w:ind w:left="720" w:firstLine="720"/>
         <w:rPr>
           <w:rStyle w:val="Hyperlink"/>
           <w:rFonts w:ascii="Times New Roman" w:hAnsi="Times New Roman"/>
@@ -47,37 +47,164 @@
       </w:pPr>
       <w:r>
         <w:rPr>
-          <w:rFonts w:ascii="Times New Roman" w:hAnsi="Times New Roman"/>
-          <w:sz w:val="24"/>
-          <w:szCs w:val="24"/>
-        </w:rPr>
-        <w:t>(+234)</w:t>
-      </w:r>
-      <w:r>
-        <w:rPr>
-          <w:rFonts w:ascii="Times New Roman" w:hAnsi="Times New Roman"/>
-          <w:sz w:val="24"/>
-          <w:szCs w:val="24"/>
-        </w:rPr>
-        <w:t>07063306621,</w:t>
-      </w:r>
-      <w:r>
-        <w:rPr>
-          <w:rFonts w:ascii="Times New Roman" w:hAnsi="Times New Roman"/>
-          <w:sz w:val="24"/>
-          <w:szCs w:val="24"/>
+          <w:rStyle w:val="Hyperlink"/>
+          <w:rFonts w:ascii="Times New Roman" w:hAnsi="Times New Roman"/>
+          <w:b/>
+          <w:bCs/>
+          <w:color w:val="auto"/>
+          <w:sz w:val="24"/>
+          <w:szCs w:val="24"/>
+          <w:u w:val="none"/>
+        </w:rPr>
+        <w:t>Portfolio website:</w:t>
+      </w:r>
+      <w:r>
+        <w:rPr>
+          <w:rStyle w:val="Hyperlink"/>
+          <w:rFonts w:ascii="Times New Roman" w:hAnsi="Times New Roman"/>
+          <w:color w:val="auto"/>
+          <w:sz w:val="24"/>
+          <w:szCs w:val="24"/>
+          <w:u w:val="none"/>
         </w:rPr>
         <w:t xml:space="preserve"> </w:t>
       </w:r>
-      <w:r>
-        <w:rPr>
-          <w:rFonts w:ascii="Times New Roman" w:hAnsi="Times New Roman"/>
-          <w:sz w:val="24"/>
-          <w:szCs w:val="24"/>
+      <w:hyperlink r:id="rId5" w:history="1">
+        <w:r>
+          <w:rPr>
+            <w:rStyle w:val="Hyperlink"/>
+            <w:rFonts w:ascii="Times New Roman" w:hAnsi="Times New Roman"/>
+            <w:sz w:val="24"/>
+            <w:szCs w:val="24"/>
+          </w:rPr>
+          <w:t>https://ochosteve08.github.io/React-Portfolio/</w:t>
+        </w:r>
+      </w:hyperlink>
+    </w:p>
+    <w:p>
+      <w:pPr>
+        <w:spacing w:after="0"/>
+        <w:ind w:left="720" w:firstLine="720"/>
+        <w:rPr>
+          <w:rStyle w:val="Hyperlink"/>
+          <w:rFonts w:ascii="Times New Roman" w:hAnsi="Times New Roman"/>
+          <w:sz w:val="24"/>
+          <w:szCs w:val="24"/>
+          <w:u w:val="none"/>
+        </w:rPr>
+      </w:pPr>
+      <w:r>
+        <w:rPr>
+          <w:rStyle w:val="Hyperlink"/>
+          <w:rFonts w:ascii="Times New Roman" w:hAnsi="Times New Roman"/>
+          <w:b/>
+          <w:bCs/>
+          <w:color w:val="auto"/>
+          <w:sz w:val="24"/>
+          <w:szCs w:val="24"/>
+          <w:u w:val="none"/>
+        </w:rPr>
+        <w:t>LinkedIn</w:t>
+      </w:r>
+      <w:r>
+        <w:rPr>
+          <w:rStyle w:val="Hyperlink"/>
+          <w:rFonts w:ascii="Times New Roman" w:hAnsi="Times New Roman"/>
+          <w:b/>
+          <w:bCs/>
+          <w:sz w:val="24"/>
+          <w:szCs w:val="24"/>
+          <w:u w:val="none"/>
+        </w:rPr>
+        <w:t xml:space="preserve">: </w:t>
+      </w:r>
+      <w:hyperlink r:id="rId6" w:history="1">
+        <w:r>
+          <w:rPr>
+            <w:rStyle w:val="Hyperlink"/>
+            <w:rFonts w:ascii="Times New Roman" w:hAnsi="Times New Roman"/>
+            <w:sz w:val="24"/>
+            <w:szCs w:val="24"/>
+          </w:rPr>
+          <w:t>https://www.linkedin.com/in/ujah-stephen/</w:t>
+        </w:r>
+      </w:hyperlink>
+      <w:r>
+        <w:rPr>
+          <w:rStyle w:val="Hyperlink"/>
+          <w:rFonts w:ascii="Times New Roman" w:hAnsi="Times New Roman"/>
+          <w:sz w:val="24"/>
+          <w:szCs w:val="24"/>
+          <w:u w:val="none"/>
         </w:rPr>
         <w:t xml:space="preserve"> </w:t>
       </w:r>
-      <w:hyperlink r:id="rId5" w:history="1">
+    </w:p>
+    <w:p>
+      <w:pPr>
+        <w:spacing w:after="0"/>
+        <w:rPr>
+          <w:rStyle w:val="Hyperlink"/>
+          <w:rFonts w:ascii="Times New Roman" w:hAnsi="Times New Roman"/>
+          <w:sz w:val="24"/>
+          <w:szCs w:val="24"/>
+        </w:rPr>
+      </w:pPr>
+      <w:r>
+        <w:rPr>
+          <w:rStyle w:val="Hyperlink"/>
+          <w:rFonts w:ascii="Times New Roman" w:hAnsi="Times New Roman"/>
+          <w:sz w:val="24"/>
+          <w:szCs w:val="24"/>
+          <w:u w:val="none"/>
+        </w:rPr>
+        <w:t>```</w:t>
+      </w:r>
+      <w:r>
+        <w:rPr>
+          <w:rStyle w:val="Hyperlink"/>
+          <w:rFonts w:ascii="Times New Roman" w:hAnsi="Times New Roman"/>
+          <w:sz w:val="24"/>
+          <w:szCs w:val="24"/>
+          <w:u w:val="none"/>
+        </w:rPr>
+        <w:tab/>
+      </w:r>
+      <w:r>
+        <w:rPr>
+          <w:rStyle w:val="Hyperlink"/>
+          <w:rFonts w:ascii="Times New Roman" w:hAnsi="Times New Roman"/>
+          <w:sz w:val="24"/>
+          <w:szCs w:val="24"/>
+          <w:u w:val="none"/>
+        </w:rPr>
+        <w:tab/>
+      </w:r>
+      <w:r>
+        <w:rPr>
+          <w:rStyle w:val="Hyperlink"/>
+          <w:rFonts w:ascii="Times New Roman" w:hAnsi="Times New Roman"/>
+          <w:b/>
+          <w:bCs/>
+          <w:color w:val="auto"/>
+          <w:sz w:val="24"/>
+          <w:szCs w:val="24"/>
+          <w:u w:val="none"/>
+        </w:rPr>
+        <w:t>Email:</w:t>
+      </w:r>
+      <w:r>
+        <w:rPr>
+          <w:rStyle w:val="Hyperlink"/>
+          <w:rFonts w:ascii="Times New Roman" w:hAnsi="Times New Roman"/>
+          <w:color w:val="auto"/>
+          <w:sz w:val="24"/>
+          <w:szCs w:val="24"/>
+          <w:u w:val="none"/>
+        </w:rPr>
+        <w:t xml:space="preserve"> </w:t>
+      </w:r>
+      <w:hyperlink r:id="rId7" w:history="1">
         <w:r>
           <w:rPr>
             <w:rStyle w:val="Hyperlink"/>
@@ -94,38 +221,40 @@
           <w:rFonts w:ascii="Times New Roman" w:hAnsi="Times New Roman"/>
           <w:sz w:val="24"/>
           <w:szCs w:val="24"/>
-        </w:rPr>
-        <w:t xml:space="preserve">,  </w:t>
+          <w:u w:val="none"/>
+        </w:rPr>
+        <w:t xml:space="preserve">   </w:t>
       </w:r>
       <w:r>
         <w:rPr>
           <w:rStyle w:val="Hyperlink"/>
           <w:rFonts w:ascii="Times New Roman" w:hAnsi="Times New Roman"/>
-          <w:sz w:val="24"/>
-          <w:szCs w:val="24"/>
-        </w:rPr>
-        <w:t>https://www.linkedin.com/in/ujah-stephen/</w:t>
-      </w:r>
-    </w:p>
-    <w:p>
-      <w:pPr>
-        <w:spacing w:after="0"/>
-        <w:jc w:val="center"/>
+          <w:b/>
+          <w:bCs/>
+          <w:color w:val="auto"/>
+          <w:sz w:val="24"/>
+          <w:szCs w:val="24"/>
+          <w:u w:val="none"/>
+        </w:rPr>
+        <w:t>Phone-number</w:t>
+      </w:r>
+      <w:r>
         <w:rPr>
           <w:rStyle w:val="Hyperlink"/>
           <w:rFonts w:ascii="Times New Roman" w:hAnsi="Times New Roman"/>
           <w:sz w:val="24"/>
           <w:szCs w:val="24"/>
-        </w:rPr>
-      </w:pPr>
-      <w:r>
-        <w:rPr>
-          <w:rStyle w:val="Hyperlink"/>
-          <w:rFonts w:ascii="Times New Roman" w:hAnsi="Times New Roman"/>
-          <w:sz w:val="24"/>
-          <w:szCs w:val="24"/>
-        </w:rPr>
-        <w:t>https://ochosteve08.github.io/React-Portfolio/</w:t>
+          <w:u w:val="none"/>
+        </w:rPr>
+        <w:t xml:space="preserve">: </w:t>
+      </w:r>
+      <w:r>
+        <w:rPr>
+          <w:rFonts w:ascii="Times New Roman" w:hAnsi="Times New Roman"/>
+          <w:sz w:val="24"/>
+          <w:szCs w:val="24"/>
+        </w:rPr>
+        <w:t>(+234)07063306621</w:t>
       </w:r>
     </w:p>
     <w:p>
@@ -262,7 +391,7 @@
           <w:sz w:val="28"/>
           <w:szCs w:val="28"/>
         </w:rPr>
-        <w:t>.</w:t>
+        <w:t>,</w:t>
       </w:r>
       <w:r>
         <w:rPr>
@@ -271,7 +400,7 @@
           <w:sz w:val="28"/>
           <w:szCs w:val="28"/>
         </w:rPr>
-        <w:t xml:space="preserve"> </w:t>
+        <w:t xml:space="preserve"> currently s</w:t>
       </w:r>
       <w:r>
         <w:rPr>
@@ -280,7 +409,7 @@
           <w:sz w:val="28"/>
           <w:szCs w:val="28"/>
         </w:rPr>
-        <w:t>I am currently s</w:t>
+        <w:t>eeking</w:t>
       </w:r>
       <w:r>
         <w:rPr>
@@ -289,7 +418,7 @@
           <w:sz w:val="28"/>
           <w:szCs w:val="28"/>
         </w:rPr>
-        <w:t>eeking</w:t>
+        <w:t xml:space="preserve"> a </w:t>
       </w:r>
       <w:r>
         <w:rPr>
@@ -298,7 +427,7 @@
           <w:sz w:val="28"/>
           <w:szCs w:val="28"/>
         </w:rPr>
-        <w:t xml:space="preserve"> a </w:t>
+        <w:t>React developer</w:t>
       </w:r>
       <w:r>
         <w:rPr>
@@ -307,7 +436,7 @@
           <w:sz w:val="28"/>
           <w:szCs w:val="28"/>
         </w:rPr>
-        <w:t>React developer</w:t>
+        <w:t xml:space="preserve"> </w:t>
       </w:r>
       <w:r>
         <w:rPr>
@@ -316,7 +445,7 @@
           <w:sz w:val="28"/>
           <w:szCs w:val="28"/>
         </w:rPr>
-        <w:t xml:space="preserve"> </w:t>
+        <w:t>role</w:t>
       </w:r>
       <w:r>
         <w:rPr>
@@ -325,7 +454,7 @@
           <w:sz w:val="28"/>
           <w:szCs w:val="28"/>
         </w:rPr>
-        <w:t>role</w:t>
+        <w:t xml:space="preserve"> to</w:t>
       </w:r>
       <w:r>
         <w:rPr>
@@ -334,7 +463,7 @@
           <w:sz w:val="28"/>
           <w:szCs w:val="28"/>
         </w:rPr>
-        <w:t xml:space="preserve"> to</w:t>
+        <w:t xml:space="preserve"> </w:t>
       </w:r>
       <w:r>
         <w:rPr>
@@ -343,7 +472,7 @@
           <w:sz w:val="28"/>
           <w:szCs w:val="28"/>
         </w:rPr>
-        <w:t xml:space="preserve"> </w:t>
+        <w:t>further enhance my skills and contribute to cutting-edge projects</w:t>
       </w:r>
       <w:r>
         <w:rPr>
@@ -352,24 +481,1616 @@
           <w:sz w:val="28"/>
           <w:szCs w:val="28"/>
         </w:rPr>
-        <w:t>further enhance my skills and contribute to cutting-edge projects</w:t>
-      </w:r>
-      <w:r>
+        <w:t>.</w:t>
+      </w:r>
+    </w:p>
+    <w:p>
+      <w:pPr>
+        <w:spacing w:after="0"/>
+        <w:jc w:val="both"/>
         <w:rPr>
           <w:rFonts w:ascii="Times New Roman" w:hAnsi="Times New Roman"/>
           <w:i/>
+          <w:sz w:val="24"/>
+          <w:szCs w:val="24"/>
+        </w:rPr>
+      </w:pPr>
+    </w:p>
+    <w:p>
+      <w:pPr>
+        <w:shd w:val="clear" w:color="auto" w:fill="000000"/>
+        <w:spacing w:before="240" w:after="0"/>
+        <w:jc w:val="center"/>
+        <w:rPr>
+          <w:rFonts w:ascii="Times New Roman" w:hAnsi="Times New Roman"/>
+          <w:b/>
+          <w:sz w:val="24"/>
+          <w:szCs w:val="24"/>
+        </w:rPr>
+      </w:pPr>
+      <w:r>
+        <w:rPr>
+          <w:rFonts w:ascii="Times New Roman" w:hAnsi="Times New Roman"/>
+          <w:b/>
           <w:sz w:val="28"/>
-          <w:szCs w:val="28"/>
+          <w:szCs w:val="24"/>
+        </w:rPr>
+        <w:t>SKILLS AND EXPERTISE</w:t>
+      </w:r>
+    </w:p>
+    <w:p>
+      <w:pPr>
+        <w:pStyle w:val="ListParagraph"/>
+        <w:numPr>
+          <w:ilvl w:val="0"/>
+          <w:numId w:val="1"/>
+        </w:numPr>
+        <w:spacing w:before="240" w:after="0"/>
+        <w:jc w:val="both"/>
+        <w:rPr>
+          <w:rFonts w:ascii="Times New Roman" w:hAnsi="Times New Roman"/>
+          <w:b/>
+          <w:sz w:val="24"/>
+          <w:szCs w:val="24"/>
+        </w:rPr>
+      </w:pPr>
+      <w:r>
+        <w:rPr>
+          <w:rFonts w:ascii="Times New Roman" w:hAnsi="Times New Roman"/>
+          <w:bCs/>
+          <w:sz w:val="24"/>
+          <w:szCs w:val="24"/>
+        </w:rPr>
+        <w:t xml:space="preserve">Experience in </w:t>
+      </w:r>
+      <w:r>
+        <w:rPr>
+          <w:rFonts w:ascii="Times New Roman" w:hAnsi="Times New Roman"/>
+          <w:bCs/>
+          <w:sz w:val="24"/>
+          <w:szCs w:val="24"/>
+        </w:rPr>
+        <w:t>HTML, CSS, JavaScript,</w:t>
+      </w:r>
+      <w:r>
+        <w:rPr>
+          <w:rFonts w:ascii="Times New Roman" w:hAnsi="Times New Roman"/>
+          <w:bCs/>
+          <w:sz w:val="24"/>
+          <w:szCs w:val="24"/>
+        </w:rPr>
+        <w:t xml:space="preserve"> Firebase,</w:t>
+      </w:r>
+      <w:r>
+        <w:rPr>
+          <w:rFonts w:ascii="Times New Roman" w:hAnsi="Times New Roman"/>
+          <w:bCs/>
+          <w:sz w:val="24"/>
+          <w:szCs w:val="24"/>
+        </w:rPr>
+        <w:t xml:space="preserve"> API</w:t>
+      </w:r>
+      <w:r>
+        <w:rPr>
+          <w:rFonts w:ascii="Times New Roman" w:hAnsi="Times New Roman"/>
+          <w:bCs/>
+          <w:sz w:val="24"/>
+          <w:szCs w:val="24"/>
+        </w:rPr>
+        <w:t xml:space="preserve"> testing</w:t>
+      </w:r>
+      <w:r>
+        <w:rPr>
+          <w:rFonts w:ascii="Times New Roman" w:hAnsi="Times New Roman"/>
+          <w:bCs/>
+          <w:sz w:val="24"/>
+          <w:szCs w:val="24"/>
+        </w:rPr>
+        <w:t>,</w:t>
+      </w:r>
+      <w:r>
+        <w:rPr>
+          <w:rFonts w:ascii="Times New Roman" w:hAnsi="Times New Roman"/>
+          <w:bCs/>
+          <w:sz w:val="24"/>
+          <w:szCs w:val="24"/>
+        </w:rPr>
+        <w:t xml:space="preserve"> unit-testing, </w:t>
+      </w:r>
+      <w:r>
+        <w:rPr>
+          <w:rFonts w:ascii="Times New Roman" w:hAnsi="Times New Roman"/>
+          <w:bCs/>
+          <w:sz w:val="24"/>
+          <w:szCs w:val="24"/>
+        </w:rPr>
+        <w:t>web</w:t>
+      </w:r>
+      <w:r>
+        <w:rPr>
+          <w:rFonts w:ascii="Times New Roman" w:hAnsi="Times New Roman"/>
+          <w:bCs/>
+          <w:sz w:val="24"/>
+          <w:szCs w:val="24"/>
+        </w:rPr>
+        <w:t>-</w:t>
+      </w:r>
+      <w:r>
+        <w:rPr>
+          <w:rFonts w:ascii="Times New Roman" w:hAnsi="Times New Roman"/>
+          <w:bCs/>
+          <w:sz w:val="24"/>
+          <w:szCs w:val="24"/>
+        </w:rPr>
+        <w:t xml:space="preserve">development frameworks such as </w:t>
+      </w:r>
+      <w:r>
+        <w:rPr>
+          <w:rFonts w:ascii="Times New Roman" w:hAnsi="Times New Roman"/>
+          <w:bCs/>
+          <w:sz w:val="24"/>
+          <w:szCs w:val="24"/>
+        </w:rPr>
+        <w:t xml:space="preserve">React, </w:t>
+      </w:r>
+      <w:r>
+        <w:rPr>
+          <w:rFonts w:ascii="Times New Roman" w:hAnsi="Times New Roman"/>
+          <w:bCs/>
+          <w:sz w:val="24"/>
+          <w:szCs w:val="24"/>
+        </w:rPr>
+        <w:t>Bootstrap, Tailwind</w:t>
+      </w:r>
+      <w:r>
+        <w:rPr>
+          <w:rFonts w:ascii="Times New Roman" w:hAnsi="Times New Roman"/>
+          <w:bCs/>
+          <w:sz w:val="24"/>
+          <w:szCs w:val="24"/>
+        </w:rPr>
+        <w:t xml:space="preserve"> etc</w:t>
+      </w:r>
+      <w:r>
+        <w:rPr>
+          <w:rFonts w:ascii="Times New Roman" w:hAnsi="Times New Roman"/>
+          <w:bCs/>
+          <w:sz w:val="24"/>
+          <w:szCs w:val="24"/>
         </w:rPr>
         <w:t>.</w:t>
       </w:r>
     </w:p>
     <w:p>
       <w:pPr>
-        <w:spacing w:after="0"/>
-        <w:rPr>
-          <w:rFonts w:ascii="Times New Roman" w:hAnsi="Times New Roman"/>
-          <w:b/>
+        <w:pStyle w:val="ListParagraph"/>
+        <w:numPr>
+          <w:ilvl w:val="0"/>
+          <w:numId w:val="1"/>
+        </w:numPr>
+        <w:spacing w:before="240" w:after="0"/>
+        <w:jc w:val="both"/>
+        <w:rPr>
+          <w:rFonts w:ascii="Times New Roman" w:hAnsi="Times New Roman"/>
+          <w:b/>
+          <w:sz w:val="24"/>
+          <w:szCs w:val="24"/>
+        </w:rPr>
+      </w:pPr>
+      <w:r>
+        <w:rPr>
+          <w:rFonts w:ascii="Times New Roman" w:hAnsi="Times New Roman"/>
+          <w:bCs/>
+          <w:sz w:val="24"/>
+          <w:szCs w:val="24"/>
+        </w:rPr>
+        <w:t>Good understanding and implementation of Typescript</w:t>
+      </w:r>
+      <w:r>
+        <w:rPr>
+          <w:rFonts w:ascii="Times New Roman" w:hAnsi="Times New Roman"/>
+          <w:bCs/>
+          <w:sz w:val="24"/>
+          <w:szCs w:val="24"/>
+        </w:rPr>
+        <w:t>.</w:t>
+      </w:r>
+    </w:p>
+    <w:p>
+      <w:pPr>
+        <w:pStyle w:val="ListParagraph"/>
+        <w:numPr>
+          <w:ilvl w:val="0"/>
+          <w:numId w:val="1"/>
+        </w:numPr>
+        <w:spacing w:before="240" w:after="0"/>
+        <w:jc w:val="both"/>
+        <w:rPr>
+          <w:rFonts w:ascii="Times New Roman" w:hAnsi="Times New Roman"/>
+          <w:b/>
+          <w:sz w:val="24"/>
+          <w:szCs w:val="24"/>
+        </w:rPr>
+      </w:pPr>
+      <w:r>
+        <w:rPr>
+          <w:rFonts w:ascii="Times New Roman" w:hAnsi="Times New Roman"/>
+          <w:bCs/>
+          <w:sz w:val="24"/>
+          <w:szCs w:val="24"/>
+        </w:rPr>
+        <w:t>Experience in responsive design</w:t>
+      </w:r>
+      <w:r>
+        <w:rPr>
+          <w:rFonts w:ascii="Times New Roman" w:hAnsi="Times New Roman"/>
+          <w:bCs/>
+          <w:sz w:val="24"/>
+          <w:szCs w:val="24"/>
+        </w:rPr>
+        <w:t>s</w:t>
+      </w:r>
+      <w:r>
+        <w:rPr>
+          <w:rFonts w:ascii="Times New Roman" w:hAnsi="Times New Roman"/>
+          <w:bCs/>
+          <w:sz w:val="24"/>
+          <w:szCs w:val="24"/>
+        </w:rPr>
+        <w:t xml:space="preserve"> and cross-browser compatibility.</w:t>
+      </w:r>
+    </w:p>
+    <w:p>
+      <w:pPr>
+        <w:pStyle w:val="ListParagraph"/>
+        <w:numPr>
+          <w:ilvl w:val="0"/>
+          <w:numId w:val="1"/>
+        </w:numPr>
+        <w:spacing w:before="240" w:after="0"/>
+        <w:jc w:val="both"/>
+        <w:rPr>
+          <w:rFonts w:ascii="Times New Roman" w:hAnsi="Times New Roman"/>
+          <w:b/>
+          <w:sz w:val="24"/>
+          <w:szCs w:val="24"/>
+        </w:rPr>
+      </w:pPr>
+      <w:r>
+        <w:rPr>
+          <w:rFonts w:ascii="Times New Roman" w:hAnsi="Times New Roman"/>
+          <w:sz w:val="24"/>
+          <w:szCs w:val="24"/>
+        </w:rPr>
+        <w:t>Excellent interpersonal skill and handles responsibilities with minimal supervision.</w:t>
+      </w:r>
+    </w:p>
+    <w:p>
+      <w:pPr>
+        <w:pStyle w:val="ListParagraph"/>
+        <w:numPr>
+          <w:ilvl w:val="0"/>
+          <w:numId w:val="1"/>
+        </w:numPr>
+        <w:spacing w:before="240" w:after="0"/>
+        <w:jc w:val="both"/>
+        <w:rPr>
+          <w:rFonts w:ascii="Times New Roman" w:hAnsi="Times New Roman"/>
+          <w:b/>
+          <w:sz w:val="24"/>
+          <w:szCs w:val="24"/>
+        </w:rPr>
+      </w:pPr>
+      <w:r>
+        <w:rPr>
+          <w:rFonts w:ascii="Times New Roman" w:hAnsi="Times New Roman"/>
+          <w:sz w:val="24"/>
+          <w:szCs w:val="24"/>
+        </w:rPr>
+        <w:t xml:space="preserve">Experience in </w:t>
+      </w:r>
+      <w:r>
+        <w:rPr>
+          <w:rFonts w:ascii="Times New Roman" w:hAnsi="Times New Roman"/>
+          <w:sz w:val="24"/>
+          <w:szCs w:val="24"/>
+        </w:rPr>
+        <w:t>debugging</w:t>
+      </w:r>
+      <w:r>
+        <w:rPr>
+          <w:rFonts w:ascii="Times New Roman" w:hAnsi="Times New Roman"/>
+          <w:sz w:val="24"/>
+          <w:szCs w:val="24"/>
+        </w:rPr>
+        <w:t xml:space="preserve"> and problem-solving.</w:t>
+      </w:r>
+    </w:p>
+    <w:p>
+      <w:pPr>
+        <w:pStyle w:val="ListParagraph"/>
+        <w:numPr>
+          <w:ilvl w:val="0"/>
+          <w:numId w:val="1"/>
+        </w:numPr>
+        <w:spacing w:before="240" w:after="0"/>
+        <w:jc w:val="both"/>
+        <w:rPr>
+          <w:rFonts w:ascii="Times New Roman" w:hAnsi="Times New Roman"/>
+          <w:b/>
+          <w:sz w:val="24"/>
+          <w:szCs w:val="24"/>
+        </w:rPr>
+      </w:pPr>
+      <w:r>
+        <w:rPr>
+          <w:rFonts w:ascii="Times New Roman" w:hAnsi="Times New Roman"/>
+          <w:sz w:val="24"/>
+          <w:szCs w:val="24"/>
+        </w:rPr>
+        <w:t>Strong communication and teamwork skills.</w:t>
+      </w:r>
+    </w:p>
+    <w:p>
+      <w:pPr>
+        <w:pStyle w:val="ListParagraph"/>
+        <w:numPr>
+          <w:ilvl w:val="0"/>
+          <w:numId w:val="1"/>
+        </w:numPr>
+        <w:spacing w:before="240" w:after="0"/>
+        <w:jc w:val="both"/>
+        <w:rPr>
+          <w:rFonts w:ascii="Times New Roman" w:hAnsi="Times New Roman"/>
+          <w:b/>
+          <w:sz w:val="24"/>
+          <w:szCs w:val="24"/>
+        </w:rPr>
+      </w:pPr>
+      <w:r>
+        <w:rPr>
+          <w:rFonts w:ascii="Times New Roman" w:hAnsi="Times New Roman"/>
+          <w:sz w:val="24"/>
+          <w:szCs w:val="24"/>
+        </w:rPr>
+        <w:t>Experience with</w:t>
+      </w:r>
+      <w:r>
+        <w:rPr>
+          <w:rFonts w:ascii="Times New Roman" w:hAnsi="Times New Roman"/>
+          <w:sz w:val="24"/>
+          <w:szCs w:val="24"/>
+        </w:rPr>
+        <w:t xml:space="preserve"> web development tools such as VS Code, Chrome Dev-Tools and version control tools such as git, GitHub.</w:t>
+      </w:r>
+    </w:p>
+    <w:p>
+      <w:pPr>
+        <w:pStyle w:val="ListParagraph"/>
+        <w:spacing w:before="240" w:after="0"/>
+        <w:jc w:val="both"/>
+        <w:rPr>
+          <w:rFonts w:ascii="Times New Roman" w:hAnsi="Times New Roman"/>
+          <w:b/>
+          <w:sz w:val="24"/>
+          <w:szCs w:val="24"/>
+        </w:rPr>
+      </w:pPr>
+    </w:p>
+    <w:p>
+      <w:pPr>
+        <w:shd w:val="clear" w:color="auto" w:fill="000000"/>
+        <w:spacing w:after="0"/>
+        <w:jc w:val="center"/>
+        <w:rPr>
+          <w:rFonts w:ascii="Times New Roman" w:hAnsi="Times New Roman"/>
+          <w:b/>
+          <w:sz w:val="24"/>
+          <w:szCs w:val="24"/>
+        </w:rPr>
+      </w:pPr>
+      <w:r>
+        <w:rPr>
+          <w:rFonts w:ascii="Times New Roman" w:hAnsi="Times New Roman"/>
+          <w:b/>
+          <w:sz w:val="28"/>
+          <w:szCs w:val="24"/>
+        </w:rPr>
+        <w:t>WORK EXPERIENCE</w:t>
+      </w:r>
+    </w:p>
+    <w:p>
+      <w:pPr>
+        <w:pStyle w:val="ListParagraph"/>
+        <w:spacing w:after="0"/>
+        <w:rPr>
+          <w:rFonts w:ascii="Times New Roman" w:hAnsi="Times New Roman"/>
+          <w:b/>
+          <w:sz w:val="24"/>
+          <w:szCs w:val="24"/>
+        </w:rPr>
+      </w:pPr>
+    </w:p>
+    <w:p>
+      <w:pPr>
+        <w:pStyle w:val="ListParagraph"/>
+        <w:numPr>
+          <w:ilvl w:val="0"/>
+          <w:numId w:val="4"/>
+        </w:numPr>
+        <w:spacing w:after="0"/>
+        <w:jc w:val="both"/>
+        <w:rPr>
+          <w:rFonts w:ascii="Times New Roman" w:hAnsi="Times New Roman"/>
+          <w:b/>
+          <w:sz w:val="24"/>
+          <w:szCs w:val="24"/>
+        </w:rPr>
+      </w:pPr>
+      <w:r>
+        <w:rPr>
+          <w:rFonts w:ascii="Times New Roman" w:hAnsi="Times New Roman"/>
+          <w:b/>
+          <w:sz w:val="24"/>
+          <w:szCs w:val="24"/>
+        </w:rPr>
+        <w:t xml:space="preserve">ENSEEDLING LIMITED, </w:t>
+      </w:r>
+      <w:r>
+        <w:rPr>
+          <w:rFonts w:ascii="Times New Roman" w:hAnsi="Times New Roman"/>
+          <w:b/>
+          <w:sz w:val="24"/>
+          <w:szCs w:val="24"/>
+        </w:rPr>
+        <w:t xml:space="preserve">LONDON </w:t>
+      </w:r>
+      <w:r>
+        <w:rPr>
+          <w:rFonts w:ascii="Times New Roman" w:hAnsi="Times New Roman"/>
+          <w:b/>
+          <w:sz w:val="24"/>
+          <w:szCs w:val="24"/>
+        </w:rPr>
+        <w:tab/>
+      </w:r>
+      <w:r>
+        <w:rPr>
+          <w:rFonts w:ascii="Times New Roman" w:hAnsi="Times New Roman"/>
+          <w:b/>
+          <w:sz w:val="24"/>
+          <w:szCs w:val="24"/>
+        </w:rPr>
+        <w:tab/>
+        <w:t xml:space="preserve">              </w:t>
+      </w:r>
+      <w:r>
+        <w:rPr>
+          <w:rFonts w:ascii="Times New Roman" w:hAnsi="Times New Roman"/>
+          <w:b/>
+          <w:sz w:val="24"/>
+          <w:szCs w:val="24"/>
+        </w:rPr>
+        <w:t xml:space="preserve">         </w:t>
+      </w:r>
+      <w:r>
+        <w:rPr>
+          <w:rFonts w:ascii="Times New Roman" w:hAnsi="Times New Roman"/>
+          <w:b/>
+          <w:sz w:val="24"/>
+          <w:szCs w:val="24"/>
+        </w:rPr>
+        <w:tab/>
+      </w:r>
+      <w:r>
+        <w:rPr>
+          <w:rFonts w:ascii="Times New Roman" w:hAnsi="Times New Roman"/>
+          <w:b/>
+          <w:sz w:val="24"/>
+          <w:szCs w:val="24"/>
+        </w:rPr>
+        <w:t>April</w:t>
+      </w:r>
+      <w:r>
+        <w:rPr>
+          <w:rFonts w:ascii="Times New Roman" w:hAnsi="Times New Roman"/>
+          <w:b/>
+          <w:sz w:val="24"/>
+          <w:szCs w:val="24"/>
+        </w:rPr>
+        <w:t xml:space="preserve"> 2023 </w:t>
+      </w:r>
+      <w:proofErr w:type="gramStart"/>
+      <w:r>
+        <w:rPr>
+          <w:rFonts w:ascii="Times New Roman" w:hAnsi="Times New Roman"/>
+          <w:b/>
+          <w:sz w:val="24"/>
+          <w:szCs w:val="24"/>
+        </w:rPr>
+        <w:t>Till</w:t>
+      </w:r>
+      <w:proofErr w:type="gramEnd"/>
+      <w:r>
+        <w:rPr>
+          <w:rFonts w:ascii="Times New Roman" w:hAnsi="Times New Roman"/>
+          <w:b/>
+          <w:sz w:val="24"/>
+          <w:szCs w:val="24"/>
+        </w:rPr>
+        <w:t xml:space="preserve"> Date</w:t>
+      </w:r>
+    </w:p>
+    <w:p>
+      <w:pPr>
+        <w:pStyle w:val="ListParagraph"/>
+        <w:spacing w:after="0"/>
+        <w:jc w:val="both"/>
+        <w:rPr>
+          <w:rFonts w:ascii="Times New Roman" w:hAnsi="Times New Roman"/>
+          <w:b/>
+          <w:sz w:val="24"/>
+          <w:szCs w:val="24"/>
+        </w:rPr>
+      </w:pPr>
+      <w:r>
+        <w:rPr>
+          <w:rFonts w:ascii="Times New Roman" w:hAnsi="Times New Roman"/>
+          <w:b/>
+          <w:sz w:val="24"/>
+          <w:szCs w:val="24"/>
+        </w:rPr>
+        <w:t xml:space="preserve">Position: </w:t>
+      </w:r>
+      <w:r>
+        <w:rPr>
+          <w:rFonts w:ascii="Times New Roman" w:hAnsi="Times New Roman"/>
+          <w:b/>
+          <w:sz w:val="24"/>
+          <w:szCs w:val="24"/>
+        </w:rPr>
+        <w:t>Back</w:t>
+      </w:r>
+      <w:r>
+        <w:rPr>
+          <w:rFonts w:ascii="Times New Roman" w:hAnsi="Times New Roman"/>
+          <w:b/>
+          <w:sz w:val="24"/>
+          <w:szCs w:val="24"/>
+        </w:rPr>
+        <w:t>end Developer</w:t>
+      </w:r>
+      <w:r>
+        <w:rPr>
+          <w:rFonts w:ascii="Times New Roman" w:hAnsi="Times New Roman"/>
+          <w:b/>
+          <w:sz w:val="24"/>
+          <w:szCs w:val="24"/>
+        </w:rPr>
+        <w:t xml:space="preserve"> Intern</w:t>
+      </w:r>
+    </w:p>
+    <w:p>
+      <w:pPr>
+        <w:pStyle w:val="ListParagraph"/>
+        <w:spacing w:after="0"/>
+        <w:jc w:val="both"/>
+        <w:rPr>
+          <w:rFonts w:ascii="Times New Roman" w:hAnsi="Times New Roman"/>
+          <w:b/>
+          <w:sz w:val="24"/>
+          <w:szCs w:val="24"/>
+        </w:rPr>
+      </w:pPr>
+      <w:r>
+        <w:rPr>
+          <w:rFonts w:ascii="Times New Roman" w:hAnsi="Times New Roman"/>
+          <w:b/>
+          <w:sz w:val="24"/>
+          <w:szCs w:val="24"/>
+        </w:rPr>
+        <w:t>Roles and Responsibilities:</w:t>
+      </w:r>
+    </w:p>
+    <w:p>
+      <w:pPr>
+        <w:pStyle w:val="ListParagraph"/>
+        <w:numPr>
+          <w:ilvl w:val="0"/>
+          <w:numId w:val="7"/>
+        </w:numPr>
+        <w:spacing w:after="0"/>
+        <w:jc w:val="both"/>
+        <w:rPr>
+          <w:rFonts w:ascii="Times New Roman" w:hAnsi="Times New Roman"/>
+          <w:b/>
+          <w:sz w:val="24"/>
+        </w:rPr>
+      </w:pPr>
+      <w:r>
+        <w:rPr>
+          <w:rFonts w:ascii="Times New Roman" w:hAnsi="Times New Roman"/>
+          <w:bCs/>
+          <w:sz w:val="24"/>
+        </w:rPr>
+        <w:t>Designing and implementing efficient and scalable database schema, models and queries of LMS project.</w:t>
+      </w:r>
+    </w:p>
+    <w:p>
+      <w:pPr>
+        <w:pStyle w:val="ListParagraph"/>
+        <w:numPr>
+          <w:ilvl w:val="0"/>
+          <w:numId w:val="7"/>
+        </w:numPr>
+        <w:spacing w:after="0"/>
+        <w:jc w:val="both"/>
+        <w:rPr>
+          <w:rFonts w:ascii="Times New Roman" w:hAnsi="Times New Roman"/>
+          <w:b/>
+          <w:sz w:val="24"/>
+        </w:rPr>
+      </w:pPr>
+      <w:r>
+        <w:rPr>
+          <w:rFonts w:ascii="Times New Roman" w:hAnsi="Times New Roman"/>
+          <w:bCs/>
+          <w:sz w:val="24"/>
+        </w:rPr>
+        <w:t>Create and test API endpoints using POSTMAN.</w:t>
+      </w:r>
+    </w:p>
+    <w:p>
+      <w:pPr>
+        <w:pStyle w:val="ListParagraph"/>
+        <w:numPr>
+          <w:ilvl w:val="0"/>
+          <w:numId w:val="7"/>
+        </w:numPr>
+        <w:shd w:val="clear" w:color="auto" w:fill="FFFFFF"/>
+        <w:spacing w:after="0"/>
+        <w:jc w:val="both"/>
+        <w:rPr>
+          <w:rFonts w:ascii="Segoe UI" w:hAnsi="Segoe UI"/>
+        </w:rPr>
+      </w:pPr>
+      <w:r>
+        <w:rPr>
+          <w:rFonts w:ascii="Times New Roman" w:hAnsi="Times New Roman"/>
+          <w:bCs/>
+          <w:sz w:val="24"/>
+        </w:rPr>
+        <w:t xml:space="preserve">Participate in regular code reviews and contribute to the development of coding standards. </w:t>
+      </w:r>
+    </w:p>
+    <w:p>
+      <w:pPr>
+        <w:pStyle w:val="ListParagraph"/>
+        <w:numPr>
+          <w:ilvl w:val="0"/>
+          <w:numId w:val="7"/>
+        </w:numPr>
+        <w:shd w:val="clear" w:color="auto" w:fill="FFFFFF"/>
+        <w:spacing w:after="0"/>
+        <w:jc w:val="both"/>
+        <w:rPr>
+          <w:rFonts w:ascii="Segoe UI" w:hAnsi="Segoe UI"/>
+        </w:rPr>
+      </w:pPr>
+      <w:r>
+        <w:rPr>
+          <w:rFonts w:ascii="Times New Roman" w:hAnsi="Times New Roman"/>
+          <w:bCs/>
+          <w:sz w:val="24"/>
+        </w:rPr>
+        <w:t>Complete assigned tasks and provide regular updates and progress report to team lead.</w:t>
+      </w:r>
+    </w:p>
+    <w:p>
+      <w:pPr>
+        <w:shd w:val="clear" w:color="auto" w:fill="FFFFFF"/>
+        <w:spacing w:after="0"/>
+        <w:jc w:val="both"/>
+        <w:rPr>
+          <w:rFonts w:ascii="Segoe UI" w:hAnsi="Segoe UI"/>
+        </w:rPr>
+      </w:pPr>
+    </w:p>
+    <w:p>
+      <w:pPr>
+        <w:spacing w:after="0"/>
+        <w:ind w:left="720"/>
+        <w:jc w:val="both"/>
+        <w:rPr>
+          <w:rFonts w:ascii="Times New Roman" w:hAnsi="Times New Roman"/>
+          <w:bCs/>
+          <w:sz w:val="24"/>
+        </w:rPr>
+      </w:pPr>
+      <w:r>
+        <w:rPr>
+          <w:rFonts w:ascii="Times New Roman" w:hAnsi="Times New Roman"/>
+          <w:b/>
+          <w:sz w:val="24"/>
+        </w:rPr>
+        <w:t xml:space="preserve">ONGOING PROJECT: </w:t>
+      </w:r>
+      <w:r>
+        <w:rPr>
+          <w:rFonts w:ascii="Times New Roman" w:hAnsi="Times New Roman"/>
+          <w:bCs/>
+          <w:sz w:val="24"/>
+        </w:rPr>
+        <w:t xml:space="preserve">Building the backend infrastructure of a Learning Management System. </w:t>
+      </w:r>
+    </w:p>
+    <w:p>
+      <w:pPr>
+        <w:spacing w:after="0"/>
+        <w:ind w:left="720"/>
+        <w:jc w:val="both"/>
+        <w:rPr>
+          <w:rFonts w:ascii="Times New Roman" w:hAnsi="Times New Roman"/>
+          <w:bCs/>
+          <w:sz w:val="24"/>
+        </w:rPr>
+      </w:pPr>
+      <w:r>
+        <w:rPr>
+          <w:rFonts w:ascii="Times New Roman" w:hAnsi="Times New Roman"/>
+          <w:b/>
+          <w:sz w:val="24"/>
+        </w:rPr>
+        <w:t>STACKS</w:t>
+      </w:r>
+      <w:r>
+        <w:rPr>
+          <w:rFonts w:ascii="Times New Roman" w:hAnsi="Times New Roman"/>
+          <w:b/>
+          <w:sz w:val="24"/>
+        </w:rPr>
+        <w:t>:</w:t>
+      </w:r>
+      <w:r>
+        <w:rPr>
+          <w:rFonts w:ascii="Times New Roman" w:hAnsi="Times New Roman"/>
+          <w:bCs/>
+          <w:sz w:val="24"/>
+        </w:rPr>
+        <w:t xml:space="preserve"> Node.js, Express.js, Mongo-db.</w:t>
+      </w:r>
+    </w:p>
+    <w:p>
+      <w:pPr>
+        <w:pStyle w:val="ListParagraph"/>
+        <w:spacing w:after="0"/>
+        <w:rPr>
+          <w:rFonts w:ascii="Times New Roman" w:hAnsi="Times New Roman"/>
+          <w:b/>
+          <w:sz w:val="24"/>
+          <w:szCs w:val="24"/>
+        </w:rPr>
+      </w:pPr>
+    </w:p>
+    <w:p>
+      <w:pPr>
+        <w:pStyle w:val="ListParagraph"/>
+        <w:numPr>
+          <w:ilvl w:val="0"/>
+          <w:numId w:val="4"/>
+        </w:numPr>
+        <w:spacing w:after="0"/>
+        <w:jc w:val="both"/>
+        <w:rPr>
+          <w:rFonts w:ascii="Times New Roman" w:hAnsi="Times New Roman"/>
+          <w:b/>
+          <w:sz w:val="24"/>
+          <w:szCs w:val="24"/>
+        </w:rPr>
+      </w:pPr>
+      <w:r>
+        <w:rPr>
+          <w:rFonts w:ascii="Times New Roman" w:hAnsi="Times New Roman"/>
+          <w:b/>
+          <w:sz w:val="24"/>
+          <w:szCs w:val="24"/>
+        </w:rPr>
+        <w:t xml:space="preserve">IMAGINATION WORKS   </w:t>
+      </w:r>
+      <w:r>
+        <w:rPr>
+          <w:rFonts w:ascii="Times New Roman" w:hAnsi="Times New Roman"/>
+          <w:b/>
+          <w:sz w:val="24"/>
+          <w:szCs w:val="24"/>
+        </w:rPr>
+        <w:tab/>
+      </w:r>
+      <w:r>
+        <w:rPr>
+          <w:rFonts w:ascii="Times New Roman" w:hAnsi="Times New Roman"/>
+          <w:b/>
+          <w:sz w:val="24"/>
+          <w:szCs w:val="24"/>
+        </w:rPr>
+        <w:tab/>
+        <w:t xml:space="preserve">              </w:t>
+      </w:r>
+      <w:r>
+        <w:rPr>
+          <w:rFonts w:ascii="Times New Roman" w:hAnsi="Times New Roman"/>
+          <w:b/>
+          <w:sz w:val="24"/>
+          <w:szCs w:val="24"/>
+        </w:rPr>
+        <w:tab/>
+      </w:r>
+      <w:r>
+        <w:rPr>
+          <w:rFonts w:ascii="Times New Roman" w:hAnsi="Times New Roman"/>
+          <w:b/>
+          <w:sz w:val="24"/>
+          <w:szCs w:val="24"/>
+        </w:rPr>
+        <w:tab/>
+        <w:t xml:space="preserve"> 2022 Till Date</w:t>
+      </w:r>
+    </w:p>
+    <w:p>
+      <w:pPr>
+        <w:pStyle w:val="ListParagraph"/>
+        <w:spacing w:after="0"/>
+        <w:jc w:val="both"/>
+        <w:rPr>
+          <w:rFonts w:ascii="Times New Roman" w:hAnsi="Times New Roman"/>
+          <w:b/>
+          <w:sz w:val="24"/>
+          <w:szCs w:val="24"/>
+        </w:rPr>
+      </w:pPr>
+      <w:r>
+        <w:rPr>
+          <w:rFonts w:ascii="Times New Roman" w:hAnsi="Times New Roman"/>
+          <w:b/>
+          <w:sz w:val="24"/>
+          <w:szCs w:val="24"/>
+        </w:rPr>
+        <w:t xml:space="preserve">Position: </w:t>
+      </w:r>
+      <w:r>
+        <w:rPr>
+          <w:rFonts w:ascii="Times New Roman" w:hAnsi="Times New Roman"/>
+          <w:b/>
+          <w:sz w:val="24"/>
+          <w:szCs w:val="24"/>
+        </w:rPr>
+        <w:t xml:space="preserve">Frontend </w:t>
+      </w:r>
+      <w:r>
+        <w:rPr>
+          <w:rFonts w:ascii="Times New Roman" w:hAnsi="Times New Roman"/>
+          <w:b/>
+          <w:sz w:val="24"/>
+          <w:szCs w:val="24"/>
+        </w:rPr>
+        <w:t>Developer</w:t>
+      </w:r>
+    </w:p>
+    <w:p>
+      <w:pPr>
+        <w:pStyle w:val="ListParagraph"/>
+        <w:spacing w:after="0"/>
+        <w:jc w:val="both"/>
+        <w:rPr>
+          <w:rFonts w:ascii="Times New Roman" w:hAnsi="Times New Roman"/>
+          <w:b/>
+          <w:sz w:val="24"/>
+          <w:szCs w:val="24"/>
+        </w:rPr>
+      </w:pPr>
+      <w:r>
+        <w:rPr>
+          <w:rFonts w:ascii="Times New Roman" w:hAnsi="Times New Roman"/>
+          <w:b/>
+          <w:sz w:val="24"/>
+          <w:szCs w:val="24"/>
+        </w:rPr>
+        <w:t>Roles and Responsibilities:</w:t>
+      </w:r>
+    </w:p>
+    <w:p>
+      <w:pPr>
+        <w:pStyle w:val="ListParagraph"/>
+        <w:numPr>
+          <w:ilvl w:val="0"/>
+          <w:numId w:val="7"/>
+        </w:numPr>
+        <w:spacing w:after="0"/>
+        <w:jc w:val="both"/>
+        <w:rPr>
+          <w:rFonts w:ascii="Times New Roman" w:hAnsi="Times New Roman"/>
+          <w:b/>
+          <w:sz w:val="24"/>
+        </w:rPr>
+      </w:pPr>
+      <w:r>
+        <w:rPr>
+          <w:rFonts w:ascii="Times New Roman" w:hAnsi="Times New Roman"/>
+          <w:bCs/>
+          <w:sz w:val="24"/>
+        </w:rPr>
+        <w:t>Developing and maintaining user interfaces using JavaScript, React and other web development frameworks.</w:t>
+      </w:r>
+    </w:p>
+    <w:p>
+      <w:pPr>
+        <w:pStyle w:val="ListParagraph"/>
+        <w:spacing w:after="0"/>
+        <w:ind w:left="1080"/>
+        <w:jc w:val="both"/>
+        <w:rPr>
+          <w:rFonts w:ascii="Times New Roman" w:hAnsi="Times New Roman"/>
+          <w:b/>
+          <w:sz w:val="24"/>
+        </w:rPr>
+      </w:pPr>
+    </w:p>
+    <w:p>
+      <w:pPr>
+        <w:pStyle w:val="ListParagraph"/>
+        <w:spacing w:after="0"/>
+        <w:ind w:left="1080"/>
+        <w:jc w:val="both"/>
+        <w:rPr>
+          <w:rFonts w:ascii="Times New Roman" w:hAnsi="Times New Roman"/>
+          <w:b/>
+          <w:sz w:val="24"/>
+        </w:rPr>
+      </w:pPr>
+    </w:p>
+    <w:p>
+      <w:pPr>
+        <w:pStyle w:val="ListParagraph"/>
+        <w:numPr>
+          <w:ilvl w:val="0"/>
+          <w:numId w:val="7"/>
+        </w:numPr>
+        <w:spacing w:after="0"/>
+        <w:jc w:val="both"/>
+        <w:rPr>
+          <w:rFonts w:ascii="Times New Roman" w:hAnsi="Times New Roman"/>
+          <w:b/>
+          <w:sz w:val="24"/>
+        </w:rPr>
+      </w:pPr>
+      <w:r>
+        <w:rPr>
+          <w:rFonts w:ascii="Times New Roman" w:hAnsi="Times New Roman"/>
+          <w:bCs/>
+          <w:sz w:val="24"/>
+        </w:rPr>
+        <w:t>Collaborating with a team of designers and developers to create user-friendly, responsive websites and applications.</w:t>
+      </w:r>
+    </w:p>
+    <w:p>
+      <w:pPr>
+        <w:pStyle w:val="ListParagraph"/>
+        <w:numPr>
+          <w:ilvl w:val="0"/>
+          <w:numId w:val="7"/>
+        </w:numPr>
+        <w:spacing w:after="0"/>
+        <w:jc w:val="both"/>
+        <w:rPr>
+          <w:rFonts w:ascii="Times New Roman" w:hAnsi="Times New Roman"/>
+          <w:b/>
+          <w:sz w:val="24"/>
+        </w:rPr>
+      </w:pPr>
+      <w:r>
+        <w:rPr>
+          <w:rFonts w:ascii="Times New Roman" w:hAnsi="Times New Roman"/>
+          <w:bCs/>
+          <w:sz w:val="24"/>
+        </w:rPr>
+        <w:t>Write clean, reusable and efficient codes while adhering to best practices and coding standards.</w:t>
+      </w:r>
+    </w:p>
+    <w:p>
+      <w:pPr>
+        <w:pStyle w:val="ListParagraph"/>
+        <w:numPr>
+          <w:ilvl w:val="0"/>
+          <w:numId w:val="7"/>
+        </w:numPr>
+        <w:spacing w:after="0"/>
+        <w:jc w:val="both"/>
+        <w:rPr>
+          <w:rFonts w:ascii="Times New Roman" w:hAnsi="Times New Roman"/>
+          <w:b/>
+          <w:sz w:val="24"/>
+        </w:rPr>
+      </w:pPr>
+      <w:r>
+        <w:rPr>
+          <w:rFonts w:ascii="Times New Roman" w:hAnsi="Times New Roman"/>
+          <w:bCs/>
+          <w:sz w:val="24"/>
+        </w:rPr>
+        <w:t>Integrate external APIs/Web Hooks for authentication, file storage and payments.</w:t>
+      </w:r>
+    </w:p>
+    <w:p>
+      <w:pPr>
+        <w:pStyle w:val="ListParagraph"/>
+        <w:numPr>
+          <w:ilvl w:val="0"/>
+          <w:numId w:val="7"/>
+        </w:numPr>
+        <w:spacing w:after="0"/>
+        <w:jc w:val="both"/>
+        <w:rPr>
+          <w:rFonts w:ascii="Times New Roman" w:hAnsi="Times New Roman"/>
+          <w:b/>
+          <w:sz w:val="24"/>
+        </w:rPr>
+      </w:pPr>
+      <w:r>
+        <w:rPr>
+          <w:rFonts w:ascii="Times New Roman" w:hAnsi="Times New Roman"/>
+          <w:bCs/>
+          <w:sz w:val="24"/>
+        </w:rPr>
+        <w:t>Write test-driven code and use JavaScript testing frameworks such as Jest, Cypress etc. to ensure the quality and performance of the applications.</w:t>
+      </w:r>
+    </w:p>
+    <w:p>
+      <w:pPr>
+        <w:pStyle w:val="ListParagraph"/>
+        <w:numPr>
+          <w:ilvl w:val="0"/>
+          <w:numId w:val="7"/>
+        </w:numPr>
+        <w:spacing w:after="0"/>
+        <w:jc w:val="both"/>
+        <w:rPr>
+          <w:rFonts w:ascii="Times New Roman" w:hAnsi="Times New Roman"/>
+          <w:b/>
+          <w:sz w:val="24"/>
+        </w:rPr>
+      </w:pPr>
+      <w:r>
+        <w:rPr>
+          <w:rFonts w:ascii="Times New Roman" w:hAnsi="Times New Roman"/>
+          <w:bCs/>
+          <w:sz w:val="24"/>
+        </w:rPr>
+        <w:t>Participating in code reviews, debugging and problem-solving to ensure code quality and maintainability.</w:t>
+      </w:r>
+    </w:p>
+    <w:p>
+      <w:pPr>
+        <w:pStyle w:val="ListParagraph"/>
+        <w:spacing w:after="0"/>
+        <w:rPr>
+          <w:rFonts w:ascii="Times New Roman" w:hAnsi="Times New Roman"/>
+          <w:b/>
+          <w:sz w:val="24"/>
+          <w:szCs w:val="24"/>
+        </w:rPr>
+      </w:pPr>
+    </w:p>
+    <w:p>
+      <w:pPr>
+        <w:pStyle w:val="ListParagraph"/>
+        <w:numPr>
+          <w:ilvl w:val="0"/>
+          <w:numId w:val="4"/>
+        </w:numPr>
+        <w:spacing w:after="0"/>
+        <w:jc w:val="both"/>
+        <w:rPr>
+          <w:rFonts w:ascii="Times New Roman" w:hAnsi="Times New Roman"/>
+          <w:b/>
+          <w:sz w:val="24"/>
+          <w:szCs w:val="24"/>
+        </w:rPr>
+      </w:pPr>
+      <w:r>
+        <w:rPr>
+          <w:rFonts w:ascii="Times New Roman" w:hAnsi="Times New Roman"/>
+          <w:b/>
+          <w:sz w:val="24"/>
+          <w:szCs w:val="24"/>
+        </w:rPr>
+        <w:t>BJ-BISON VENTURES LTD.</w:t>
+      </w:r>
+      <w:r>
+        <w:rPr>
+          <w:rFonts w:ascii="Times New Roman" w:hAnsi="Times New Roman"/>
+          <w:b/>
+          <w:sz w:val="24"/>
+          <w:szCs w:val="24"/>
+        </w:rPr>
+        <w:tab/>
+      </w:r>
+      <w:r>
+        <w:rPr>
+          <w:rFonts w:ascii="Times New Roman" w:hAnsi="Times New Roman"/>
+          <w:b/>
+          <w:sz w:val="24"/>
+          <w:szCs w:val="24"/>
+        </w:rPr>
+        <w:tab/>
+      </w:r>
+      <w:r>
+        <w:rPr>
+          <w:rFonts w:ascii="Times New Roman" w:hAnsi="Times New Roman"/>
+          <w:b/>
+          <w:sz w:val="24"/>
+          <w:szCs w:val="24"/>
+        </w:rPr>
+        <w:tab/>
+      </w:r>
+      <w:r>
+        <w:rPr>
+          <w:rFonts w:ascii="Times New Roman" w:hAnsi="Times New Roman"/>
+          <w:b/>
+          <w:sz w:val="24"/>
+          <w:szCs w:val="24"/>
+        </w:rPr>
+        <w:tab/>
+        <w:t xml:space="preserve">              2018 – 20</w:t>
+      </w:r>
+      <w:r>
+        <w:rPr>
+          <w:rFonts w:ascii="Times New Roman" w:hAnsi="Times New Roman"/>
+          <w:b/>
+          <w:sz w:val="24"/>
+          <w:szCs w:val="24"/>
+        </w:rPr>
+        <w:t>20</w:t>
+      </w:r>
+    </w:p>
+    <w:p>
+      <w:pPr>
+        <w:pStyle w:val="ListParagraph"/>
+        <w:spacing w:after="0"/>
+        <w:jc w:val="both"/>
+        <w:rPr>
+          <w:rFonts w:ascii="Times New Roman" w:hAnsi="Times New Roman"/>
+          <w:b/>
+          <w:sz w:val="24"/>
+          <w:szCs w:val="24"/>
+        </w:rPr>
+      </w:pPr>
+      <w:r>
+        <w:rPr>
+          <w:rFonts w:ascii="Times New Roman" w:hAnsi="Times New Roman"/>
+          <w:b/>
+          <w:sz w:val="24"/>
+          <w:szCs w:val="24"/>
+        </w:rPr>
+        <w:t>Position: Field Service Engineer (Team Lead)</w:t>
+      </w:r>
+    </w:p>
+    <w:p>
+      <w:pPr>
+        <w:pStyle w:val="ListParagraph"/>
+        <w:spacing w:after="0"/>
+        <w:jc w:val="both"/>
+        <w:rPr>
+          <w:rFonts w:ascii="Times New Roman" w:hAnsi="Times New Roman"/>
+          <w:b/>
+          <w:sz w:val="24"/>
+          <w:szCs w:val="24"/>
+        </w:rPr>
+      </w:pPr>
+      <w:r>
+        <w:rPr>
+          <w:rFonts w:ascii="Times New Roman" w:hAnsi="Times New Roman"/>
+          <w:b/>
+          <w:sz w:val="24"/>
+          <w:szCs w:val="24"/>
+        </w:rPr>
+        <w:t>Roles and Responsibilities:</w:t>
+      </w:r>
+    </w:p>
+    <w:p>
+      <w:pPr>
+        <w:pStyle w:val="ListParagraph"/>
+        <w:numPr>
+          <w:ilvl w:val="0"/>
+          <w:numId w:val="7"/>
+        </w:numPr>
+        <w:spacing w:after="0"/>
+        <w:jc w:val="both"/>
+        <w:rPr>
+          <w:rFonts w:ascii="Times New Roman" w:hAnsi="Times New Roman"/>
+          <w:b/>
+          <w:sz w:val="28"/>
+          <w:szCs w:val="24"/>
+        </w:rPr>
+      </w:pPr>
+      <w:r>
+        <w:rPr>
+          <w:rFonts w:ascii="Times New Roman" w:hAnsi="Times New Roman"/>
+          <w:color w:val="000000"/>
+          <w:sz w:val="24"/>
+        </w:rPr>
+        <w:t>Perform</w:t>
+      </w:r>
+      <w:r>
+        <w:rPr>
+          <w:rFonts w:ascii="Times New Roman" w:hAnsi="Times New Roman"/>
+          <w:color w:val="000000"/>
+          <w:sz w:val="24"/>
+        </w:rPr>
+        <w:t>ed</w:t>
+      </w:r>
+      <w:r>
+        <w:rPr>
+          <w:rFonts w:ascii="Times New Roman" w:hAnsi="Times New Roman"/>
+          <w:color w:val="000000"/>
+          <w:sz w:val="24"/>
+        </w:rPr>
+        <w:t xml:space="preserve"> routine procedures as prescribed for power, transmission and BTS networks</w:t>
+      </w:r>
+    </w:p>
+    <w:p>
+      <w:pPr>
+        <w:pStyle w:val="ListParagraph"/>
+        <w:numPr>
+          <w:ilvl w:val="0"/>
+          <w:numId w:val="7"/>
+        </w:numPr>
+        <w:spacing w:after="0"/>
+        <w:jc w:val="both"/>
+        <w:rPr>
+          <w:rFonts w:ascii="Times New Roman" w:hAnsi="Times New Roman"/>
+          <w:b/>
+          <w:sz w:val="28"/>
+          <w:szCs w:val="24"/>
+        </w:rPr>
+      </w:pPr>
+      <w:r>
+        <w:rPr>
+          <w:rFonts w:ascii="Times New Roman" w:hAnsi="Times New Roman"/>
+          <w:color w:val="000000"/>
+          <w:sz w:val="24"/>
+        </w:rPr>
+        <w:t>Re</w:t>
+      </w:r>
+      <w:r>
+        <w:rPr>
+          <w:rFonts w:ascii="Times New Roman" w:hAnsi="Times New Roman"/>
+          <w:color w:val="000000"/>
+          <w:sz w:val="24"/>
+        </w:rPr>
+        <w:t>sponde</w:t>
+      </w:r>
+      <w:r>
+        <w:rPr>
+          <w:rFonts w:ascii="Times New Roman" w:hAnsi="Times New Roman"/>
+          <w:color w:val="000000"/>
+          <w:sz w:val="24"/>
+        </w:rPr>
+        <w:t>d</w:t>
+      </w:r>
+      <w:r>
+        <w:rPr>
+          <w:rFonts w:ascii="Times New Roman" w:hAnsi="Times New Roman"/>
+          <w:color w:val="000000"/>
+          <w:sz w:val="24"/>
+        </w:rPr>
+        <w:t xml:space="preserve"> to emergency faults and ensure</w:t>
+      </w:r>
+      <w:r>
+        <w:rPr>
+          <w:rFonts w:ascii="Times New Roman" w:hAnsi="Times New Roman"/>
+          <w:color w:val="000000"/>
+          <w:sz w:val="24"/>
+        </w:rPr>
+        <w:t>d</w:t>
+      </w:r>
+      <w:r>
+        <w:rPr>
+          <w:rFonts w:ascii="Times New Roman" w:hAnsi="Times New Roman"/>
+          <w:color w:val="000000"/>
+          <w:sz w:val="24"/>
+        </w:rPr>
+        <w:t xml:space="preserve"> all faults are rectified promptly</w:t>
+      </w:r>
+    </w:p>
+    <w:p>
+      <w:pPr>
+        <w:pStyle w:val="ListParagraph"/>
+        <w:numPr>
+          <w:ilvl w:val="0"/>
+          <w:numId w:val="7"/>
+        </w:numPr>
+        <w:spacing w:after="0"/>
+        <w:jc w:val="both"/>
+        <w:rPr>
+          <w:rFonts w:ascii="Times New Roman" w:hAnsi="Times New Roman"/>
+          <w:b/>
+          <w:sz w:val="28"/>
+          <w:szCs w:val="24"/>
+        </w:rPr>
+      </w:pPr>
+      <w:r>
+        <w:rPr>
+          <w:rFonts w:ascii="Times New Roman" w:hAnsi="Times New Roman"/>
+          <w:color w:val="000000"/>
+          <w:sz w:val="24"/>
+        </w:rPr>
+        <w:t>Swiftly diagnose</w:t>
+      </w:r>
+      <w:r>
+        <w:rPr>
+          <w:rFonts w:ascii="Times New Roman" w:hAnsi="Times New Roman"/>
+          <w:color w:val="000000"/>
+          <w:sz w:val="24"/>
+        </w:rPr>
+        <w:t>d</w:t>
+      </w:r>
+      <w:r>
+        <w:rPr>
+          <w:rFonts w:ascii="Times New Roman" w:hAnsi="Times New Roman"/>
+          <w:color w:val="000000"/>
+          <w:sz w:val="24"/>
+        </w:rPr>
+        <w:t xml:space="preserve"> and clear</w:t>
+      </w:r>
+      <w:r>
+        <w:rPr>
+          <w:rFonts w:ascii="Times New Roman" w:hAnsi="Times New Roman"/>
+          <w:color w:val="000000"/>
+          <w:sz w:val="24"/>
+        </w:rPr>
+        <w:t>ed</w:t>
+      </w:r>
+      <w:r>
+        <w:rPr>
+          <w:rFonts w:ascii="Times New Roman" w:hAnsi="Times New Roman"/>
+          <w:color w:val="000000"/>
+          <w:sz w:val="24"/>
+        </w:rPr>
+        <w:t xml:space="preserve"> any faults or alarms assigned by trouble ticket </w:t>
+      </w:r>
+    </w:p>
+    <w:p>
+      <w:pPr>
+        <w:spacing w:after="0"/>
+        <w:jc w:val="both"/>
+        <w:rPr>
+          <w:rFonts w:ascii="Times New Roman" w:hAnsi="Times New Roman"/>
+          <w:b/>
+          <w:sz w:val="28"/>
+          <w:szCs w:val="24"/>
+        </w:rPr>
+      </w:pPr>
+    </w:p>
+    <w:p>
+      <w:pPr>
+        <w:pStyle w:val="ListParagraph"/>
+        <w:numPr>
+          <w:ilvl w:val="0"/>
+          <w:numId w:val="4"/>
+        </w:numPr>
+        <w:spacing w:after="0"/>
+        <w:jc w:val="both"/>
+        <w:rPr>
+          <w:rFonts w:ascii="Times New Roman" w:hAnsi="Times New Roman"/>
+          <w:b/>
+          <w:sz w:val="24"/>
+          <w:szCs w:val="24"/>
+        </w:rPr>
+      </w:pPr>
+      <w:r>
+        <w:rPr>
+          <w:rFonts w:ascii="Times New Roman" w:hAnsi="Times New Roman"/>
+          <w:b/>
+          <w:sz w:val="24"/>
+          <w:szCs w:val="24"/>
+        </w:rPr>
+        <w:t>Huawei Technologies Inc.</w:t>
+      </w:r>
+      <w:r>
+        <w:rPr>
+          <w:rFonts w:ascii="Times New Roman" w:hAnsi="Times New Roman"/>
+          <w:b/>
+          <w:sz w:val="24"/>
+          <w:szCs w:val="24"/>
+        </w:rPr>
+        <w:tab/>
+      </w:r>
+      <w:r>
+        <w:rPr>
+          <w:rFonts w:ascii="Times New Roman" w:hAnsi="Times New Roman"/>
+          <w:b/>
+          <w:sz w:val="24"/>
+          <w:szCs w:val="24"/>
+        </w:rPr>
+        <w:tab/>
+      </w:r>
+      <w:r>
+        <w:rPr>
+          <w:rFonts w:ascii="Times New Roman" w:hAnsi="Times New Roman"/>
+          <w:b/>
+          <w:sz w:val="24"/>
+          <w:szCs w:val="24"/>
+        </w:rPr>
+        <w:tab/>
+      </w:r>
+      <w:r>
+        <w:rPr>
+          <w:rFonts w:ascii="Times New Roman" w:hAnsi="Times New Roman"/>
+          <w:b/>
+          <w:sz w:val="24"/>
+          <w:szCs w:val="24"/>
+        </w:rPr>
+        <w:tab/>
+      </w:r>
+      <w:r>
+        <w:rPr>
+          <w:rFonts w:ascii="Times New Roman" w:hAnsi="Times New Roman"/>
+          <w:b/>
+          <w:sz w:val="24"/>
+          <w:szCs w:val="24"/>
+        </w:rPr>
+        <w:tab/>
+        <w:t xml:space="preserve">      </w:t>
+      </w:r>
+      <w:r>
+        <w:rPr>
+          <w:rFonts w:ascii="Times New Roman" w:hAnsi="Times New Roman"/>
+          <w:b/>
+          <w:sz w:val="24"/>
+          <w:szCs w:val="24"/>
+        </w:rPr>
+        <w:tab/>
+        <w:t xml:space="preserve">   2016 – 2018</w:t>
+      </w:r>
+    </w:p>
+    <w:p>
+      <w:pPr>
+        <w:pStyle w:val="ListParagraph"/>
+        <w:spacing w:after="0"/>
+        <w:jc w:val="both"/>
+        <w:rPr>
+          <w:rFonts w:ascii="Times New Roman" w:hAnsi="Times New Roman"/>
+          <w:b/>
+          <w:sz w:val="24"/>
+          <w:szCs w:val="24"/>
+        </w:rPr>
+      </w:pPr>
+      <w:r>
+        <w:rPr>
+          <w:rFonts w:ascii="Times New Roman" w:hAnsi="Times New Roman"/>
+          <w:b/>
+          <w:sz w:val="24"/>
+          <w:szCs w:val="24"/>
+        </w:rPr>
+        <w:t xml:space="preserve">Position: Field Maintenance Engineer </w:t>
+      </w:r>
+    </w:p>
+    <w:p>
+      <w:pPr>
+        <w:pStyle w:val="ListParagraph"/>
+        <w:spacing w:after="0"/>
+        <w:jc w:val="both"/>
+        <w:rPr>
+          <w:rFonts w:ascii="Times New Roman" w:hAnsi="Times New Roman"/>
+          <w:b/>
+          <w:sz w:val="24"/>
+          <w:szCs w:val="24"/>
+        </w:rPr>
+      </w:pPr>
+      <w:r>
+        <w:rPr>
+          <w:rFonts w:ascii="Times New Roman" w:hAnsi="Times New Roman"/>
+          <w:b/>
+          <w:sz w:val="24"/>
+          <w:szCs w:val="24"/>
+        </w:rPr>
+        <w:t>Roles and Responsibilities:</w:t>
+      </w:r>
+    </w:p>
+    <w:p>
+      <w:pPr>
+        <w:pStyle w:val="ListParagraph"/>
+        <w:numPr>
+          <w:ilvl w:val="0"/>
+          <w:numId w:val="7"/>
+        </w:numPr>
+        <w:spacing w:after="0"/>
+        <w:jc w:val="both"/>
+        <w:rPr>
+          <w:rFonts w:ascii="Times New Roman" w:hAnsi="Times New Roman"/>
+          <w:bCs/>
+          <w:sz w:val="24"/>
+          <w:szCs w:val="24"/>
+        </w:rPr>
+      </w:pPr>
+      <w:r>
+        <w:rPr>
+          <w:rFonts w:ascii="Times New Roman" w:hAnsi="Times New Roman"/>
+          <w:bCs/>
+          <w:sz w:val="24"/>
+          <w:szCs w:val="24"/>
+        </w:rPr>
+        <w:t>Conducted on-site maintenance and repairs on BTS equipment, ensuring optimal availability and performance.</w:t>
+      </w:r>
+    </w:p>
+    <w:p>
+      <w:pPr>
+        <w:pStyle w:val="ListParagraph"/>
+        <w:numPr>
+          <w:ilvl w:val="0"/>
+          <w:numId w:val="7"/>
+        </w:numPr>
+        <w:spacing w:after="0"/>
+        <w:jc w:val="both"/>
+        <w:rPr>
+          <w:rFonts w:ascii="Times New Roman" w:hAnsi="Times New Roman"/>
+          <w:bCs/>
+          <w:sz w:val="24"/>
+          <w:szCs w:val="24"/>
+        </w:rPr>
+      </w:pPr>
+      <w:r>
+        <w:rPr>
+          <w:rFonts w:ascii="Times New Roman" w:hAnsi="Times New Roman"/>
+          <w:bCs/>
+          <w:sz w:val="24"/>
+          <w:szCs w:val="24"/>
+        </w:rPr>
+        <w:t>Collaborated with cross-functional teams to identify and resolve technical issues.</w:t>
+      </w:r>
+    </w:p>
+    <w:p>
+      <w:pPr>
+        <w:pStyle w:val="ListParagraph"/>
+        <w:numPr>
+          <w:ilvl w:val="0"/>
+          <w:numId w:val="7"/>
+        </w:numPr>
+        <w:spacing w:after="0"/>
+        <w:jc w:val="both"/>
+        <w:rPr>
+          <w:rFonts w:ascii="Times New Roman" w:hAnsi="Times New Roman"/>
+          <w:bCs/>
+          <w:sz w:val="24"/>
+          <w:szCs w:val="24"/>
+        </w:rPr>
+      </w:pPr>
+      <w:r>
+        <w:rPr>
+          <w:rFonts w:ascii="Times New Roman" w:hAnsi="Times New Roman"/>
+          <w:bCs/>
+          <w:sz w:val="24"/>
+          <w:szCs w:val="24"/>
+        </w:rPr>
+        <w:t>Conducted</w:t>
+      </w:r>
+      <w:r>
+        <w:rPr>
+          <w:rFonts w:ascii="Times New Roman" w:hAnsi="Times New Roman"/>
+          <w:bCs/>
+          <w:sz w:val="24"/>
+          <w:szCs w:val="24"/>
+        </w:rPr>
+        <w:t xml:space="preserve"> preventive maintenance procedures to reduce downtime and improve customer satisfaction.</w:t>
+      </w:r>
+    </w:p>
+    <w:p>
+      <w:pPr>
+        <w:spacing w:after="0"/>
+        <w:jc w:val="both"/>
+        <w:rPr>
+          <w:rFonts w:ascii="Times New Roman" w:hAnsi="Times New Roman"/>
+          <w:bCs/>
           <w:sz w:val="24"/>
           <w:szCs w:val="24"/>
         </w:rPr>
@@ -457,16 +2178,7 @@
           <w:sz w:val="24"/>
           <w:szCs w:val="24"/>
         </w:rPr>
-        <w:t>Federal University of Agriculture, Makurdi, Benue State</w:t>
-      </w:r>
-      <w:r>
-        <w:rPr>
-          <w:rFonts w:ascii="Times New Roman" w:hAnsi="Times New Roman"/>
-          <w:b/>
-          <w:sz w:val="24"/>
-          <w:szCs w:val="24"/>
-        </w:rPr>
-        <w:t xml:space="preserve">. </w:t>
+        <w:t xml:space="preserve">Federal University of Agriculture, Makurdi, Benue State. </w:t>
       </w:r>
       <w:r>
         <w:rPr>
@@ -485,6 +2197,23 @@
           <w:szCs w:val="24"/>
         </w:rPr>
         <w:tab/>
+      </w:r>
+      <w:r>
+        <w:rPr>
+          <w:rFonts w:ascii="Times New Roman" w:hAnsi="Times New Roman"/>
+          <w:b/>
+          <w:sz w:val="24"/>
+          <w:szCs w:val="24"/>
+        </w:rPr>
+        <w:tab/>
+      </w:r>
+      <w:r>
+        <w:rPr>
+          <w:rFonts w:ascii="Times New Roman" w:hAnsi="Times New Roman"/>
+          <w:b/>
+          <w:sz w:val="24"/>
+          <w:szCs w:val="24"/>
+        </w:rPr>
         <w:t>2012</w:t>
       </w:r>
       <w:r>
@@ -613,6 +2342,23 @@
           <w:szCs w:val="24"/>
         </w:rPr>
         <w:tab/>
+      </w:r>
+      <w:r>
+        <w:rPr>
+          <w:rFonts w:ascii="Times New Roman" w:hAnsi="Times New Roman"/>
+          <w:b/>
+          <w:sz w:val="24"/>
+          <w:szCs w:val="24"/>
+        </w:rPr>
+        <w:tab/>
+      </w:r>
+      <w:r>
+        <w:rPr>
+          <w:rFonts w:ascii="Times New Roman" w:hAnsi="Times New Roman"/>
+          <w:b/>
+          <w:sz w:val="24"/>
+          <w:szCs w:val="24"/>
+        </w:rPr>
         <w:t>2005</w:t>
       </w:r>
       <w:r>
@@ -630,1197 +2376,11 @@
         <w:jc w:val="both"/>
         <w:rPr>
           <w:rFonts w:ascii="Times New Roman" w:hAnsi="Times New Roman"/>
-          <w:i/>
-          <w:sz w:val="24"/>
-          <w:szCs w:val="24"/>
-        </w:rPr>
-      </w:pPr>
-    </w:p>
-    <w:p>
-      <w:pPr>
-        <w:shd w:val="clear" w:color="auto" w:fill="000000"/>
-        <w:spacing w:before="240" w:after="0"/>
-        <w:jc w:val="center"/>
-        <w:rPr>
-          <w:rFonts w:ascii="Times New Roman" w:hAnsi="Times New Roman"/>
-          <w:b/>
-          <w:sz w:val="24"/>
-          <w:szCs w:val="24"/>
-        </w:rPr>
-      </w:pPr>
-      <w:r>
-        <w:rPr>
-          <w:rFonts w:ascii="Times New Roman" w:hAnsi="Times New Roman"/>
-          <w:b/>
-          <w:sz w:val="28"/>
-          <w:szCs w:val="24"/>
-        </w:rPr>
-        <w:t>SKILLS AND EXPERTISE</w:t>
-      </w:r>
-    </w:p>
-    <w:p>
-      <w:pPr>
-        <w:pStyle w:val="ListParagraph"/>
-        <w:numPr>
-          <w:ilvl w:val="0"/>
-          <w:numId w:val="1"/>
-        </w:numPr>
-        <w:spacing w:before="240" w:after="0"/>
-        <w:jc w:val="both"/>
-        <w:rPr>
-          <w:rFonts w:ascii="Times New Roman" w:hAnsi="Times New Roman"/>
-          <w:b/>
-          <w:sz w:val="24"/>
-          <w:szCs w:val="24"/>
-        </w:rPr>
-      </w:pPr>
-      <w:r>
-        <w:rPr>
-          <w:rFonts w:ascii="Times New Roman" w:hAnsi="Times New Roman"/>
           <w:bCs/>
           <w:sz w:val="24"/>
           <w:szCs w:val="24"/>
         </w:rPr>
-        <w:t xml:space="preserve">Experience in </w:t>
-      </w:r>
-      <w:r>
-        <w:rPr>
-          <w:rFonts w:ascii="Times New Roman" w:hAnsi="Times New Roman"/>
-          <w:bCs/>
-          <w:sz w:val="24"/>
-          <w:szCs w:val="24"/>
-        </w:rPr>
-        <w:t>HTML, CSS, JavaScript,</w:t>
-      </w:r>
-      <w:r>
-        <w:rPr>
-          <w:rFonts w:ascii="Times New Roman" w:hAnsi="Times New Roman"/>
-          <w:bCs/>
-          <w:sz w:val="24"/>
-          <w:szCs w:val="24"/>
-        </w:rPr>
-        <w:t xml:space="preserve"> Firebase, unit-testing, </w:t>
-      </w:r>
-      <w:r>
-        <w:rPr>
-          <w:rFonts w:ascii="Times New Roman" w:hAnsi="Times New Roman"/>
-          <w:bCs/>
-          <w:sz w:val="24"/>
-          <w:szCs w:val="24"/>
-        </w:rPr>
-        <w:t>web</w:t>
-      </w:r>
-      <w:r>
-        <w:rPr>
-          <w:rFonts w:ascii="Times New Roman" w:hAnsi="Times New Roman"/>
-          <w:bCs/>
-          <w:sz w:val="24"/>
-          <w:szCs w:val="24"/>
-        </w:rPr>
-        <w:t>-</w:t>
-      </w:r>
-      <w:r>
-        <w:rPr>
-          <w:rFonts w:ascii="Times New Roman" w:hAnsi="Times New Roman"/>
-          <w:bCs/>
-          <w:sz w:val="24"/>
-          <w:szCs w:val="24"/>
-        </w:rPr>
-        <w:t xml:space="preserve">development frameworks such as </w:t>
-      </w:r>
-      <w:r>
-        <w:rPr>
-          <w:rFonts w:ascii="Times New Roman" w:hAnsi="Times New Roman"/>
-          <w:bCs/>
-          <w:sz w:val="24"/>
-          <w:szCs w:val="24"/>
-        </w:rPr>
-        <w:t xml:space="preserve">React, </w:t>
-      </w:r>
-      <w:r>
-        <w:rPr>
-          <w:rFonts w:ascii="Times New Roman" w:hAnsi="Times New Roman"/>
-          <w:bCs/>
-          <w:sz w:val="24"/>
-          <w:szCs w:val="24"/>
-        </w:rPr>
-        <w:t>Bootstrap, Tailwind</w:t>
-      </w:r>
-      <w:r>
-        <w:rPr>
-          <w:rFonts w:ascii="Times New Roman" w:hAnsi="Times New Roman"/>
-          <w:bCs/>
-          <w:sz w:val="24"/>
-          <w:szCs w:val="24"/>
-        </w:rPr>
-        <w:t xml:space="preserve"> etc</w:t>
-      </w:r>
-      <w:r>
-        <w:rPr>
-          <w:rFonts w:ascii="Times New Roman" w:hAnsi="Times New Roman"/>
-          <w:bCs/>
-          <w:sz w:val="24"/>
-          <w:szCs w:val="24"/>
-        </w:rPr>
-        <w:t>.</w:t>
-      </w:r>
-    </w:p>
-    <w:p>
-      <w:pPr>
-        <w:pStyle w:val="ListParagraph"/>
-        <w:numPr>
-          <w:ilvl w:val="0"/>
-          <w:numId w:val="1"/>
-        </w:numPr>
-        <w:spacing w:before="240" w:after="0"/>
-        <w:jc w:val="both"/>
-        <w:rPr>
-          <w:rFonts w:ascii="Times New Roman" w:hAnsi="Times New Roman"/>
-          <w:b/>
-          <w:sz w:val="24"/>
-          <w:szCs w:val="24"/>
-        </w:rPr>
-      </w:pPr>
-      <w:r>
-        <w:rPr>
-          <w:rFonts w:ascii="Times New Roman" w:hAnsi="Times New Roman"/>
-          <w:bCs/>
-          <w:sz w:val="24"/>
-          <w:szCs w:val="24"/>
-        </w:rPr>
-        <w:t>Good understanding and implementation of Typescript</w:t>
-      </w:r>
-      <w:r>
-        <w:rPr>
-          <w:rFonts w:ascii="Times New Roman" w:hAnsi="Times New Roman"/>
-          <w:bCs/>
-          <w:sz w:val="24"/>
-          <w:szCs w:val="24"/>
-        </w:rPr>
-        <w:t>.</w:t>
-      </w:r>
-    </w:p>
-    <w:p>
-      <w:pPr>
-        <w:pStyle w:val="ListParagraph"/>
-        <w:numPr>
-          <w:ilvl w:val="0"/>
-          <w:numId w:val="1"/>
-        </w:numPr>
-        <w:spacing w:before="240" w:after="0"/>
-        <w:jc w:val="both"/>
-        <w:rPr>
-          <w:rFonts w:ascii="Times New Roman" w:hAnsi="Times New Roman"/>
-          <w:b/>
-          <w:sz w:val="24"/>
-          <w:szCs w:val="24"/>
-        </w:rPr>
-      </w:pPr>
-      <w:r>
-        <w:rPr>
-          <w:rFonts w:ascii="Times New Roman" w:hAnsi="Times New Roman"/>
-          <w:bCs/>
-          <w:sz w:val="24"/>
-          <w:szCs w:val="24"/>
-        </w:rPr>
-        <w:t>Experience in responsive design</w:t>
-      </w:r>
-      <w:r>
-        <w:rPr>
-          <w:rFonts w:ascii="Times New Roman" w:hAnsi="Times New Roman"/>
-          <w:bCs/>
-          <w:sz w:val="24"/>
-          <w:szCs w:val="24"/>
-        </w:rPr>
-        <w:t>s</w:t>
-      </w:r>
-      <w:r>
-        <w:rPr>
-          <w:rFonts w:ascii="Times New Roman" w:hAnsi="Times New Roman"/>
-          <w:bCs/>
-          <w:sz w:val="24"/>
-          <w:szCs w:val="24"/>
-        </w:rPr>
-        <w:t xml:space="preserve"> and cross-browser compatibility.</w:t>
-      </w:r>
-    </w:p>
-    <w:p>
-      <w:pPr>
-        <w:pStyle w:val="ListParagraph"/>
-        <w:numPr>
-          <w:ilvl w:val="0"/>
-          <w:numId w:val="1"/>
-        </w:numPr>
-        <w:spacing w:before="240" w:after="0"/>
-        <w:jc w:val="both"/>
-        <w:rPr>
-          <w:rFonts w:ascii="Times New Roman" w:hAnsi="Times New Roman"/>
-          <w:b/>
-          <w:sz w:val="24"/>
-          <w:szCs w:val="24"/>
-        </w:rPr>
-      </w:pPr>
-      <w:r>
-        <w:rPr>
-          <w:rFonts w:ascii="Times New Roman" w:hAnsi="Times New Roman"/>
-          <w:sz w:val="24"/>
-          <w:szCs w:val="24"/>
-        </w:rPr>
-        <w:t>Excellent interpersonal skill and handles responsibilities with minimal supervision.</w:t>
-      </w:r>
-    </w:p>
-    <w:p>
-      <w:pPr>
-        <w:pStyle w:val="ListParagraph"/>
-        <w:numPr>
-          <w:ilvl w:val="0"/>
-          <w:numId w:val="1"/>
-        </w:numPr>
-        <w:spacing w:before="240" w:after="0"/>
-        <w:jc w:val="both"/>
-        <w:rPr>
-          <w:rFonts w:ascii="Times New Roman" w:hAnsi="Times New Roman"/>
-          <w:b/>
-          <w:sz w:val="24"/>
-          <w:szCs w:val="24"/>
-        </w:rPr>
-      </w:pPr>
-      <w:r>
-        <w:rPr>
-          <w:rFonts w:ascii="Times New Roman" w:hAnsi="Times New Roman"/>
-          <w:sz w:val="24"/>
-          <w:szCs w:val="24"/>
-        </w:rPr>
-        <w:t xml:space="preserve">Experience in </w:t>
-      </w:r>
-      <w:r>
-        <w:rPr>
-          <w:rFonts w:ascii="Times New Roman" w:hAnsi="Times New Roman"/>
-          <w:sz w:val="24"/>
-          <w:szCs w:val="24"/>
-        </w:rPr>
-        <w:t>debugging</w:t>
-      </w:r>
-      <w:r>
-        <w:rPr>
-          <w:rFonts w:ascii="Times New Roman" w:hAnsi="Times New Roman"/>
-          <w:sz w:val="24"/>
-          <w:szCs w:val="24"/>
-        </w:rPr>
-        <w:t xml:space="preserve"> and problem-solving.</w:t>
-      </w:r>
-    </w:p>
-    <w:p>
-      <w:pPr>
-        <w:pStyle w:val="ListParagraph"/>
-        <w:numPr>
-          <w:ilvl w:val="0"/>
-          <w:numId w:val="1"/>
-        </w:numPr>
-        <w:spacing w:before="240" w:after="0"/>
-        <w:jc w:val="both"/>
-        <w:rPr>
-          <w:rFonts w:ascii="Times New Roman" w:hAnsi="Times New Roman"/>
-          <w:b/>
-          <w:sz w:val="24"/>
-          <w:szCs w:val="24"/>
-        </w:rPr>
-      </w:pPr>
-      <w:r>
-        <w:rPr>
-          <w:rFonts w:ascii="Times New Roman" w:hAnsi="Times New Roman"/>
-          <w:sz w:val="24"/>
-          <w:szCs w:val="24"/>
-        </w:rPr>
-        <w:t>Strong communication and teamwork skills.</w:t>
-      </w:r>
-    </w:p>
-    <w:p>
-      <w:pPr>
-        <w:pStyle w:val="ListParagraph"/>
-        <w:numPr>
-          <w:ilvl w:val="0"/>
-          <w:numId w:val="1"/>
-        </w:numPr>
-        <w:spacing w:before="240" w:after="0"/>
-        <w:jc w:val="both"/>
-        <w:rPr>
-          <w:rFonts w:ascii="Times New Roman" w:hAnsi="Times New Roman"/>
-          <w:b/>
-          <w:sz w:val="24"/>
-          <w:szCs w:val="24"/>
-        </w:rPr>
-      </w:pPr>
-      <w:r>
-        <w:rPr>
-          <w:rFonts w:ascii="Times New Roman" w:hAnsi="Times New Roman"/>
-          <w:sz w:val="24"/>
-          <w:szCs w:val="24"/>
-        </w:rPr>
-        <w:t>Experience with</w:t>
-      </w:r>
-      <w:r>
-        <w:rPr>
-          <w:rFonts w:ascii="Times New Roman" w:hAnsi="Times New Roman"/>
-          <w:sz w:val="24"/>
-          <w:szCs w:val="24"/>
-        </w:rPr>
-        <w:t xml:space="preserve"> web development tools such as VS Code, Chrome Dev-Tools and version control tools such as git, GitHub.</w:t>
-      </w:r>
-    </w:p>
-    <w:p>
-      <w:pPr>
-        <w:spacing w:before="240" w:after="0"/>
-        <w:jc w:val="both"/>
-        <w:rPr>
-          <w:rFonts w:ascii="Times New Roman" w:hAnsi="Times New Roman"/>
-          <w:b/>
-          <w:sz w:val="24"/>
-          <w:szCs w:val="24"/>
-        </w:rPr>
-      </w:pPr>
-    </w:p>
-    <w:p>
-      <w:pPr>
-        <w:shd w:val="clear" w:color="auto" w:fill="000000"/>
-        <w:spacing w:after="0"/>
-        <w:jc w:val="center"/>
-        <w:rPr>
-          <w:rFonts w:ascii="Times New Roman" w:hAnsi="Times New Roman"/>
-          <w:b/>
-          <w:sz w:val="24"/>
-          <w:szCs w:val="24"/>
-        </w:rPr>
-      </w:pPr>
-      <w:r>
-        <w:rPr>
-          <w:rFonts w:ascii="Times New Roman" w:hAnsi="Times New Roman"/>
-          <w:b/>
-          <w:sz w:val="28"/>
-          <w:szCs w:val="24"/>
-        </w:rPr>
-        <w:t>WORK EXPERIENCE</w:t>
-      </w:r>
-    </w:p>
-    <w:p>
-      <w:pPr>
-        <w:pStyle w:val="ListParagraph"/>
-        <w:spacing w:after="0"/>
-        <w:rPr>
-          <w:rFonts w:ascii="Times New Roman" w:hAnsi="Times New Roman"/>
-          <w:b/>
-          <w:sz w:val="24"/>
-          <w:szCs w:val="24"/>
-        </w:rPr>
-      </w:pPr>
-    </w:p>
-    <w:p>
-      <w:pPr>
-        <w:pStyle w:val="ListParagraph"/>
-        <w:numPr>
-          <w:ilvl w:val="0"/>
-          <w:numId w:val="4"/>
-        </w:numPr>
-        <w:spacing w:after="0"/>
-        <w:jc w:val="both"/>
-        <w:rPr>
-          <w:rFonts w:ascii="Times New Roman" w:hAnsi="Times New Roman"/>
-          <w:b/>
-          <w:sz w:val="24"/>
-          <w:szCs w:val="24"/>
-        </w:rPr>
-      </w:pPr>
-      <w:r>
-        <w:rPr>
-          <w:rFonts w:ascii="Times New Roman" w:hAnsi="Times New Roman"/>
-          <w:b/>
-          <w:sz w:val="24"/>
-          <w:szCs w:val="24"/>
-        </w:rPr>
-        <w:t xml:space="preserve">IMAGINATION WORKS   </w:t>
-      </w:r>
-      <w:r>
-        <w:rPr>
-          <w:rFonts w:ascii="Times New Roman" w:hAnsi="Times New Roman"/>
-          <w:b/>
-          <w:sz w:val="24"/>
-          <w:szCs w:val="24"/>
-        </w:rPr>
-        <w:tab/>
-      </w:r>
-      <w:r>
-        <w:rPr>
-          <w:rFonts w:ascii="Times New Roman" w:hAnsi="Times New Roman"/>
-          <w:b/>
-          <w:sz w:val="24"/>
-          <w:szCs w:val="24"/>
-        </w:rPr>
-        <w:tab/>
-        <w:t xml:space="preserve">              </w:t>
-      </w:r>
-      <w:r>
-        <w:rPr>
-          <w:rFonts w:ascii="Times New Roman" w:hAnsi="Times New Roman"/>
-          <w:b/>
-          <w:sz w:val="24"/>
-          <w:szCs w:val="24"/>
-        </w:rPr>
-        <w:tab/>
-      </w:r>
-      <w:r>
-        <w:rPr>
-          <w:rFonts w:ascii="Times New Roman" w:hAnsi="Times New Roman"/>
-          <w:b/>
-          <w:sz w:val="24"/>
-          <w:szCs w:val="24"/>
-        </w:rPr>
-        <w:tab/>
-        <w:t xml:space="preserve"> 2022 Till Date</w:t>
-      </w:r>
-    </w:p>
-    <w:p>
-      <w:pPr>
-        <w:pStyle w:val="ListParagraph"/>
-        <w:spacing w:after="0"/>
-        <w:jc w:val="both"/>
-        <w:rPr>
-          <w:rFonts w:ascii="Times New Roman" w:hAnsi="Times New Roman"/>
-          <w:b/>
-          <w:sz w:val="24"/>
-          <w:szCs w:val="24"/>
-        </w:rPr>
-      </w:pPr>
-      <w:r>
-        <w:rPr>
-          <w:rFonts w:ascii="Times New Roman" w:hAnsi="Times New Roman"/>
-          <w:b/>
-          <w:sz w:val="24"/>
-          <w:szCs w:val="24"/>
-        </w:rPr>
-        <w:t xml:space="preserve">Position: </w:t>
-      </w:r>
-      <w:r>
-        <w:rPr>
-          <w:rFonts w:ascii="Times New Roman" w:hAnsi="Times New Roman"/>
-          <w:b/>
-          <w:sz w:val="24"/>
-          <w:szCs w:val="24"/>
-        </w:rPr>
-        <w:t xml:space="preserve">Frontend </w:t>
-      </w:r>
-      <w:r>
-        <w:rPr>
-          <w:rFonts w:ascii="Times New Roman" w:hAnsi="Times New Roman"/>
-          <w:b/>
-          <w:sz w:val="24"/>
-          <w:szCs w:val="24"/>
-        </w:rPr>
-        <w:t>Developer</w:t>
-      </w:r>
-    </w:p>
-    <w:p>
-      <w:pPr>
-        <w:pStyle w:val="ListParagraph"/>
-        <w:spacing w:after="0"/>
-        <w:jc w:val="both"/>
-        <w:rPr>
-          <w:rFonts w:ascii="Times New Roman" w:hAnsi="Times New Roman"/>
-          <w:b/>
-          <w:sz w:val="24"/>
-          <w:szCs w:val="24"/>
-        </w:rPr>
-      </w:pPr>
-      <w:r>
-        <w:rPr>
-          <w:rFonts w:ascii="Times New Roman" w:hAnsi="Times New Roman"/>
-          <w:b/>
-          <w:sz w:val="24"/>
-          <w:szCs w:val="24"/>
-        </w:rPr>
-        <w:t>Roles and Responsibilities:</w:t>
-      </w:r>
-    </w:p>
-    <w:p>
-      <w:pPr>
-        <w:pStyle w:val="ListParagraph"/>
-        <w:numPr>
-          <w:ilvl w:val="0"/>
-          <w:numId w:val="7"/>
-        </w:numPr>
-        <w:spacing w:after="0"/>
-        <w:jc w:val="both"/>
-        <w:rPr>
-          <w:rFonts w:ascii="Times New Roman" w:hAnsi="Times New Roman"/>
-          <w:b/>
-          <w:sz w:val="24"/>
-        </w:rPr>
-      </w:pPr>
-      <w:r>
-        <w:rPr>
-          <w:rFonts w:ascii="Times New Roman" w:hAnsi="Times New Roman"/>
-          <w:bCs/>
-          <w:sz w:val="24"/>
-        </w:rPr>
-        <w:t>Developing and maintaining user interfaces using JavaScript, React and other web development frameworks.</w:t>
-      </w:r>
-    </w:p>
-    <w:p>
-      <w:pPr>
-        <w:pStyle w:val="ListParagraph"/>
-        <w:numPr>
-          <w:ilvl w:val="0"/>
-          <w:numId w:val="7"/>
-        </w:numPr>
-        <w:spacing w:after="0"/>
-        <w:jc w:val="both"/>
-        <w:rPr>
-          <w:rFonts w:ascii="Times New Roman" w:hAnsi="Times New Roman"/>
-          <w:b/>
-          <w:sz w:val="24"/>
-        </w:rPr>
-      </w:pPr>
-      <w:r>
-        <w:rPr>
-          <w:rFonts w:ascii="Times New Roman" w:hAnsi="Times New Roman"/>
-          <w:bCs/>
-          <w:sz w:val="24"/>
-        </w:rPr>
-        <w:t>Collaborating with a team of designers and developers to create user-friendly, responsive websites and applications.</w:t>
-      </w:r>
-    </w:p>
-    <w:p>
-      <w:pPr>
-        <w:pStyle w:val="ListParagraph"/>
-        <w:numPr>
-          <w:ilvl w:val="0"/>
-          <w:numId w:val="7"/>
-        </w:numPr>
-        <w:spacing w:after="0"/>
-        <w:jc w:val="both"/>
-        <w:rPr>
-          <w:rFonts w:ascii="Times New Roman" w:hAnsi="Times New Roman"/>
-          <w:b/>
-          <w:sz w:val="24"/>
-        </w:rPr>
-      </w:pPr>
-      <w:r>
-        <w:rPr>
-          <w:rFonts w:ascii="Times New Roman" w:hAnsi="Times New Roman"/>
-          <w:bCs/>
-          <w:sz w:val="24"/>
-        </w:rPr>
-        <w:t>Write clean, reusable and efficient codes while adhering to best practices and coding standards.</w:t>
-      </w:r>
-    </w:p>
-    <w:p>
-      <w:pPr>
-        <w:pStyle w:val="ListParagraph"/>
-        <w:numPr>
-          <w:ilvl w:val="0"/>
-          <w:numId w:val="7"/>
-        </w:numPr>
-        <w:spacing w:after="0"/>
-        <w:jc w:val="both"/>
-        <w:rPr>
-          <w:rFonts w:ascii="Times New Roman" w:hAnsi="Times New Roman"/>
-          <w:b/>
-          <w:sz w:val="24"/>
-        </w:rPr>
-      </w:pPr>
-      <w:r>
-        <w:rPr>
-          <w:rFonts w:ascii="Times New Roman" w:hAnsi="Times New Roman"/>
-          <w:bCs/>
-          <w:sz w:val="24"/>
-        </w:rPr>
-        <w:t>Integrate external APIs/Web Hooks for authentication, file storage and payments.</w:t>
-      </w:r>
-    </w:p>
-    <w:p>
-      <w:pPr>
-        <w:pStyle w:val="ListParagraph"/>
-        <w:numPr>
-          <w:ilvl w:val="0"/>
-          <w:numId w:val="7"/>
-        </w:numPr>
-        <w:spacing w:after="0"/>
-        <w:jc w:val="both"/>
-        <w:rPr>
-          <w:rFonts w:ascii="Times New Roman" w:hAnsi="Times New Roman"/>
-          <w:b/>
-          <w:sz w:val="24"/>
-        </w:rPr>
-      </w:pPr>
-      <w:r>
-        <w:rPr>
-          <w:rFonts w:ascii="Times New Roman" w:hAnsi="Times New Roman"/>
-          <w:bCs/>
-          <w:sz w:val="24"/>
-        </w:rPr>
-        <w:t>Write test-driven code and use JavaScript testing frameworks such as Jest, Cypress etc. to ensure the quality and performance of the applications.</w:t>
-      </w:r>
-    </w:p>
-    <w:p>
-      <w:pPr>
-        <w:spacing w:after="0"/>
-        <w:jc w:val="both"/>
-        <w:rPr>
-          <w:rFonts w:ascii="Times New Roman" w:hAnsi="Times New Roman"/>
-          <w:b/>
-          <w:sz w:val="24"/>
-        </w:rPr>
-      </w:pPr>
-    </w:p>
-    <w:p>
-      <w:pPr>
-        <w:spacing w:after="0"/>
-        <w:jc w:val="both"/>
-        <w:rPr>
-          <w:rFonts w:ascii="Times New Roman" w:hAnsi="Times New Roman"/>
-          <w:b/>
-          <w:sz w:val="24"/>
-        </w:rPr>
-      </w:pPr>
-    </w:p>
-    <w:p>
-      <w:pPr>
-        <w:pStyle w:val="ListParagraph"/>
-        <w:numPr>
-          <w:ilvl w:val="0"/>
-          <w:numId w:val="7"/>
-        </w:numPr>
-        <w:spacing w:after="0"/>
-        <w:jc w:val="both"/>
-        <w:rPr>
-          <w:rFonts w:ascii="Times New Roman" w:hAnsi="Times New Roman"/>
-          <w:b/>
-          <w:sz w:val="24"/>
-        </w:rPr>
-      </w:pPr>
-      <w:r>
-        <w:rPr>
-          <w:rFonts w:ascii="Times New Roman" w:hAnsi="Times New Roman"/>
-          <w:bCs/>
-          <w:sz w:val="24"/>
-        </w:rPr>
-        <w:t>Participating in code reviews, debugging and problem-solving to ensure code quality and maintainability.</w:t>
-      </w:r>
-    </w:p>
-    <w:p>
-      <w:pPr>
-        <w:pStyle w:val="ListParagraph"/>
-        <w:spacing w:after="0"/>
-        <w:rPr>
-          <w:rFonts w:ascii="Times New Roman" w:hAnsi="Times New Roman"/>
-          <w:b/>
-          <w:sz w:val="24"/>
-          <w:szCs w:val="24"/>
-        </w:rPr>
-      </w:pPr>
-    </w:p>
-    <w:p>
-      <w:pPr>
-        <w:pStyle w:val="ListParagraph"/>
-        <w:numPr>
-          <w:ilvl w:val="0"/>
-          <w:numId w:val="4"/>
-        </w:numPr>
-        <w:spacing w:after="0"/>
-        <w:jc w:val="both"/>
-        <w:rPr>
-          <w:rFonts w:ascii="Times New Roman" w:hAnsi="Times New Roman"/>
-          <w:b/>
-          <w:sz w:val="24"/>
-          <w:szCs w:val="24"/>
-        </w:rPr>
-      </w:pPr>
-      <w:r>
-        <w:rPr>
-          <w:rFonts w:ascii="Times New Roman" w:hAnsi="Times New Roman"/>
-          <w:b/>
-          <w:sz w:val="24"/>
-          <w:szCs w:val="24"/>
-        </w:rPr>
-        <w:t>BJ-BISON VENTURES LTD.</w:t>
-      </w:r>
-      <w:r>
-        <w:rPr>
-          <w:rFonts w:ascii="Times New Roman" w:hAnsi="Times New Roman"/>
-          <w:b/>
-          <w:sz w:val="24"/>
-          <w:szCs w:val="24"/>
-        </w:rPr>
-        <w:tab/>
-      </w:r>
-      <w:r>
-        <w:rPr>
-          <w:rFonts w:ascii="Times New Roman" w:hAnsi="Times New Roman"/>
-          <w:b/>
-          <w:sz w:val="24"/>
-          <w:szCs w:val="24"/>
-        </w:rPr>
-        <w:tab/>
-      </w:r>
-      <w:r>
-        <w:rPr>
-          <w:rFonts w:ascii="Times New Roman" w:hAnsi="Times New Roman"/>
-          <w:b/>
-          <w:sz w:val="24"/>
-          <w:szCs w:val="24"/>
-        </w:rPr>
-        <w:tab/>
-      </w:r>
-      <w:r>
-        <w:rPr>
-          <w:rFonts w:ascii="Times New Roman" w:hAnsi="Times New Roman"/>
-          <w:b/>
-          <w:sz w:val="24"/>
-          <w:szCs w:val="24"/>
-        </w:rPr>
-        <w:tab/>
-        <w:t xml:space="preserve">              2018 – 20</w:t>
-      </w:r>
-      <w:r>
-        <w:rPr>
-          <w:rFonts w:ascii="Times New Roman" w:hAnsi="Times New Roman"/>
-          <w:b/>
-          <w:sz w:val="24"/>
-          <w:szCs w:val="24"/>
-        </w:rPr>
-        <w:t>20</w:t>
-      </w:r>
-    </w:p>
-    <w:p>
-      <w:pPr>
-        <w:pStyle w:val="ListParagraph"/>
-        <w:spacing w:after="0"/>
-        <w:jc w:val="both"/>
-        <w:rPr>
-          <w:rFonts w:ascii="Times New Roman" w:hAnsi="Times New Roman"/>
-          <w:b/>
-          <w:sz w:val="24"/>
-          <w:szCs w:val="24"/>
-        </w:rPr>
-      </w:pPr>
-      <w:r>
-        <w:rPr>
-          <w:rFonts w:ascii="Times New Roman" w:hAnsi="Times New Roman"/>
-          <w:b/>
-          <w:sz w:val="24"/>
-          <w:szCs w:val="24"/>
-        </w:rPr>
-        <w:t>Position: Field Service Engineer (Team Lead)</w:t>
-      </w:r>
-    </w:p>
-    <w:p>
-      <w:pPr>
-        <w:pStyle w:val="ListParagraph"/>
-        <w:spacing w:after="0"/>
-        <w:jc w:val="both"/>
-        <w:rPr>
-          <w:rFonts w:ascii="Times New Roman" w:hAnsi="Times New Roman"/>
-          <w:b/>
-          <w:sz w:val="24"/>
-          <w:szCs w:val="24"/>
-        </w:rPr>
-      </w:pPr>
-      <w:r>
-        <w:rPr>
-          <w:rFonts w:ascii="Times New Roman" w:hAnsi="Times New Roman"/>
-          <w:b/>
-          <w:sz w:val="24"/>
-          <w:szCs w:val="24"/>
-        </w:rPr>
-        <w:t>Roles and Responsibilities:</w:t>
-      </w:r>
-    </w:p>
-    <w:p>
-      <w:pPr>
-        <w:pStyle w:val="ListParagraph"/>
-        <w:numPr>
-          <w:ilvl w:val="0"/>
-          <w:numId w:val="7"/>
-        </w:numPr>
-        <w:spacing w:after="0"/>
-        <w:jc w:val="both"/>
-        <w:rPr>
-          <w:rFonts w:ascii="Times New Roman" w:hAnsi="Times New Roman"/>
-          <w:b/>
-          <w:sz w:val="28"/>
-          <w:szCs w:val="24"/>
-        </w:rPr>
-      </w:pPr>
-      <w:r>
-        <w:rPr>
-          <w:rFonts w:ascii="Times New Roman" w:hAnsi="Times New Roman"/>
-          <w:color w:val="000000"/>
-          <w:sz w:val="24"/>
-        </w:rPr>
-        <w:t>Perform</w:t>
-      </w:r>
-      <w:r>
-        <w:rPr>
-          <w:rFonts w:ascii="Times New Roman" w:hAnsi="Times New Roman"/>
-          <w:color w:val="000000"/>
-          <w:sz w:val="24"/>
-        </w:rPr>
-        <w:t>ed</w:t>
-      </w:r>
-      <w:r>
-        <w:rPr>
-          <w:rFonts w:ascii="Times New Roman" w:hAnsi="Times New Roman"/>
-          <w:color w:val="000000"/>
-          <w:sz w:val="24"/>
-        </w:rPr>
-        <w:t xml:space="preserve"> routine procedures as prescribed for power, transmission and BTS networks</w:t>
-      </w:r>
-    </w:p>
-    <w:p>
-      <w:pPr>
-        <w:pStyle w:val="ListParagraph"/>
-        <w:numPr>
-          <w:ilvl w:val="0"/>
-          <w:numId w:val="7"/>
-        </w:numPr>
-        <w:spacing w:after="0"/>
-        <w:jc w:val="both"/>
-        <w:rPr>
-          <w:rFonts w:ascii="Times New Roman" w:hAnsi="Times New Roman"/>
-          <w:b/>
-          <w:sz w:val="28"/>
-          <w:szCs w:val="24"/>
-        </w:rPr>
-      </w:pPr>
-      <w:r>
-        <w:rPr>
-          <w:rFonts w:ascii="Times New Roman" w:hAnsi="Times New Roman"/>
-          <w:color w:val="000000"/>
-          <w:sz w:val="24"/>
-        </w:rPr>
-        <w:t>Re</w:t>
-      </w:r>
-      <w:r>
-        <w:rPr>
-          <w:rFonts w:ascii="Times New Roman" w:hAnsi="Times New Roman"/>
-          <w:color w:val="000000"/>
-          <w:sz w:val="24"/>
-        </w:rPr>
-        <w:t>sponde</w:t>
-      </w:r>
-      <w:r>
-        <w:rPr>
-          <w:rFonts w:ascii="Times New Roman" w:hAnsi="Times New Roman"/>
-          <w:color w:val="000000"/>
-          <w:sz w:val="24"/>
-        </w:rPr>
-        <w:t>d</w:t>
-      </w:r>
-      <w:r>
-        <w:rPr>
-          <w:rFonts w:ascii="Times New Roman" w:hAnsi="Times New Roman"/>
-          <w:color w:val="000000"/>
-          <w:sz w:val="24"/>
-        </w:rPr>
-        <w:t xml:space="preserve"> to emergency faults and ensure</w:t>
-      </w:r>
-      <w:r>
-        <w:rPr>
-          <w:rFonts w:ascii="Times New Roman" w:hAnsi="Times New Roman"/>
-          <w:color w:val="000000"/>
-          <w:sz w:val="24"/>
-        </w:rPr>
-        <w:t>d</w:t>
-      </w:r>
-      <w:r>
-        <w:rPr>
-          <w:rFonts w:ascii="Times New Roman" w:hAnsi="Times New Roman"/>
-          <w:color w:val="000000"/>
-          <w:sz w:val="24"/>
-        </w:rPr>
-        <w:t xml:space="preserve"> all faults are rectified promptly</w:t>
-      </w:r>
-    </w:p>
-    <w:p>
-      <w:pPr>
-        <w:pStyle w:val="ListParagraph"/>
-        <w:numPr>
-          <w:ilvl w:val="0"/>
-          <w:numId w:val="7"/>
-        </w:numPr>
-        <w:spacing w:after="0"/>
-        <w:jc w:val="both"/>
-        <w:rPr>
-          <w:rFonts w:ascii="Times New Roman" w:hAnsi="Times New Roman"/>
-          <w:b/>
-          <w:sz w:val="28"/>
-          <w:szCs w:val="24"/>
-        </w:rPr>
-      </w:pPr>
-      <w:r>
-        <w:rPr>
-          <w:rFonts w:ascii="Times New Roman" w:hAnsi="Times New Roman"/>
-          <w:color w:val="000000"/>
-          <w:sz w:val="24"/>
-        </w:rPr>
-        <w:t>Swiftly diagnose</w:t>
-      </w:r>
-      <w:r>
-        <w:rPr>
-          <w:rFonts w:ascii="Times New Roman" w:hAnsi="Times New Roman"/>
-          <w:color w:val="000000"/>
-          <w:sz w:val="24"/>
-        </w:rPr>
-        <w:t>d</w:t>
-      </w:r>
-      <w:r>
-        <w:rPr>
-          <w:rFonts w:ascii="Times New Roman" w:hAnsi="Times New Roman"/>
-          <w:color w:val="000000"/>
-          <w:sz w:val="24"/>
-        </w:rPr>
-        <w:t xml:space="preserve"> and clear</w:t>
-      </w:r>
-      <w:r>
-        <w:rPr>
-          <w:rFonts w:ascii="Times New Roman" w:hAnsi="Times New Roman"/>
-          <w:color w:val="000000"/>
-          <w:sz w:val="24"/>
-        </w:rPr>
-        <w:t>ed</w:t>
-      </w:r>
-      <w:r>
-        <w:rPr>
-          <w:rFonts w:ascii="Times New Roman" w:hAnsi="Times New Roman"/>
-          <w:color w:val="000000"/>
-          <w:sz w:val="24"/>
-        </w:rPr>
-        <w:t xml:space="preserve"> any faults or alarms assigned by trouble ticket </w:t>
-      </w:r>
-    </w:p>
-    <w:p>
-      <w:pPr>
-        <w:spacing w:after="0"/>
-        <w:jc w:val="both"/>
-        <w:rPr>
-          <w:rFonts w:ascii="Times New Roman" w:hAnsi="Times New Roman"/>
-          <w:b/>
-          <w:sz w:val="28"/>
-          <w:szCs w:val="24"/>
-        </w:rPr>
-      </w:pPr>
-    </w:p>
-    <w:p>
-      <w:pPr>
-        <w:pStyle w:val="ListParagraph"/>
-        <w:numPr>
-          <w:ilvl w:val="0"/>
-          <w:numId w:val="4"/>
-        </w:numPr>
-        <w:spacing w:after="0"/>
-        <w:jc w:val="both"/>
-        <w:rPr>
-          <w:rFonts w:ascii="Times New Roman" w:hAnsi="Times New Roman"/>
-          <w:b/>
-          <w:sz w:val="24"/>
-          <w:szCs w:val="24"/>
-        </w:rPr>
-      </w:pPr>
-      <w:r>
-        <w:rPr>
-          <w:rFonts w:ascii="Times New Roman" w:hAnsi="Times New Roman"/>
-          <w:b/>
-          <w:sz w:val="24"/>
-          <w:szCs w:val="24"/>
-        </w:rPr>
-        <w:t>Huawei Technologies Inc.</w:t>
-      </w:r>
-      <w:r>
-        <w:rPr>
-          <w:rFonts w:ascii="Times New Roman" w:hAnsi="Times New Roman"/>
-          <w:b/>
-          <w:sz w:val="24"/>
-          <w:szCs w:val="24"/>
-        </w:rPr>
-        <w:tab/>
-      </w:r>
-      <w:r>
-        <w:rPr>
-          <w:rFonts w:ascii="Times New Roman" w:hAnsi="Times New Roman"/>
-          <w:b/>
-          <w:sz w:val="24"/>
-          <w:szCs w:val="24"/>
-        </w:rPr>
-        <w:tab/>
-      </w:r>
-      <w:r>
-        <w:rPr>
-          <w:rFonts w:ascii="Times New Roman" w:hAnsi="Times New Roman"/>
-          <w:b/>
-          <w:sz w:val="24"/>
-          <w:szCs w:val="24"/>
-        </w:rPr>
-        <w:tab/>
-      </w:r>
-      <w:r>
-        <w:rPr>
-          <w:rFonts w:ascii="Times New Roman" w:hAnsi="Times New Roman"/>
-          <w:b/>
-          <w:sz w:val="24"/>
-          <w:szCs w:val="24"/>
-        </w:rPr>
-        <w:tab/>
-      </w:r>
-      <w:r>
-        <w:rPr>
-          <w:rFonts w:ascii="Times New Roman" w:hAnsi="Times New Roman"/>
-          <w:b/>
-          <w:sz w:val="24"/>
-          <w:szCs w:val="24"/>
-        </w:rPr>
-        <w:tab/>
-        <w:t xml:space="preserve">      </w:t>
-      </w:r>
-      <w:r>
-        <w:rPr>
-          <w:rFonts w:ascii="Times New Roman" w:hAnsi="Times New Roman"/>
-          <w:b/>
-          <w:sz w:val="24"/>
-          <w:szCs w:val="24"/>
-        </w:rPr>
-        <w:tab/>
-        <w:t xml:space="preserve">   2016 – 2018</w:t>
-      </w:r>
-    </w:p>
-    <w:p>
-      <w:pPr>
-        <w:pStyle w:val="ListParagraph"/>
-        <w:spacing w:after="0"/>
-        <w:jc w:val="both"/>
-        <w:rPr>
-          <w:rFonts w:ascii="Times New Roman" w:hAnsi="Times New Roman"/>
-          <w:b/>
-          <w:sz w:val="24"/>
-          <w:szCs w:val="24"/>
-        </w:rPr>
-      </w:pPr>
-      <w:r>
-        <w:rPr>
-          <w:rFonts w:ascii="Times New Roman" w:hAnsi="Times New Roman"/>
-          <w:b/>
-          <w:sz w:val="24"/>
-          <w:szCs w:val="24"/>
-        </w:rPr>
-        <w:t xml:space="preserve">Position: Field Maintenance Engineer </w:t>
-      </w:r>
-    </w:p>
-    <w:p>
-      <w:pPr>
-        <w:pStyle w:val="ListParagraph"/>
-        <w:spacing w:after="0"/>
-        <w:jc w:val="both"/>
-        <w:rPr>
-          <w:rFonts w:ascii="Times New Roman" w:hAnsi="Times New Roman"/>
-          <w:b/>
-          <w:sz w:val="24"/>
-          <w:szCs w:val="24"/>
-        </w:rPr>
-      </w:pPr>
-      <w:r>
-        <w:rPr>
-          <w:rFonts w:ascii="Times New Roman" w:hAnsi="Times New Roman"/>
-          <w:b/>
-          <w:sz w:val="24"/>
-          <w:szCs w:val="24"/>
-        </w:rPr>
-        <w:t>Roles and Responsibilities:</w:t>
-      </w:r>
-    </w:p>
-    <w:p>
-      <w:pPr>
-        <w:pStyle w:val="ListParagraph"/>
-        <w:numPr>
-          <w:ilvl w:val="0"/>
-          <w:numId w:val="7"/>
-        </w:numPr>
-        <w:spacing w:after="0"/>
-        <w:jc w:val="both"/>
-        <w:rPr>
-          <w:rFonts w:ascii="Times New Roman" w:hAnsi="Times New Roman"/>
-          <w:bCs/>
-          <w:sz w:val="24"/>
-          <w:szCs w:val="24"/>
-        </w:rPr>
-      </w:pPr>
-      <w:r>
-        <w:rPr>
-          <w:rFonts w:ascii="Times New Roman" w:hAnsi="Times New Roman"/>
-          <w:bCs/>
-          <w:sz w:val="24"/>
-          <w:szCs w:val="24"/>
-        </w:rPr>
-        <w:t>Conducted on-site maintenance and repairs on BTS equipment, ensuring optimal availability and performance.</w:t>
-      </w:r>
-    </w:p>
-    <w:p>
-      <w:pPr>
-        <w:pStyle w:val="ListParagraph"/>
-        <w:numPr>
-          <w:ilvl w:val="0"/>
-          <w:numId w:val="7"/>
-        </w:numPr>
-        <w:spacing w:after="0"/>
-        <w:jc w:val="both"/>
-        <w:rPr>
-          <w:rFonts w:ascii="Times New Roman" w:hAnsi="Times New Roman"/>
-          <w:bCs/>
-          <w:sz w:val="24"/>
-          <w:szCs w:val="24"/>
-        </w:rPr>
-      </w:pPr>
-      <w:r>
-        <w:rPr>
-          <w:rFonts w:ascii="Times New Roman" w:hAnsi="Times New Roman"/>
-          <w:bCs/>
-          <w:sz w:val="24"/>
-          <w:szCs w:val="24"/>
-        </w:rPr>
-        <w:t>Collaborated with cross-functional teams to identify and resolve technical issues.</w:t>
-      </w:r>
-    </w:p>
-    <w:p>
-      <w:pPr>
-        <w:pStyle w:val="ListParagraph"/>
-        <w:numPr>
-          <w:ilvl w:val="0"/>
-          <w:numId w:val="7"/>
-        </w:numPr>
-        <w:spacing w:after="0"/>
-        <w:jc w:val="both"/>
-        <w:rPr>
-          <w:rFonts w:ascii="Times New Roman" w:hAnsi="Times New Roman"/>
-          <w:bCs/>
-          <w:sz w:val="24"/>
-          <w:szCs w:val="24"/>
-        </w:rPr>
-      </w:pPr>
-      <w:r>
-        <w:rPr>
-          <w:rFonts w:ascii="Times New Roman" w:hAnsi="Times New Roman"/>
-          <w:bCs/>
-          <w:sz w:val="24"/>
-          <w:szCs w:val="24"/>
-        </w:rPr>
-        <w:t>Conducted</w:t>
-      </w:r>
-      <w:r>
-        <w:rPr>
-          <w:rFonts w:ascii="Times New Roman" w:hAnsi="Times New Roman"/>
-          <w:bCs/>
-          <w:sz w:val="24"/>
-          <w:szCs w:val="24"/>
-        </w:rPr>
-        <w:t xml:space="preserve"> preventive maintenance procedures to reduce downtime and improve customer satisfaction.</w:t>
-      </w:r>
+      </w:pPr>
     </w:p>
     <w:p>
       <w:pPr>
@@ -1876,7 +2436,15 @@
           <w:sz w:val="24"/>
           <w:szCs w:val="24"/>
         </w:rPr>
-        <w:t>Researching</w:t>
+        <w:t>Re</w:t>
+      </w:r>
+      <w:r>
+        <w:rPr>
+          <w:rFonts w:ascii="Times New Roman" w:hAnsi="Times New Roman"/>
+          <w:sz w:val="24"/>
+          <w:szCs w:val="24"/>
+        </w:rPr>
+        <w:t>ading</w:t>
       </w:r>
       <w:r>
         <w:rPr>
@@ -1885,6 +2453,14 @@
           <w:szCs w:val="24"/>
         </w:rPr>
         <w:t xml:space="preserve">, </w:t>
+      </w:r>
+      <w:r>
+        <w:rPr>
+          <w:rFonts w:ascii="Times New Roman" w:hAnsi="Times New Roman"/>
+          <w:sz w:val="24"/>
+          <w:szCs w:val="24"/>
+        </w:rPr>
+        <w:t xml:space="preserve">playing </w:t>
       </w:r>
       <w:r>
         <w:rPr>
@@ -2465,7 +3041,7 @@
         <w:rFonts w:ascii="Symbol" w:hAnsi="Symbol" w:hint="default"/>
       </w:rPr>
     </w:lvl>
-    <w:lvl w:ilvl="1" w:tplc="04090003" w:tentative="1">
+    <w:lvl w:ilvl="1" w:tplc="04090003">
       <w:start w:val="1"/>
       <w:numFmt w:val="bullet"/>
       <w:lvlText w:val="o"/>
@@ -3051,6 +3627,155 @@
     </w:lvl>
   </w:abstractNum>
   <w:abstractNum w:abstractNumId="9" w15:restartNumberingAfterBreak="0">
+    <w:nsid w:val="3F70739C"/>
+    <w:multiLevelType w:val="multilevel"/>
+    <w:tmpl w:val="015EE7EA"/>
+    <w:lvl w:ilvl="0">
+      <w:start w:val="1"/>
+      <w:numFmt w:val="bullet"/>
+      <w:lvlText w:val=""/>
+      <w:lvlJc w:val="left"/>
+      <w:pPr>
+        <w:tabs>
+          <w:tab w:val="num" w:pos="720"/>
+        </w:tabs>
+        <w:ind w:left="720" w:hanging="360"/>
+      </w:pPr>
+      <w:rPr>
+        <w:rFonts w:ascii="Symbol" w:hAnsi="Symbol" w:hint="default"/>
+        <w:sz w:val="20"/>
+      </w:rPr>
+    </w:lvl>
+    <w:lvl w:ilvl="1">
+      <w:start w:val="1"/>
+      <w:numFmt w:val="bullet"/>
+      <w:lvlText w:val="o"/>
+      <w:lvlJc w:val="left"/>
+      <w:pPr>
+        <w:tabs>
+          <w:tab w:val="num" w:pos="1440"/>
+        </w:tabs>
+        <w:ind w:left="1440" w:hanging="360"/>
+      </w:pPr>
+      <w:rPr>
+        <w:rFonts w:ascii="Courier New" w:hAnsi="Courier New" w:hint="default"/>
+        <w:sz w:val="20"/>
+      </w:rPr>
+    </w:lvl>
+    <w:lvl w:ilvl="2" w:tentative="1">
+      <w:start w:val="1"/>
+      <w:numFmt w:val="bullet"/>
+      <w:lvlText w:val=""/>
+      <w:lvlJc w:val="left"/>
+      <w:pPr>
+        <w:tabs>
+          <w:tab w:val="num" w:pos="2160"/>
+        </w:tabs>
+        <w:ind w:left="2160" w:hanging="360"/>
+      </w:pPr>
+      <w:rPr>
+        <w:rFonts w:ascii="Wingdings" w:hAnsi="Wingdings" w:hint="default"/>
+        <w:sz w:val="20"/>
+      </w:rPr>
+    </w:lvl>
+    <w:lvl w:ilvl="3" w:tentative="1">
+      <w:start w:val="1"/>
+      <w:numFmt w:val="bullet"/>
+      <w:lvlText w:val=""/>
+      <w:lvlJc w:val="left"/>
+      <w:pPr>
+        <w:tabs>
+          <w:tab w:val="num" w:pos="2880"/>
+        </w:tabs>
+        <w:ind w:left="2880" w:hanging="360"/>
+      </w:pPr>
+      <w:rPr>
+        <w:rFonts w:ascii="Wingdings" w:hAnsi="Wingdings" w:hint="default"/>
+        <w:sz w:val="20"/>
+      </w:rPr>
+    </w:lvl>
+    <w:lvl w:ilvl="4" w:tentative="1">
+      <w:start w:val="1"/>
+      <w:numFmt w:val="bullet"/>
+      <w:lvlText w:val=""/>
+      <w:lvlJc w:val="left"/>
+      <w:pPr>
+        <w:tabs>
+          <w:tab w:val="num" w:pos="3600"/>
+        </w:tabs>
+        <w:ind w:left="3600" w:hanging="360"/>
+      </w:pPr>
+      <w:rPr>
+        <w:rFonts w:ascii="Wingdings" w:hAnsi="Wingdings" w:hint="default"/>
+        <w:sz w:val="20"/>
+      </w:rPr>
+    </w:lvl>
+    <w:lvl w:ilvl="5" w:tentative="1">
+      <w:start w:val="1"/>
+      <w:numFmt w:val="bullet"/>
+      <w:lvlText w:val=""/>
+      <w:lvlJc w:val="left"/>
+      <w:pPr>
+        <w:tabs>
+          <w:tab w:val="num" w:pos="4320"/>
+        </w:tabs>
+        <w:ind w:left="4320" w:hanging="360"/>
+      </w:pPr>
+      <w:rPr>
+        <w:rFonts w:ascii="Wingdings" w:hAnsi="Wingdings" w:hint="default"/>
+        <w:sz w:val="20"/>
+      </w:rPr>
+    </w:lvl>
+    <w:lvl w:ilvl="6" w:tentative="1">
+      <w:start w:val="1"/>
+      <w:numFmt w:val="bullet"/>
+      <w:lvlText w:val=""/>
+      <w:lvlJc w:val="left"/>
+      <w:pPr>
+        <w:tabs>
+          <w:tab w:val="num" w:pos="5040"/>
+        </w:tabs>
+        <w:ind w:left="5040" w:hanging="360"/>
+      </w:pPr>
+      <w:rPr>
+        <w:rFonts w:ascii="Wingdings" w:hAnsi="Wingdings" w:hint="default"/>
+        <w:sz w:val="20"/>
+      </w:rPr>
+    </w:lvl>
+    <w:lvl w:ilvl="7" w:tentative="1">
+      <w:start w:val="1"/>
+      <w:numFmt w:val="bullet"/>
+      <w:lvlText w:val=""/>
+      <w:lvlJc w:val="left"/>
+      <w:pPr>
+        <w:tabs>
+          <w:tab w:val="num" w:pos="5760"/>
+        </w:tabs>
+        <w:ind w:left="5760" w:hanging="360"/>
+      </w:pPr>
+      <w:rPr>
+        <w:rFonts w:ascii="Wingdings" w:hAnsi="Wingdings" w:hint="default"/>
+        <w:sz w:val="20"/>
+      </w:rPr>
+    </w:lvl>
+    <w:lvl w:ilvl="8" w:tentative="1">
+      <w:start w:val="1"/>
+      <w:numFmt w:val="bullet"/>
+      <w:lvlText w:val=""/>
+      <w:lvlJc w:val="left"/>
+      <w:pPr>
+        <w:tabs>
+          <w:tab w:val="num" w:pos="6480"/>
+        </w:tabs>
+        <w:ind w:left="6480" w:hanging="360"/>
+      </w:pPr>
+      <w:rPr>
+        <w:rFonts w:ascii="Wingdings" w:hAnsi="Wingdings" w:hint="default"/>
+        <w:sz w:val="20"/>
+      </w:rPr>
+    </w:lvl>
+  </w:abstractNum>
+  <w:abstractNum w:abstractNumId="10" w15:restartNumberingAfterBreak="0">
     <w:nsid w:val="42D06069"/>
     <w:multiLevelType w:val="multilevel"/>
     <w:tmpl w:val="B31269B0"/>
@@ -3199,7 +3924,7 @@
       </w:rPr>
     </w:lvl>
   </w:abstractNum>
-  <w:abstractNum w:abstractNumId="10" w15:restartNumberingAfterBreak="0">
+  <w:abstractNum w:abstractNumId="11" w15:restartNumberingAfterBreak="0">
     <w:nsid w:val="6C7C2F94"/>
     <w:multiLevelType w:val="hybridMultilevel"/>
     <w:tmpl w:val="B52CF39E"/>
@@ -3316,7 +4041,7 @@
     <w:abstractNumId w:val="3"/>
   </w:num>
   <w:num w:numId="2" w16cid:durableId="1243176264">
-    <w:abstractNumId w:val="10"/>
+    <w:abstractNumId w:val="11"/>
   </w:num>
   <w:num w:numId="3" w16cid:durableId="1223323640">
     <w:abstractNumId w:val="0"/>
@@ -3343,6 +4068,9 @@
     <w:abstractNumId w:val="8"/>
   </w:num>
   <w:num w:numId="11" w16cid:durableId="1362710886">
+    <w:abstractNumId w:val="10"/>
+  </w:num>
+  <w:num w:numId="12" w16cid:durableId="1195004269">
     <w:abstractNumId w:val="9"/>
   </w:num>
 </w:numbering>
@@ -3848,6 +4576,37 @@
       <w:shd w:val="clear" w:color="auto" w:fill="E1DFDD"/>
     </w:rPr>
   </w:style>
+  <w:style w:type="character" w:styleId="FollowedHyperlink">
+    <w:name w:val="FollowedHyperlink"/>
+    <w:basedOn w:val="DefaultParagraphFont"/>
+    <w:uiPriority w:val="99"/>
+    <w:semiHidden/>
+    <w:unhideWhenUsed/>
+    <w:rsid w:val="008B3B83"/>
+    <w:rPr>
+      <w:color w:val="954F72" w:themeColor="followedHyperlink"/>
+      <w:u w:val="single"/>
+    </w:rPr>
+  </w:style>
+  <w:style w:type="character" w:customStyle="1" w:styleId="visually-hidden">
+    <w:name w:val="visually-hidden"/>
+    <w:basedOn w:val="DefaultParagraphFont"/>
+    <w:rsid w:val="00613AE3"/>
+  </w:style>
+  <w:style w:type="paragraph" w:customStyle="1" w:styleId="pvs-listitem--with-top-padding">
+    <w:name w:val="pvs-list__item--with-top-padding"/>
+    <w:basedOn w:val="Normal"/>
+    <w:rsid w:val="00613AE3"/>
+    <w:pPr>
+      <w:spacing w:before="100" w:beforeAutospacing="1" w:after="100" w:afterAutospacing="1" w:line="240" w:lineRule="auto"/>
+    </w:pPr>
+    <w:rPr>
+      <w:rFonts w:ascii="Times New Roman" w:hAnsi="Times New Roman"/>
+      <w:sz w:val="24"/>
+      <w:szCs w:val="24"/>
+      <w:lang w:val="en-NG" w:eastAsia="en-NG"/>
+    </w:rPr>
+  </w:style>
 </w:styles>
 </file>
 

--- a/src/Components/Resume/UJAH-RESUME.docx
+++ b/src/Components/Resume/UJAH-RESUME.docx
@@ -225,37 +225,6 @@
         </w:rPr>
         <w:t xml:space="preserve">   </w:t>
       </w:r>
-      <w:r>
-        <w:rPr>
-          <w:rStyle w:val="Hyperlink"/>
-          <w:rFonts w:ascii="Times New Roman" w:hAnsi="Times New Roman"/>
-          <w:b/>
-          <w:bCs/>
-          <w:color w:val="auto"/>
-          <w:sz w:val="24"/>
-          <w:szCs w:val="24"/>
-          <w:u w:val="none"/>
-        </w:rPr>
-        <w:t>Phone-number</w:t>
-      </w:r>
-      <w:r>
-        <w:rPr>
-          <w:rStyle w:val="Hyperlink"/>
-          <w:rFonts w:ascii="Times New Roman" w:hAnsi="Times New Roman"/>
-          <w:sz w:val="24"/>
-          <w:szCs w:val="24"/>
-          <w:u w:val="none"/>
-        </w:rPr>
-        <w:t xml:space="preserve">: </w:t>
-      </w:r>
-      <w:r>
-        <w:rPr>
-          <w:rFonts w:ascii="Times New Roman" w:hAnsi="Times New Roman"/>
-          <w:sz w:val="24"/>
-          <w:szCs w:val="24"/>
-        </w:rPr>
-        <w:t>(+234)07063306621</w:t>
-      </w:r>
     </w:p>
     <w:p>
       <w:pPr>
@@ -337,7 +306,7 @@
           <w:sz w:val="28"/>
           <w:szCs w:val="28"/>
         </w:rPr>
-        <w:t xml:space="preserve"> and result-driven frontend</w:t>
+        <w:t xml:space="preserve"> and result-driven </w:t>
       </w:r>
       <w:r>
         <w:rPr>
@@ -346,7 +315,7 @@
           <w:sz w:val="28"/>
           <w:szCs w:val="28"/>
         </w:rPr>
-        <w:t xml:space="preserve"> </w:t>
+        <w:t>software</w:t>
       </w:r>
       <w:r>
         <w:rPr>
@@ -355,7 +324,7 @@
           <w:sz w:val="28"/>
           <w:szCs w:val="28"/>
         </w:rPr>
-        <w:t>developer</w:t>
+        <w:t xml:space="preserve"> </w:t>
       </w:r>
       <w:r>
         <w:rPr>
@@ -364,7 +333,7 @@
           <w:sz w:val="28"/>
           <w:szCs w:val="28"/>
         </w:rPr>
-        <w:t xml:space="preserve"> with</w:t>
+        <w:t>developer</w:t>
       </w:r>
       <w:r>
         <w:rPr>
@@ -373,7 +342,7 @@
           <w:sz w:val="28"/>
           <w:szCs w:val="28"/>
         </w:rPr>
-        <w:t xml:space="preserve"> a passion for software</w:t>
+        <w:t xml:space="preserve"> </w:t>
       </w:r>
       <w:r>
         <w:rPr>
@@ -382,7 +351,7 @@
           <w:sz w:val="28"/>
           <w:szCs w:val="28"/>
         </w:rPr>
-        <w:t xml:space="preserve"> development</w:t>
+        <w:t>seeking to work in an environment</w:t>
       </w:r>
       <w:r>
         <w:rPr>
@@ -391,7 +360,7 @@
           <w:sz w:val="28"/>
           <w:szCs w:val="28"/>
         </w:rPr>
-        <w:t>,</w:t>
+        <w:t xml:space="preserve"> </w:t>
       </w:r>
       <w:r>
         <w:rPr>
@@ -400,7 +369,7 @@
           <w:sz w:val="28"/>
           <w:szCs w:val="28"/>
         </w:rPr>
-        <w:t xml:space="preserve"> currently s</w:t>
+        <w:t>where I can utilize and</w:t>
       </w:r>
       <w:r>
         <w:rPr>
@@ -409,7 +378,7 @@
           <w:sz w:val="28"/>
           <w:szCs w:val="28"/>
         </w:rPr>
-        <w:t>eeking</w:t>
+        <w:t xml:space="preserve"> enhance my skills</w:t>
       </w:r>
       <w:r>
         <w:rPr>
@@ -418,7 +387,7 @@
           <w:sz w:val="28"/>
           <w:szCs w:val="28"/>
         </w:rPr>
-        <w:t xml:space="preserve"> a </w:t>
+        <w:t xml:space="preserve"> to</w:t>
       </w:r>
       <w:r>
         <w:rPr>
@@ -427,7 +396,7 @@
           <w:sz w:val="28"/>
           <w:szCs w:val="28"/>
         </w:rPr>
-        <w:t>React developer</w:t>
+        <w:t xml:space="preserve"> contribut</w:t>
       </w:r>
       <w:r>
         <w:rPr>
@@ -436,7 +405,7 @@
           <w:sz w:val="28"/>
           <w:szCs w:val="28"/>
         </w:rPr>
-        <w:t xml:space="preserve"> </w:t>
+        <w:t>ing</w:t>
       </w:r>
       <w:r>
         <w:rPr>
@@ -445,34 +414,7 @@
           <w:sz w:val="28"/>
           <w:szCs w:val="28"/>
         </w:rPr>
-        <w:t>role</w:t>
-      </w:r>
-      <w:r>
-        <w:rPr>
-          <w:rFonts w:ascii="Times New Roman" w:hAnsi="Times New Roman"/>
-          <w:i/>
-          <w:sz w:val="28"/>
-          <w:szCs w:val="28"/>
-        </w:rPr>
-        <w:t xml:space="preserve"> to</w:t>
-      </w:r>
-      <w:r>
-        <w:rPr>
-          <w:rFonts w:ascii="Times New Roman" w:hAnsi="Times New Roman"/>
-          <w:i/>
-          <w:sz w:val="28"/>
-          <w:szCs w:val="28"/>
-        </w:rPr>
-        <w:t xml:space="preserve"> </w:t>
-      </w:r>
-      <w:r>
-        <w:rPr>
-          <w:rFonts w:ascii="Times New Roman" w:hAnsi="Times New Roman"/>
-          <w:i/>
-          <w:sz w:val="28"/>
-          <w:szCs w:val="28"/>
-        </w:rPr>
-        <w:t>further enhance my skills and contribute to cutting-edge projects</w:t>
+        <w:t xml:space="preserve"> to cutting-edge projects</w:t>
       </w:r>
       <w:r>
         <w:rPr>
@@ -541,7 +483,7 @@
           <w:sz w:val="24"/>
           <w:szCs w:val="24"/>
         </w:rPr>
-        <w:t xml:space="preserve">Experience in </w:t>
+        <w:t xml:space="preserve">Stacks include: </w:t>
       </w:r>
       <w:r>
         <w:rPr>
@@ -559,7 +501,7 @@
           <w:sz w:val="24"/>
           <w:szCs w:val="24"/>
         </w:rPr>
-        <w:t xml:space="preserve"> Firebase,</w:t>
+        <w:t xml:space="preserve"> TypeScript,</w:t>
       </w:r>
       <w:r>
         <w:rPr>
@@ -568,7 +510,7 @@
           <w:sz w:val="24"/>
           <w:szCs w:val="24"/>
         </w:rPr>
-        <w:t xml:space="preserve"> API</w:t>
+        <w:t xml:space="preserve"> </w:t>
       </w:r>
       <w:r>
         <w:rPr>
@@ -577,7 +519,7 @@
           <w:sz w:val="24"/>
           <w:szCs w:val="24"/>
         </w:rPr>
-        <w:t xml:space="preserve"> testing</w:t>
+        <w:t xml:space="preserve">Bootstrap, Tailwind, </w:t>
       </w:r>
       <w:r>
         <w:rPr>
@@ -586,7 +528,7 @@
           <w:sz w:val="24"/>
           <w:szCs w:val="24"/>
         </w:rPr>
-        <w:t>,</w:t>
+        <w:t>Firebase,</w:t>
       </w:r>
       <w:r>
         <w:rPr>
@@ -595,7 +537,7 @@
           <w:sz w:val="24"/>
           <w:szCs w:val="24"/>
         </w:rPr>
-        <w:t xml:space="preserve"> unit-testing, </w:t>
+        <w:t xml:space="preserve"> </w:t>
       </w:r>
       <w:r>
         <w:rPr>
@@ -604,61 +546,7 @@
           <w:sz w:val="24"/>
           <w:szCs w:val="24"/>
         </w:rPr>
-        <w:t>web</w:t>
-      </w:r>
-      <w:r>
-        <w:rPr>
-          <w:rFonts w:ascii="Times New Roman" w:hAnsi="Times New Roman"/>
-          <w:bCs/>
-          <w:sz w:val="24"/>
-          <w:szCs w:val="24"/>
-        </w:rPr>
-        <w:t>-</w:t>
-      </w:r>
-      <w:r>
-        <w:rPr>
-          <w:rFonts w:ascii="Times New Roman" w:hAnsi="Times New Roman"/>
-          <w:bCs/>
-          <w:sz w:val="24"/>
-          <w:szCs w:val="24"/>
-        </w:rPr>
-        <w:t xml:space="preserve">development frameworks such as </w:t>
-      </w:r>
-      <w:r>
-        <w:rPr>
-          <w:rFonts w:ascii="Times New Roman" w:hAnsi="Times New Roman"/>
-          <w:bCs/>
-          <w:sz w:val="24"/>
-          <w:szCs w:val="24"/>
-        </w:rPr>
-        <w:t xml:space="preserve">React, </w:t>
-      </w:r>
-      <w:r>
-        <w:rPr>
-          <w:rFonts w:ascii="Times New Roman" w:hAnsi="Times New Roman"/>
-          <w:bCs/>
-          <w:sz w:val="24"/>
-          <w:szCs w:val="24"/>
-        </w:rPr>
-        <w:t>Bootstrap, Tailwind</w:t>
-      </w:r>
-      <w:r>
-        <w:rPr>
-          <w:rFonts w:ascii="Times New Roman" w:hAnsi="Times New Roman"/>
-          <w:bCs/>
-          <w:sz w:val="24"/>
-          <w:szCs w:val="24"/>
-        </w:rPr>
-        <w:t xml:space="preserve"> etc</w:t>
-      </w:r>
-      <w:r>
-        <w:rPr>
-          <w:rFonts w:ascii="Times New Roman" w:hAnsi="Times New Roman"/>
-          <w:bCs/>
-          <w:sz w:val="24"/>
-          <w:szCs w:val="24"/>
-        </w:rPr>
-        <w:t>.</w:t>
+        <w:t>React, Nodejs, Express, MongoDB.</w:t>
       </w:r>
     </w:p>
     <w:p>
@@ -684,7 +572,7 @@
           <w:sz w:val="24"/>
           <w:szCs w:val="24"/>
         </w:rPr>
-        <w:t>Good understanding and implementation of Typescript</w:t>
+        <w:t>R</w:t>
       </w:r>
       <w:r>
         <w:rPr>
@@ -693,7 +581,25 @@
           <w:sz w:val="24"/>
           <w:szCs w:val="24"/>
         </w:rPr>
-        <w:t>.</w:t>
+        <w:t>esponsive design</w:t>
+      </w:r>
+      <w:r>
+        <w:rPr>
+          <w:rFonts w:ascii="Times New Roman" w:hAnsi="Times New Roman"/>
+          <w:bCs/>
+          <w:sz w:val="24"/>
+          <w:szCs w:val="24"/>
+        </w:rPr>
+        <w:t>s</w:t>
+      </w:r>
+      <w:r>
+        <w:rPr>
+          <w:rFonts w:ascii="Times New Roman" w:hAnsi="Times New Roman"/>
+          <w:bCs/>
+          <w:sz w:val="24"/>
+          <w:szCs w:val="24"/>
+        </w:rPr>
+        <w:t xml:space="preserve"> and cross-browser compatibility.</w:t>
       </w:r>
     </w:p>
     <w:p>
@@ -715,29 +621,18 @@
       <w:r>
         <w:rPr>
           <w:rFonts w:ascii="Times New Roman" w:hAnsi="Times New Roman"/>
-          <w:bCs/>
-          <w:sz w:val="24"/>
-          <w:szCs w:val="24"/>
-        </w:rPr>
-        <w:t>Experience in responsive design</w:t>
-      </w:r>
-      <w:r>
-        <w:rPr>
-          <w:rFonts w:ascii="Times New Roman" w:hAnsi="Times New Roman"/>
-          <w:bCs/>
-          <w:sz w:val="24"/>
-          <w:szCs w:val="24"/>
-        </w:rPr>
-        <w:t>s</w:t>
-      </w:r>
-      <w:r>
-        <w:rPr>
-          <w:rFonts w:ascii="Times New Roman" w:hAnsi="Times New Roman"/>
-          <w:bCs/>
-          <w:sz w:val="24"/>
-          <w:szCs w:val="24"/>
-        </w:rPr>
-        <w:t xml:space="preserve"> and cross-browser compatibility.</w:t>
+          <w:sz w:val="24"/>
+          <w:szCs w:val="24"/>
+        </w:rPr>
+        <w:t>I</w:t>
+      </w:r>
+      <w:r>
+        <w:rPr>
+          <w:rFonts w:ascii="Times New Roman" w:hAnsi="Times New Roman"/>
+          <w:sz w:val="24"/>
+          <w:szCs w:val="24"/>
+        </w:rPr>
+        <w:t>nterpersonal skill and handles responsibilities with minimal supervision.</w:t>
       </w:r>
     </w:p>
     <w:p>
@@ -762,7 +657,23 @@
           <w:sz w:val="24"/>
           <w:szCs w:val="24"/>
         </w:rPr>
-        <w:t>Excellent interpersonal skill and handles responsibilities with minimal supervision.</w:t>
+        <w:t>D</w:t>
+      </w:r>
+      <w:r>
+        <w:rPr>
+          <w:rFonts w:ascii="Times New Roman" w:hAnsi="Times New Roman"/>
+          <w:sz w:val="24"/>
+          <w:szCs w:val="24"/>
+        </w:rPr>
+        <w:t>ebugging</w:t>
+      </w:r>
+      <w:r>
+        <w:rPr>
+          <w:rFonts w:ascii="Times New Roman" w:hAnsi="Times New Roman"/>
+          <w:sz w:val="24"/>
+          <w:szCs w:val="24"/>
+        </w:rPr>
+        <w:t xml:space="preserve"> and problem-solving.</w:t>
       </w:r>
     </w:p>
     <w:p>
@@ -787,23 +698,23 @@
           <w:sz w:val="24"/>
           <w:szCs w:val="24"/>
         </w:rPr>
-        <w:t xml:space="preserve">Experience in </w:t>
-      </w:r>
-      <w:r>
-        <w:rPr>
-          <w:rFonts w:ascii="Times New Roman" w:hAnsi="Times New Roman"/>
-          <w:sz w:val="24"/>
-          <w:szCs w:val="24"/>
-        </w:rPr>
-        <w:t>debugging</w:t>
-      </w:r>
-      <w:r>
-        <w:rPr>
-          <w:rFonts w:ascii="Times New Roman" w:hAnsi="Times New Roman"/>
-          <w:sz w:val="24"/>
-          <w:szCs w:val="24"/>
-        </w:rPr>
-        <w:t xml:space="preserve"> and problem-solving.</w:t>
+        <w:t>communication</w:t>
+      </w:r>
+      <w:r>
+        <w:rPr>
+          <w:rFonts w:ascii="Times New Roman" w:hAnsi="Times New Roman"/>
+          <w:sz w:val="24"/>
+          <w:szCs w:val="24"/>
+        </w:rPr>
+        <w:t xml:space="preserve"> skills</w:t>
+      </w:r>
+      <w:r>
+        <w:rPr>
+          <w:rFonts w:ascii="Times New Roman" w:hAnsi="Times New Roman"/>
+          <w:sz w:val="24"/>
+          <w:szCs w:val="24"/>
+        </w:rPr>
+        <w:t xml:space="preserve"> and teamwork skills.</w:t>
       </w:r>
     </w:p>
     <w:p>
@@ -828,31 +739,6 @@
           <w:sz w:val="24"/>
           <w:szCs w:val="24"/>
         </w:rPr>
-        <w:t>Strong communication and teamwork skills.</w:t>
-      </w:r>
-    </w:p>
-    <w:p>
-      <w:pPr>
-        <w:pStyle w:val="ListParagraph"/>
-        <w:numPr>
-          <w:ilvl w:val="0"/>
-          <w:numId w:val="1"/>
-        </w:numPr>
-        <w:spacing w:before="240" w:after="0"/>
-        <w:jc w:val="both"/>
-        <w:rPr>
-          <w:rFonts w:ascii="Times New Roman" w:hAnsi="Times New Roman"/>
-          <w:b/>
-          <w:sz w:val="24"/>
-          <w:szCs w:val="24"/>
-        </w:rPr>
-      </w:pPr>
-      <w:r>
-        <w:rPr>
-          <w:rFonts w:ascii="Times New Roman" w:hAnsi="Times New Roman"/>
-          <w:sz w:val="24"/>
-          <w:szCs w:val="24"/>
-        </w:rPr>
         <w:t>Experience with</w:t>
       </w:r>
       <w:r>
@@ -861,7 +747,55 @@
           <w:sz w:val="24"/>
           <w:szCs w:val="24"/>
         </w:rPr>
-        <w:t xml:space="preserve"> web development tools such as VS Code, Chrome Dev-Tools and version control tools such as git, GitHub.</w:t>
+        <w:t xml:space="preserve"> tools such as VS Code</w:t>
+      </w:r>
+      <w:r>
+        <w:rPr>
+          <w:rFonts w:ascii="Times New Roman" w:hAnsi="Times New Roman"/>
+          <w:sz w:val="24"/>
+          <w:szCs w:val="24"/>
+        </w:rPr>
+        <w:t xml:space="preserve">, </w:t>
+      </w:r>
+      <w:r>
+        <w:rPr>
+          <w:rFonts w:ascii="Times New Roman" w:hAnsi="Times New Roman"/>
+          <w:sz w:val="24"/>
+          <w:szCs w:val="24"/>
+        </w:rPr>
+        <w:t>Dev-Tools</w:t>
+      </w:r>
+      <w:r>
+        <w:rPr>
+          <w:rFonts w:ascii="Times New Roman" w:hAnsi="Times New Roman"/>
+          <w:sz w:val="24"/>
+          <w:szCs w:val="24"/>
+        </w:rPr>
+        <w:t>,</w:t>
+      </w:r>
+      <w:r>
+        <w:rPr>
+          <w:rFonts w:ascii="Times New Roman" w:hAnsi="Times New Roman"/>
+          <w:sz w:val="24"/>
+          <w:szCs w:val="24"/>
+        </w:rPr>
+        <w:t xml:space="preserve"> git, GitHub.</w:t>
+      </w:r>
+      <w:r>
+        <w:rPr>
+          <w:rFonts w:ascii="Times New Roman" w:hAnsi="Times New Roman"/>
+          <w:sz w:val="24"/>
+          <w:szCs w:val="24"/>
+        </w:rPr>
+        <w:t xml:space="preserve"> </w:t>
+      </w:r>
+      <w:r>
+        <w:rPr>
+          <w:rFonts w:ascii="Times New Roman" w:hAnsi="Times New Roman"/>
+          <w:sz w:val="24"/>
+          <w:szCs w:val="24"/>
+        </w:rPr>
+        <w:t>etc.</w:t>
       </w:r>
     </w:p>
     <w:p>
@@ -1113,31 +1047,7 @@
           <w:bCs/>
           <w:sz w:val="24"/>
         </w:rPr>
-        <w:t>Designing and implementing efficient and scalable database schema, models and queries of LMS project.</w:t>
-      </w:r>
-    </w:p>
-    <w:p>
-      <w:pPr>
-        <w:pStyle w:val="ListParagraph"/>
-        <w:numPr>
-          <w:ilvl w:val="0"/>
-          <w:numId w:val="7"/>
-        </w:numPr>
-        <w:spacing w:after="0"/>
-        <w:jc w:val="both"/>
-        <w:rPr>
-          <w:rFonts w:ascii="Times New Roman" w:hAnsi="Times New Roman"/>
-          <w:b/>
-          <w:sz w:val="24"/>
-        </w:rPr>
-      </w:pPr>
-      <w:r>
-        <w:rPr>
-          <w:rFonts w:ascii="Times New Roman" w:hAnsi="Times New Roman"/>
-          <w:bCs/>
-          <w:sz w:val="24"/>
-        </w:rPr>
-        <w:t>Create and test API endpoints using POSTMAN.</w:t>
+        <w:t>Design and implement efficient and scalable database schema, models, and queries.</w:t>
       </w:r>
     </w:p>
     <w:p>
@@ -1160,7 +1070,7 @@
           <w:bCs/>
           <w:sz w:val="24"/>
         </w:rPr>
-        <w:t xml:space="preserve">Participate in regular code reviews and contribute to the development of coding standards. </w:t>
+        <w:t>Develop API endpoints for a learning management system project using Node.js, Express.js, and MongoDB.</w:t>
       </w:r>
     </w:p>
     <w:p>
@@ -1183,11 +1093,16 @@
           <w:bCs/>
           <w:sz w:val="24"/>
         </w:rPr>
-        <w:t>Complete assigned tasks and provide regular updates and progress report to team lead.</w:t>
-      </w:r>
-    </w:p>
-    <w:p>
-      <w:pPr>
+        <w:t>Write clean, maintainable, and well-documented code.</w:t>
+      </w:r>
+    </w:p>
+    <w:p>
+      <w:pPr>
+        <w:pStyle w:val="ListParagraph"/>
+        <w:numPr>
+          <w:ilvl w:val="0"/>
+          <w:numId w:val="7"/>
+        </w:numPr>
         <w:shd w:val="clear" w:color="auto" w:fill="FFFFFF"/>
         <w:spacing w:after="0"/>
         <w:jc w:val="both"/>
@@ -1195,13 +1110,123 @@
           <w:rFonts w:ascii="Segoe UI" w:hAnsi="Segoe UI"/>
         </w:rPr>
       </w:pPr>
-    </w:p>
-    <w:p>
-      <w:pPr>
+      <w:r>
+        <w:rPr>
+          <w:rFonts w:ascii="Times New Roman" w:hAnsi="Times New Roman"/>
+          <w:bCs/>
+          <w:sz w:val="24"/>
+        </w:rPr>
+        <w:t>Participate in code reviews and contribute to the development of coding standards.</w:t>
+      </w:r>
+    </w:p>
+    <w:p>
+      <w:pPr>
+        <w:pStyle w:val="ListParagraph"/>
+        <w:numPr>
+          <w:ilvl w:val="0"/>
+          <w:numId w:val="7"/>
+        </w:numPr>
+        <w:shd w:val="clear" w:color="auto" w:fill="FFFFFF"/>
+        <w:spacing w:after="0"/>
+        <w:jc w:val="both"/>
+        <w:rPr>
+          <w:rFonts w:ascii="Segoe UI" w:hAnsi="Segoe UI"/>
+        </w:rPr>
+      </w:pPr>
+      <w:r>
+        <w:rPr>
+          <w:rFonts w:ascii="Segoe UI" w:hAnsi="Segoe UI"/>
+        </w:rPr>
+        <w:t>Collaborate with the frontend team to integrate backend functionality with the user interface.</w:t>
+      </w:r>
+    </w:p>
+    <w:p>
+      <w:pPr>
+        <w:pStyle w:val="ListParagraph"/>
+        <w:numPr>
+          <w:ilvl w:val="0"/>
+          <w:numId w:val="7"/>
+        </w:numPr>
+        <w:shd w:val="clear" w:color="auto" w:fill="FFFFFF"/>
+        <w:spacing w:after="0"/>
+        <w:jc w:val="both"/>
+        <w:rPr>
+          <w:rFonts w:ascii="Segoe UI" w:hAnsi="Segoe UI"/>
+        </w:rPr>
+      </w:pPr>
+      <w:r>
+        <w:rPr>
+          <w:rFonts w:ascii="Segoe UI" w:hAnsi="Segoe UI"/>
+        </w:rPr>
+        <w:t>Troubleshoot and debug issues, providing timely resolutions.</w:t>
+      </w:r>
+    </w:p>
+    <w:p>
+      <w:pPr>
+        <w:pStyle w:val="ListParagraph"/>
+        <w:numPr>
+          <w:ilvl w:val="0"/>
+          <w:numId w:val="7"/>
+        </w:numPr>
+        <w:shd w:val="clear" w:color="auto" w:fill="FFFFFF"/>
+        <w:spacing w:after="0"/>
+        <w:jc w:val="both"/>
+        <w:rPr>
+          <w:rFonts w:ascii="Segoe UI" w:hAnsi="Segoe UI"/>
+        </w:rPr>
+      </w:pPr>
+      <w:r>
+        <w:rPr>
+          <w:rFonts w:ascii="Segoe UI" w:hAnsi="Segoe UI"/>
+        </w:rPr>
+        <w:t>Ensure the security and integrity of data by implementing appropriate measures.</w:t>
+      </w:r>
+    </w:p>
+    <w:p>
+      <w:pPr>
+        <w:shd w:val="clear" w:color="auto" w:fill="FFFFFF"/>
         <w:spacing w:after="0"/>
         <w:ind w:left="720"/>
         <w:jc w:val="both"/>
         <w:rPr>
+          <w:rFonts w:ascii="Segoe UI" w:hAnsi="Segoe UI"/>
+        </w:rPr>
+      </w:pPr>
+    </w:p>
+    <w:p>
+      <w:pPr>
+        <w:spacing w:after="0"/>
+        <w:ind w:left="720"/>
+        <w:jc w:val="both"/>
+        <w:rPr>
+          <w:rFonts w:ascii="Times New Roman" w:hAnsi="Times New Roman"/>
+          <w:b/>
+          <w:sz w:val="24"/>
+        </w:rPr>
+      </w:pPr>
+      <w:r>
+        <w:rPr>
+          <w:rFonts w:ascii="Times New Roman" w:hAnsi="Times New Roman"/>
+          <w:b/>
+          <w:sz w:val="24"/>
+        </w:rPr>
+        <w:t>COMPLETED</w:t>
+      </w:r>
+      <w:r>
+        <w:rPr>
+          <w:rFonts w:ascii="Times New Roman" w:hAnsi="Times New Roman"/>
+          <w:b/>
+          <w:sz w:val="24"/>
+        </w:rPr>
+        <w:t xml:space="preserve"> PROJECT</w:t>
+      </w:r>
+    </w:p>
+    <w:p>
+      <w:pPr>
+        <w:spacing w:after="0"/>
+        <w:ind w:left="720"/>
+        <w:jc w:val="both"/>
+        <w:rPr>
           <w:rFonts w:ascii="Times New Roman" w:hAnsi="Times New Roman"/>
           <w:bCs/>
           <w:sz w:val="24"/>
@@ -1210,18 +1235,10 @@
       <w:r>
         <w:rPr>
           <w:rFonts w:ascii="Times New Roman" w:hAnsi="Times New Roman"/>
-          <w:b/>
-          <w:sz w:val="24"/>
-        </w:rPr>
-        <w:t xml:space="preserve">ONGOING PROJECT: </w:t>
-      </w:r>
-      <w:r>
-        <w:rPr>
-          <w:rFonts w:ascii="Times New Roman" w:hAnsi="Times New Roman"/>
           <w:bCs/>
           <w:sz w:val="24"/>
         </w:rPr>
-        <w:t xml:space="preserve">Building the backend infrastructure of a Learning Management System. </w:t>
+        <w:t>Successfully completed an EdTech project. The project involved developing a learning management system that provides functionality for managing courses, enrollments, users, assignments, and feedback. The project utilized Node.js, Express.js, and MongoDB for the backend implementation, allowing users to access and interact with the system through well-designed API endpoints.</w:t>
       </w:r>
     </w:p>
     <w:p>
@@ -1235,35 +1252,36 @@
           <w:sz w:val="24"/>
         </w:rPr>
       </w:pPr>
-      <w:r>
-        <w:rPr>
-          <w:rFonts w:ascii="Times New Roman" w:hAnsi="Times New Roman"/>
-          <w:b/>
-          <w:sz w:val="24"/>
-        </w:rPr>
-        <w:t>STACKS</w:t>
-      </w:r>
-      <w:r>
-        <w:rPr>
-          <w:rFonts w:ascii="Times New Roman" w:hAnsi="Times New Roman"/>
-          <w:b/>
-          <w:sz w:val="24"/>
-        </w:rPr>
-        <w:t>:</w:t>
-      </w:r>
-      <w:r>
+    </w:p>
+    <w:p>
+      <w:pPr>
+        <w:spacing w:after="0"/>
+        <w:ind w:left="720"/>
+        <w:jc w:val="both"/>
         <w:rPr>
           <w:rFonts w:ascii="Times New Roman" w:hAnsi="Times New Roman"/>
           <w:bCs/>
           <w:sz w:val="24"/>
         </w:rPr>
-        <w:t xml:space="preserve"> Node.js, Express.js, Mongo-db.</w:t>
-      </w:r>
-    </w:p>
-    <w:p>
-      <w:pPr>
-        <w:pStyle w:val="ListParagraph"/>
-        <w:spacing w:after="0"/>
+      </w:pPr>
+    </w:p>
+    <w:p>
+      <w:pPr>
+        <w:spacing w:after="0"/>
+        <w:ind w:left="720"/>
+        <w:jc w:val="both"/>
+        <w:rPr>
+          <w:rFonts w:ascii="Times New Roman" w:hAnsi="Times New Roman"/>
+          <w:bCs/>
+          <w:sz w:val="24"/>
+        </w:rPr>
+      </w:pPr>
+    </w:p>
+    <w:p>
+      <w:pPr>
+        <w:spacing w:after="0"/>
+        <w:ind w:left="720"/>
+        <w:jc w:val="both"/>
         <w:rPr>
           <w:rFonts w:ascii="Times New Roman" w:hAnsi="Times New Roman"/>
           <w:b/>
@@ -1419,7 +1437,7 @@
           <w:bCs/>
           <w:sz w:val="24"/>
         </w:rPr>
-        <w:t>Developing and maintaining user interfaces using JavaScript, React and other web development frameworks.</w:t>
+        <w:t>Develop and maintain user interfaces using JavaScript, React and other web development frameworks.</w:t>
       </w:r>
     </w:p>
     <w:p>
@@ -1469,7 +1487,55 @@
           <w:bCs/>
           <w:sz w:val="24"/>
         </w:rPr>
-        <w:t>Collaborating with a team of designers and developers to create user-friendly, responsive websites and applications.</w:t>
+        <w:t>Collaborat</w:t>
+      </w:r>
+      <w:r>
+        <w:rPr>
+          <w:rFonts w:ascii="Times New Roman" w:hAnsi="Times New Roman"/>
+          <w:bCs/>
+          <w:sz w:val="24"/>
+        </w:rPr>
+        <w:t>e</w:t>
+      </w:r>
+      <w:r>
+        <w:rPr>
+          <w:rFonts w:ascii="Times New Roman" w:hAnsi="Times New Roman"/>
+          <w:bCs/>
+          <w:sz w:val="24"/>
+        </w:rPr>
+        <w:t xml:space="preserve"> with a team of </w:t>
+      </w:r>
+      <w:r>
+        <w:rPr>
+          <w:rFonts w:ascii="Times New Roman" w:hAnsi="Times New Roman"/>
+          <w:bCs/>
+          <w:sz w:val="24"/>
+        </w:rPr>
+        <w:t xml:space="preserve">UI/UX </w:t>
+      </w:r>
+      <w:r>
+        <w:rPr>
+          <w:rFonts w:ascii="Times New Roman" w:hAnsi="Times New Roman"/>
+          <w:bCs/>
+          <w:sz w:val="24"/>
+        </w:rPr>
+        <w:t xml:space="preserve">designers and developers to create user-friendly, responsive websites and </w:t>
+      </w:r>
+      <w:r>
+        <w:rPr>
+          <w:rFonts w:ascii="Times New Roman" w:hAnsi="Times New Roman"/>
+          <w:bCs/>
+          <w:sz w:val="24"/>
+        </w:rPr>
+        <w:t xml:space="preserve">web </w:t>
+      </w:r>
+      <w:r>
+        <w:rPr>
+          <w:rFonts w:ascii="Times New Roman" w:hAnsi="Times New Roman"/>
+          <w:bCs/>
+          <w:sz w:val="24"/>
+        </w:rPr>
+        <w:t>applications.</w:t>
       </w:r>
     </w:p>
     <w:p>
@@ -1565,7 +1631,23 @@
           <w:bCs/>
           <w:sz w:val="24"/>
         </w:rPr>
-        <w:t>Participating in code reviews, debugging and problem-solving to ensure code quality and maintainability.</w:t>
+        <w:t>Participat</w:t>
+      </w:r>
+      <w:r>
+        <w:rPr>
+          <w:rFonts w:ascii="Times New Roman" w:hAnsi="Times New Roman"/>
+          <w:bCs/>
+          <w:sz w:val="24"/>
+        </w:rPr>
+        <w:t>e</w:t>
+      </w:r>
+      <w:r>
+        <w:rPr>
+          <w:rFonts w:ascii="Times New Roman" w:hAnsi="Times New Roman"/>
+          <w:bCs/>
+          <w:sz w:val="24"/>
+        </w:rPr>
+        <w:t xml:space="preserve"> in code reviews, debugging and problem-solving to ensure code quality and maintainability.</w:t>
       </w:r>
     </w:p>
     <w:p>
@@ -1894,16 +1976,16 @@
           <w:sz w:val="24"/>
           <w:szCs w:val="24"/>
         </w:rPr>
-        <w:t>Huawei Technologies Inc.</w:t>
-      </w:r>
-      <w:r>
-        <w:rPr>
-          <w:rFonts w:ascii="Times New Roman" w:hAnsi="Times New Roman"/>
-          <w:b/>
-          <w:sz w:val="24"/>
-          <w:szCs w:val="24"/>
-        </w:rPr>
-        <w:tab/>
+        <w:t xml:space="preserve">HUAWEI TECHNOLOGIES </w:t>
+      </w:r>
+      <w:r>
+        <w:rPr>
+          <w:rFonts w:ascii="Times New Roman" w:hAnsi="Times New Roman"/>
+          <w:b/>
+          <w:sz w:val="24"/>
+          <w:szCs w:val="24"/>
+        </w:rPr>
+        <w:t>Inc.</w:t>
       </w:r>
       <w:r>
         <w:rPr>
@@ -2376,108 +2458,11 @@
         <w:jc w:val="both"/>
         <w:rPr>
           <w:rFonts w:ascii="Times New Roman" w:hAnsi="Times New Roman"/>
-          <w:bCs/>
-          <w:sz w:val="24"/>
-          <w:szCs w:val="24"/>
-        </w:rPr>
-      </w:pPr>
-    </w:p>
-    <w:p>
-      <w:pPr>
-        <w:spacing w:after="0"/>
-        <w:jc w:val="both"/>
-        <w:rPr>
-          <w:rFonts w:ascii="Times New Roman" w:hAnsi="Times New Roman"/>
-          <w:b/>
-          <w:sz w:val="24"/>
-          <w:szCs w:val="24"/>
-        </w:rPr>
-      </w:pPr>
-    </w:p>
-    <w:p>
-      <w:pPr>
-        <w:shd w:val="clear" w:color="auto" w:fill="000000"/>
-        <w:spacing w:before="240" w:after="0"/>
-        <w:jc w:val="center"/>
-        <w:rPr>
-          <w:rFonts w:ascii="Times New Roman" w:hAnsi="Times New Roman"/>
-          <w:b/>
-          <w:sz w:val="24"/>
-          <w:szCs w:val="24"/>
-        </w:rPr>
-      </w:pPr>
-      <w:r>
-        <w:rPr>
-          <w:rFonts w:ascii="Times New Roman" w:hAnsi="Times New Roman"/>
-          <w:b/>
-          <w:sz w:val="28"/>
-          <w:szCs w:val="24"/>
-        </w:rPr>
-        <w:t>HOBBIES</w:t>
-      </w:r>
-    </w:p>
-    <w:p>
-      <w:pPr>
-        <w:pStyle w:val="ListParagraph"/>
-        <w:numPr>
-          <w:ilvl w:val="0"/>
-          <w:numId w:val="5"/>
-        </w:numPr>
-        <w:spacing w:before="240" w:after="0"/>
-        <w:rPr>
-          <w:rFonts w:ascii="Times New Roman" w:hAnsi="Times New Roman"/>
-          <w:sz w:val="24"/>
-          <w:szCs w:val="24"/>
-        </w:rPr>
-      </w:pPr>
-      <w:r>
-        <w:rPr>
-          <w:rFonts w:ascii="Times New Roman" w:hAnsi="Times New Roman"/>
-          <w:sz w:val="24"/>
-          <w:szCs w:val="24"/>
-        </w:rPr>
-        <w:t>Re</w:t>
-      </w:r>
-      <w:r>
-        <w:rPr>
-          <w:rFonts w:ascii="Times New Roman" w:hAnsi="Times New Roman"/>
-          <w:sz w:val="24"/>
-          <w:szCs w:val="24"/>
-        </w:rPr>
-        <w:t>ading</w:t>
-      </w:r>
-      <w:r>
-        <w:rPr>
-          <w:rFonts w:ascii="Times New Roman" w:hAnsi="Times New Roman"/>
-          <w:sz w:val="24"/>
-          <w:szCs w:val="24"/>
-        </w:rPr>
-        <w:t xml:space="preserve">, </w:t>
-      </w:r>
-      <w:r>
-        <w:rPr>
-          <w:rFonts w:ascii="Times New Roman" w:hAnsi="Times New Roman"/>
-          <w:sz w:val="24"/>
-          <w:szCs w:val="24"/>
-        </w:rPr>
-        <w:t xml:space="preserve">playing </w:t>
-      </w:r>
-      <w:r>
-        <w:rPr>
-          <w:rFonts w:ascii="Times New Roman" w:hAnsi="Times New Roman"/>
-          <w:sz w:val="24"/>
-          <w:szCs w:val="24"/>
-        </w:rPr>
-        <w:t>Scrabble and Chess</w:t>
-      </w:r>
-      <w:r>
-        <w:rPr>
-          <w:rFonts w:ascii="Times New Roman" w:hAnsi="Times New Roman"/>
-          <w:sz w:val="24"/>
-          <w:szCs w:val="24"/>
-        </w:rPr>
-        <w:t>.</w:t>
-      </w:r>
+          <w:b/>
+          <w:sz w:val="24"/>
+          <w:szCs w:val="24"/>
+        </w:rPr>
+      </w:pPr>
     </w:p>
     <w:p>
       <w:pPr>

--- a/src/Components/Resume/UJAH-RESUME.docx
+++ b/src/Components/Resume/UJAH-RESUME.docx
@@ -1439,32 +1439,6 @@
         </w:rPr>
         <w:t>Develop and maintain user interfaces using JavaScript, React and other web development frameworks.</w:t>
       </w:r>
-    </w:p>
-    <w:p>
-      <w:pPr>
-        <w:pStyle w:val="ListParagraph"/>
-        <w:spacing w:after="0"/>
-        <w:ind w:left="1080"/>
-        <w:jc w:val="both"/>
-        <w:rPr>
-          <w:rFonts w:ascii="Times New Roman" w:hAnsi="Times New Roman"/>
-          <w:b/>
-          <w:sz w:val="24"/>
-        </w:rPr>
-      </w:pPr>
-    </w:p>
-    <w:p>
-      <w:pPr>
-        <w:pStyle w:val="ListParagraph"/>
-        <w:spacing w:after="0"/>
-        <w:ind w:left="1080"/>
-        <w:jc w:val="both"/>
-        <w:rPr>
-          <w:rFonts w:ascii="Times New Roman" w:hAnsi="Times New Roman"/>
-          <w:b/>
-          <w:sz w:val="24"/>
-        </w:rPr>
-      </w:pPr>
     </w:p>
     <w:p>
       <w:pPr>

--- a/src/Components/Resume/UJAH-RESUME.docx
+++ b/src/Components/Resume/UJAH-RESUME.docx
@@ -1,6 +1,6 @@
 
 <file path=word/document.xml><?xml version="1.0" encoding="utf-8"?>
-<w:document xmlns:wpc="http://schemas.microsoft.com/office/word/2010/wordprocessingCanvas" xmlns:cx="http://schemas.microsoft.com/office/drawing/2014/chartex" xmlns:cx1="http://schemas.microsoft.com/office/drawing/2015/9/8/chartex" xmlns:cx2="http://schemas.microsoft.com/office/drawing/2015/10/21/chartex" xmlns:cx3="http://schemas.microsoft.com/office/drawing/2016/5/9/chartex" xmlns:cx4="http://schemas.microsoft.com/office/drawing/2016/5/10/chartex" xmlns:cx5="http://schemas.microsoft.com/office/drawing/2016/5/11/chartex" xmlns:cx6="http://schemas.microsoft.com/office/drawing/2016/5/12/chartex" xmlns:cx7="http://schemas.microsoft.com/office/drawing/2016/5/13/chartex" xmlns:cx8="http://schemas.microsoft.com/office/drawing/2016/5/14/chartex" xmlns:mc="http://schemas.openxmlformats.org/markup-compatibility/2006" xmlns:aink="http://schemas.microsoft.com/office/drawing/2016/ink" xmlns:am3d="http://schemas.microsoft.com/office/drawing/2017/model3d" xmlns:o="urn:schemas-microsoft-com:office:office" xmlns:oel="http://schemas.microsoft.com/office/2019/extlst" xmlns:r="http://schemas.openxmlformats.org/officeDocument/2006/relationships" xmlns:m="http://schemas.openxmlformats.org/officeDocument/2006/math" xmlns:v="urn:schemas-microsoft-com:vml" xmlns:wp14="http://schemas.microsoft.com/office/word/2010/wordprocessingDrawing" xmlns:wp="http://schemas.openxmlformats.org/drawingml/2006/wordprocessingDrawing" xmlns:w10="urn:schemas-microsoft-com:office:word" xmlns:w="http://schemas.openxmlformats.org/wordprocessingml/2006/main" xmlns:w14="http://schemas.microsoft.com/office/word/2010/wordml" xmlns:w15="http://schemas.microsoft.com/office/word/2012/wordml" xmlns:w16cex="http://schemas.microsoft.com/office/word/2018/wordml/cex" xmlns:w16cid="http://schemas.microsoft.com/office/word/2016/wordml/cid" xmlns:w16="http://schemas.microsoft.com/office/word/2018/wordml" xmlns:w16du="http://schemas.microsoft.com/office/word/2023/wordml/word16du" xmlns:w16sdtdh="http://schemas.microsoft.com/office/word/2020/wordml/sdtdatahash" xmlns:w16se="http://schemas.microsoft.com/office/word/2015/wordml/symex" xmlns:wpg="http://schemas.microsoft.com/office/word/2010/wordprocessingGroup" xmlns:wpi="http://schemas.microsoft.com/office/word/2010/wordprocessingInk" xmlns:wne="http://schemas.microsoft.com/office/word/2006/wordml" xmlns:wps="http://schemas.microsoft.com/office/word/2010/wordprocessingShape" mc:Ignorable="w14 w15 w16se w16cid w16 w16cex w16sdtdh wp14">
+<w:document xmlns:wpc="http://schemas.microsoft.com/office/word/2010/wordprocessingCanvas" xmlns:cx="http://schemas.microsoft.com/office/drawing/2014/chartex" xmlns:cx1="http://schemas.microsoft.com/office/drawing/2015/9/8/chartex" xmlns:cx2="http://schemas.microsoft.com/office/drawing/2015/10/21/chartex" xmlns:cx3="http://schemas.microsoft.com/office/drawing/2016/5/9/chartex" xmlns:cx4="http://schemas.microsoft.com/office/drawing/2016/5/10/chartex" xmlns:cx5="http://schemas.microsoft.com/office/drawing/2016/5/11/chartex" xmlns:cx6="http://schemas.microsoft.com/office/drawing/2016/5/12/chartex" xmlns:cx7="http://schemas.microsoft.com/office/drawing/2016/5/13/chartex" xmlns:cx8="http://schemas.microsoft.com/office/drawing/2016/5/14/chartex" xmlns:mc="http://schemas.openxmlformats.org/markup-compatibility/2006" xmlns:aink="http://schemas.microsoft.com/office/drawing/2016/ink" xmlns:am3d="http://schemas.microsoft.com/office/drawing/2017/model3d" xmlns:o="urn:schemas-microsoft-com:office:office" xmlns:oel="http://schemas.microsoft.com/office/2019/extlst" xmlns:r="http://schemas.openxmlformats.org/officeDocument/2006/relationships" xmlns:m="http://schemas.openxmlformats.org/officeDocument/2006/math" xmlns:v="urn:schemas-microsoft-com:vml" xmlns:wp14="http://schemas.microsoft.com/office/word/2010/wordprocessingDrawing" xmlns:wp="http://schemas.openxmlformats.org/drawingml/2006/wordprocessingDrawing" xmlns:w10="urn:schemas-microsoft-com:office:word" xmlns:w="http://schemas.openxmlformats.org/wordprocessingml/2006/main" xmlns:w14="http://schemas.microsoft.com/office/word/2010/wordml" xmlns:w15="http://schemas.microsoft.com/office/word/2012/wordml" xmlns:w16cex="http://schemas.microsoft.com/office/word/2018/wordml/cex" xmlns:w16cid="http://schemas.microsoft.com/office/word/2016/wordml/cid" xmlns:w16="http://schemas.microsoft.com/office/word/2018/wordml" xmlns:w16sdtdh="http://schemas.microsoft.com/office/word/2020/wordml/sdtdatahash" xmlns:w16se="http://schemas.microsoft.com/office/word/2015/wordml/symex" xmlns:wpg="http://schemas.microsoft.com/office/word/2010/wordprocessingGroup" xmlns:wpi="http://schemas.microsoft.com/office/word/2010/wordprocessingInk" xmlns:wne="http://schemas.microsoft.com/office/word/2006/wordml" xmlns:wps="http://schemas.microsoft.com/office/word/2010/wordprocessingShape" mc:Ignorable="w14 w15 w16se w16cid w16 w16cex w16sdtdh wp14">
   <w:body>
     <w:p>
       <w:pPr>
@@ -41,14 +41,6 @@
         <w:rPr>
           <w:rStyle w:val="Hyperlink"/>
           <w:rFonts w:ascii="Times New Roman" w:hAnsi="Times New Roman"/>
-          <w:sz w:val="24"/>
-          <w:szCs w:val="24"/>
-        </w:rPr>
-      </w:pPr>
-      <w:r>
-        <w:rPr>
-          <w:rStyle w:val="Hyperlink"/>
-          <w:rFonts w:ascii="Times New Roman" w:hAnsi="Times New Roman"/>
           <w:b/>
           <w:bCs/>
           <w:color w:val="auto"/>
@@ -56,17 +48,33 @@
           <w:szCs w:val="24"/>
           <w:u w:val="none"/>
         </w:rPr>
+      </w:pPr>
+    </w:p>
+    <w:p>
+      <w:pPr>
+        <w:spacing w:after="0"/>
+        <w:ind w:left="720" w:firstLine="720"/>
+        <w:rPr>
+          <w:rStyle w:val="Hyperlink"/>
+          <w:rFonts w:ascii="Times New Roman" w:hAnsi="Times New Roman"/>
+          <w:sz w:val="24"/>
+          <w:szCs w:val="24"/>
+        </w:rPr>
+      </w:pPr>
+      <w:r>
+        <w:rPr>
+          <w:rStyle w:val="Hyperlink"/>
+          <w:rFonts w:ascii="Times New Roman" w:hAnsi="Times New Roman"/>
+          <w:b/>
+          <w:bCs/>
+          <w:color w:val="auto"/>
+          <w:sz w:val="24"/>
+          <w:szCs w:val="24"/>
+          <w:u w:val="none"/>
+        </w:rPr>
         <w:t>Portfolio website:</w:t>
       </w:r>
       <w:r>
-        <w:rPr>
-          <w:rStyle w:val="Hyperlink"/>
-          <w:rFonts w:ascii="Times New Roman" w:hAnsi="Times New Roman"/>
-          <w:color w:val="auto"/>
-          <w:sz w:val="24"/>
-          <w:szCs w:val="24"/>
-          <w:u w:val="none"/>
-        </w:rPr>
         <w:t xml:space="preserve"> </w:t>
       </w:r>
       <w:hyperlink r:id="rId5" w:history="1">
@@ -77,9 +85,20 @@
             <w:sz w:val="24"/>
             <w:szCs w:val="24"/>
           </w:rPr>
-          <w:t>https://ochosteve08.github.io/React-Portfolio/</w:t>
+          <w:t>https://ujah-stephen.vercel.app</w:t>
         </w:r>
       </w:hyperlink>
+      <w:r>
+        <w:rPr>
+          <w:rStyle w:val="Hyperlink"/>
+          <w:rFonts w:ascii="Times New Roman" w:hAnsi="Times New Roman"/>
+          <w:color w:val="auto"/>
+          <w:sz w:val="24"/>
+          <w:szCs w:val="24"/>
+          <w:u w:val="none"/>
+        </w:rPr>
+        <w:t xml:space="preserve"> </w:t>
+      </w:r>
     </w:p>
     <w:p>
       <w:pPr>
@@ -546,7 +565,25 @@
           <w:sz w:val="24"/>
           <w:szCs w:val="24"/>
         </w:rPr>
-        <w:t>React, Nodejs, Express, MongoDB.</w:t>
+        <w:t>React</w:t>
+      </w:r>
+      <w:r>
+        <w:rPr>
+          <w:rFonts w:ascii="Times New Roman" w:hAnsi="Times New Roman"/>
+          <w:bCs/>
+          <w:sz w:val="24"/>
+          <w:szCs w:val="24"/>
+        </w:rPr>
+        <w:t>-Redux</w:t>
+      </w:r>
+      <w:r>
+        <w:rPr>
+          <w:rFonts w:ascii="Times New Roman" w:hAnsi="Times New Roman"/>
+          <w:bCs/>
+          <w:sz w:val="24"/>
+          <w:szCs w:val="24"/>
+        </w:rPr>
+        <w:t>, Nodejs, Express, MongoDB.</w:t>
       </w:r>
     </w:p>
     <w:p>
@@ -568,38 +605,18 @@
       <w:r>
         <w:rPr>
           <w:rFonts w:ascii="Times New Roman" w:hAnsi="Times New Roman"/>
-          <w:bCs/>
-          <w:sz w:val="24"/>
-          <w:szCs w:val="24"/>
-        </w:rPr>
-        <w:t>R</w:t>
-      </w:r>
-      <w:r>
-        <w:rPr>
-          <w:rFonts w:ascii="Times New Roman" w:hAnsi="Times New Roman"/>
-          <w:bCs/>
-          <w:sz w:val="24"/>
-          <w:szCs w:val="24"/>
-        </w:rPr>
-        <w:t>esponsive design</w:t>
-      </w:r>
-      <w:r>
-        <w:rPr>
-          <w:rFonts w:ascii="Times New Roman" w:hAnsi="Times New Roman"/>
-          <w:bCs/>
-          <w:sz w:val="24"/>
-          <w:szCs w:val="24"/>
-        </w:rPr>
-        <w:t>s</w:t>
-      </w:r>
-      <w:r>
-        <w:rPr>
-          <w:rFonts w:ascii="Times New Roman" w:hAnsi="Times New Roman"/>
-          <w:bCs/>
-          <w:sz w:val="24"/>
-          <w:szCs w:val="24"/>
-        </w:rPr>
-        <w:t xml:space="preserve"> and cross-browser compatibility.</w:t>
+          <w:sz w:val="24"/>
+          <w:szCs w:val="24"/>
+        </w:rPr>
+        <w:t>I</w:t>
+      </w:r>
+      <w:r>
+        <w:rPr>
+          <w:rFonts w:ascii="Times New Roman" w:hAnsi="Times New Roman"/>
+          <w:sz w:val="24"/>
+          <w:szCs w:val="24"/>
+        </w:rPr>
+        <w:t>nterpersonal skill and handles responsibilities with minimal supervision.</w:t>
       </w:r>
     </w:p>
     <w:p>
@@ -624,15 +641,31 @@
           <w:sz w:val="24"/>
           <w:szCs w:val="24"/>
         </w:rPr>
-        <w:t>I</w:t>
-      </w:r>
-      <w:r>
-        <w:rPr>
-          <w:rFonts w:ascii="Times New Roman" w:hAnsi="Times New Roman"/>
-          <w:sz w:val="24"/>
-          <w:szCs w:val="24"/>
-        </w:rPr>
-        <w:t>nterpersonal skill and handles responsibilities with minimal supervision.</w:t>
+        <w:t xml:space="preserve">Proficient in </w:t>
+      </w:r>
+      <w:r>
+        <w:rPr>
+          <w:rFonts w:ascii="Times New Roman" w:hAnsi="Times New Roman"/>
+          <w:sz w:val="24"/>
+          <w:szCs w:val="24"/>
+        </w:rPr>
+        <w:t>D</w:t>
+      </w:r>
+      <w:r>
+        <w:rPr>
+          <w:rFonts w:ascii="Times New Roman" w:hAnsi="Times New Roman"/>
+          <w:sz w:val="24"/>
+          <w:szCs w:val="24"/>
+        </w:rPr>
+        <w:t>ebugging</w:t>
+      </w:r>
+      <w:r>
+        <w:rPr>
+          <w:rFonts w:ascii="Times New Roman" w:hAnsi="Times New Roman"/>
+          <w:sz w:val="24"/>
+          <w:szCs w:val="24"/>
+        </w:rPr>
+        <w:t xml:space="preserve"> and problem-solving.</w:t>
       </w:r>
     </w:p>
     <w:p>
@@ -657,23 +690,31 @@
           <w:sz w:val="24"/>
           <w:szCs w:val="24"/>
         </w:rPr>
-        <w:t>D</w:t>
-      </w:r>
-      <w:r>
-        <w:rPr>
-          <w:rFonts w:ascii="Times New Roman" w:hAnsi="Times New Roman"/>
-          <w:sz w:val="24"/>
-          <w:szCs w:val="24"/>
-        </w:rPr>
-        <w:t>ebugging</w:t>
-      </w:r>
-      <w:r>
-        <w:rPr>
-          <w:rFonts w:ascii="Times New Roman" w:hAnsi="Times New Roman"/>
-          <w:sz w:val="24"/>
-          <w:szCs w:val="24"/>
-        </w:rPr>
-        <w:t xml:space="preserve"> and problem-solving.</w:t>
+        <w:t>C</w:t>
+      </w:r>
+      <w:r>
+        <w:rPr>
+          <w:rFonts w:ascii="Times New Roman" w:hAnsi="Times New Roman"/>
+          <w:sz w:val="24"/>
+          <w:szCs w:val="24"/>
+        </w:rPr>
+        <w:t>ommunication</w:t>
+      </w:r>
+      <w:r>
+        <w:rPr>
+          <w:rFonts w:ascii="Times New Roman" w:hAnsi="Times New Roman"/>
+          <w:sz w:val="24"/>
+          <w:szCs w:val="24"/>
+        </w:rPr>
+        <w:t xml:space="preserve"> skills</w:t>
+      </w:r>
+      <w:r>
+        <w:rPr>
+          <w:rFonts w:ascii="Times New Roman" w:hAnsi="Times New Roman"/>
+          <w:sz w:val="24"/>
+          <w:szCs w:val="24"/>
+        </w:rPr>
+        <w:t xml:space="preserve"> and teamwork skills.</w:t>
       </w:r>
     </w:p>
     <w:p>
@@ -698,23 +739,55 @@
           <w:sz w:val="24"/>
           <w:szCs w:val="24"/>
         </w:rPr>
-        <w:t>communication</w:t>
-      </w:r>
-      <w:r>
-        <w:rPr>
-          <w:rFonts w:ascii="Times New Roman" w:hAnsi="Times New Roman"/>
-          <w:sz w:val="24"/>
-          <w:szCs w:val="24"/>
-        </w:rPr>
-        <w:t xml:space="preserve"> skills</w:t>
-      </w:r>
-      <w:r>
-        <w:rPr>
-          <w:rFonts w:ascii="Times New Roman" w:hAnsi="Times New Roman"/>
-          <w:sz w:val="24"/>
-          <w:szCs w:val="24"/>
-        </w:rPr>
-        <w:t xml:space="preserve"> and teamwork skills.</w:t>
+        <w:t>Experience with</w:t>
+      </w:r>
+      <w:r>
+        <w:rPr>
+          <w:rFonts w:ascii="Times New Roman" w:hAnsi="Times New Roman"/>
+          <w:sz w:val="24"/>
+          <w:szCs w:val="24"/>
+        </w:rPr>
+        <w:t xml:space="preserve"> </w:t>
+      </w:r>
+      <w:r>
+        <w:rPr>
+          <w:rFonts w:ascii="Times New Roman" w:hAnsi="Times New Roman"/>
+          <w:sz w:val="24"/>
+          <w:szCs w:val="24"/>
+        </w:rPr>
+        <w:t>various</w:t>
+      </w:r>
+      <w:r>
+        <w:rPr>
+          <w:rFonts w:ascii="Times New Roman" w:hAnsi="Times New Roman"/>
+          <w:sz w:val="24"/>
+          <w:szCs w:val="24"/>
+        </w:rPr>
+        <w:t xml:space="preserve"> </w:t>
+      </w:r>
+      <w:r>
+        <w:rPr>
+          <w:rFonts w:ascii="Times New Roman" w:hAnsi="Times New Roman"/>
+          <w:sz w:val="24"/>
+          <w:szCs w:val="24"/>
+        </w:rPr>
+        <w:t>Dev-Tools</w:t>
+      </w:r>
+      <w:r>
+        <w:rPr>
+          <w:rFonts w:ascii="Times New Roman" w:hAnsi="Times New Roman"/>
+          <w:sz w:val="24"/>
+          <w:szCs w:val="24"/>
+        </w:rPr>
+        <w:t xml:space="preserve"> that optimizes performance</w:t>
+      </w:r>
+      <w:r>
+        <w:rPr>
+          <w:rFonts w:ascii="Times New Roman" w:hAnsi="Times New Roman"/>
+          <w:sz w:val="24"/>
+          <w:szCs w:val="24"/>
+        </w:rPr>
+        <w:t>.</w:t>
       </w:r>
     </w:p>
     <w:p>
@@ -739,63 +812,7 @@
           <w:sz w:val="24"/>
           <w:szCs w:val="24"/>
         </w:rPr>
-        <w:t>Experience with</w:t>
-      </w:r>
-      <w:r>
-        <w:rPr>
-          <w:rFonts w:ascii="Times New Roman" w:hAnsi="Times New Roman"/>
-          <w:sz w:val="24"/>
-          <w:szCs w:val="24"/>
-        </w:rPr>
-        <w:t xml:space="preserve"> tools such as VS Code</w:t>
-      </w:r>
-      <w:r>
-        <w:rPr>
-          <w:rFonts w:ascii="Times New Roman" w:hAnsi="Times New Roman"/>
-          <w:sz w:val="24"/>
-          <w:szCs w:val="24"/>
-        </w:rPr>
-        <w:t xml:space="preserve">, </w:t>
-      </w:r>
-      <w:r>
-        <w:rPr>
-          <w:rFonts w:ascii="Times New Roman" w:hAnsi="Times New Roman"/>
-          <w:sz w:val="24"/>
-          <w:szCs w:val="24"/>
-        </w:rPr>
-        <w:t>Dev-Tools</w:t>
-      </w:r>
-      <w:r>
-        <w:rPr>
-          <w:rFonts w:ascii="Times New Roman" w:hAnsi="Times New Roman"/>
-          <w:sz w:val="24"/>
-          <w:szCs w:val="24"/>
-        </w:rPr>
-        <w:t>,</w:t>
-      </w:r>
-      <w:r>
-        <w:rPr>
-          <w:rFonts w:ascii="Times New Roman" w:hAnsi="Times New Roman"/>
-          <w:sz w:val="24"/>
-          <w:szCs w:val="24"/>
-        </w:rPr>
-        <w:t xml:space="preserve"> git, GitHub.</w:t>
-      </w:r>
-      <w:r>
-        <w:rPr>
-          <w:rFonts w:ascii="Times New Roman" w:hAnsi="Times New Roman"/>
-          <w:sz w:val="24"/>
-          <w:szCs w:val="24"/>
-        </w:rPr>
-        <w:t xml:space="preserve"> </w:t>
-      </w:r>
-      <w:r>
-        <w:rPr>
-          <w:rFonts w:ascii="Times New Roman" w:hAnsi="Times New Roman"/>
-          <w:sz w:val="24"/>
-          <w:szCs w:val="24"/>
-        </w:rPr>
-        <w:t>etc.</w:t>
+        <w:t xml:space="preserve">Computer Networking </w:t>
       </w:r>
     </w:p>
     <w:p>
@@ -1039,6 +1056,7 @@
           <w:rFonts w:ascii="Times New Roman" w:hAnsi="Times New Roman"/>
           <w:b/>
           <w:sz w:val="24"/>
+          <w:szCs w:val="24"/>
         </w:rPr>
       </w:pPr>
       <w:r>
@@ -1046,6 +1064,7 @@
           <w:rFonts w:ascii="Times New Roman" w:hAnsi="Times New Roman"/>
           <w:bCs/>
           <w:sz w:val="24"/>
+          <w:szCs w:val="24"/>
         </w:rPr>
         <w:t>Design and implement efficient and scalable database schema, models, and queries.</w:t>
       </w:r>
@@ -1061,7 +1080,9 @@
         <w:spacing w:after="0"/>
         <w:jc w:val="both"/>
         <w:rPr>
-          <w:rFonts w:ascii="Segoe UI" w:hAnsi="Segoe UI"/>
+          <w:rFonts w:ascii="Times New Roman" w:hAnsi="Times New Roman"/>
+          <w:sz w:val="24"/>
+          <w:szCs w:val="24"/>
         </w:rPr>
       </w:pPr>
       <w:r>
@@ -1069,6 +1090,7 @@
           <w:rFonts w:ascii="Times New Roman" w:hAnsi="Times New Roman"/>
           <w:bCs/>
           <w:sz w:val="24"/>
+          <w:szCs w:val="24"/>
         </w:rPr>
         <w:t>Develop API endpoints for a learning management system project using Node.js, Express.js, and MongoDB.</w:t>
       </w:r>
@@ -1084,7 +1106,9 @@
         <w:spacing w:after="0"/>
         <w:jc w:val="both"/>
         <w:rPr>
-          <w:rFonts w:ascii="Segoe UI" w:hAnsi="Segoe UI"/>
+          <w:rFonts w:ascii="Times New Roman" w:hAnsi="Times New Roman"/>
+          <w:sz w:val="24"/>
+          <w:szCs w:val="24"/>
         </w:rPr>
       </w:pPr>
       <w:r>
@@ -1092,6 +1116,7 @@
           <w:rFonts w:ascii="Times New Roman" w:hAnsi="Times New Roman"/>
           <w:bCs/>
           <w:sz w:val="24"/>
+          <w:szCs w:val="24"/>
         </w:rPr>
         <w:t>Write clean, maintainable, and well-documented code.</w:t>
       </w:r>
@@ -1107,7 +1132,9 @@
         <w:spacing w:after="0"/>
         <w:jc w:val="both"/>
         <w:rPr>
-          <w:rFonts w:ascii="Segoe UI" w:hAnsi="Segoe UI"/>
+          <w:rFonts w:ascii="Times New Roman" w:hAnsi="Times New Roman"/>
+          <w:sz w:val="24"/>
+          <w:szCs w:val="24"/>
         </w:rPr>
       </w:pPr>
       <w:r>
@@ -1115,6 +1142,7 @@
           <w:rFonts w:ascii="Times New Roman" w:hAnsi="Times New Roman"/>
           <w:bCs/>
           <w:sz w:val="24"/>
+          <w:szCs w:val="24"/>
         </w:rPr>
         <w:t>Participate in code reviews and contribute to the development of coding standards.</w:t>
       </w:r>
@@ -1130,12 +1158,16 @@
         <w:spacing w:after="0"/>
         <w:jc w:val="both"/>
         <w:rPr>
-          <w:rFonts w:ascii="Segoe UI" w:hAnsi="Segoe UI"/>
-        </w:rPr>
-      </w:pPr>
-      <w:r>
-        <w:rPr>
-          <w:rFonts w:ascii="Segoe UI" w:hAnsi="Segoe UI"/>
+          <w:rFonts w:ascii="Times New Roman" w:hAnsi="Times New Roman"/>
+          <w:sz w:val="24"/>
+          <w:szCs w:val="24"/>
+        </w:rPr>
+      </w:pPr>
+      <w:r>
+        <w:rPr>
+          <w:rFonts w:ascii="Times New Roman" w:hAnsi="Times New Roman"/>
+          <w:sz w:val="24"/>
+          <w:szCs w:val="24"/>
         </w:rPr>
         <w:t>Collaborate with the frontend team to integrate backend functionality with the user interface.</w:t>
       </w:r>
@@ -1151,12 +1183,16 @@
         <w:spacing w:after="0"/>
         <w:jc w:val="both"/>
         <w:rPr>
-          <w:rFonts w:ascii="Segoe UI" w:hAnsi="Segoe UI"/>
-        </w:rPr>
-      </w:pPr>
-      <w:r>
-        <w:rPr>
-          <w:rFonts w:ascii="Segoe UI" w:hAnsi="Segoe UI"/>
+          <w:rFonts w:ascii="Times New Roman" w:hAnsi="Times New Roman"/>
+          <w:sz w:val="24"/>
+          <w:szCs w:val="24"/>
+        </w:rPr>
+      </w:pPr>
+      <w:r>
+        <w:rPr>
+          <w:rFonts w:ascii="Times New Roman" w:hAnsi="Times New Roman"/>
+          <w:sz w:val="24"/>
+          <w:szCs w:val="24"/>
         </w:rPr>
         <w:t>Troubleshoot and debug issues, providing timely resolutions.</w:t>
       </w:r>
@@ -1172,26 +1208,58 @@
         <w:spacing w:after="0"/>
         <w:jc w:val="both"/>
         <w:rPr>
+          <w:rFonts w:ascii="Times New Roman" w:hAnsi="Times New Roman"/>
+          <w:sz w:val="24"/>
+          <w:szCs w:val="24"/>
+        </w:rPr>
+      </w:pPr>
+      <w:r>
+        <w:rPr>
+          <w:rFonts w:ascii="Times New Roman" w:hAnsi="Times New Roman"/>
+          <w:sz w:val="24"/>
+          <w:szCs w:val="24"/>
+        </w:rPr>
+        <w:t>Ensure the security and integrity of data by implementing appropriate measures.</w:t>
+      </w:r>
+    </w:p>
+    <w:p>
+      <w:pPr>
+        <w:shd w:val="clear" w:color="auto" w:fill="FFFFFF"/>
+        <w:spacing w:after="0"/>
+        <w:ind w:left="720"/>
+        <w:jc w:val="both"/>
+        <w:rPr>
           <w:rFonts w:ascii="Segoe UI" w:hAnsi="Segoe UI"/>
         </w:rPr>
       </w:pPr>
-      <w:r>
-        <w:rPr>
-          <w:rFonts w:ascii="Segoe UI" w:hAnsi="Segoe UI"/>
-        </w:rPr>
-        <w:t>Ensure the security and integrity of data by implementing appropriate measures.</w:t>
-      </w:r>
-    </w:p>
-    <w:p>
-      <w:pPr>
-        <w:shd w:val="clear" w:color="auto" w:fill="FFFFFF"/>
+    </w:p>
+    <w:p>
+      <w:pPr>
         <w:spacing w:after="0"/>
         <w:ind w:left="720"/>
         <w:jc w:val="both"/>
         <w:rPr>
-          <w:rFonts w:ascii="Segoe UI" w:hAnsi="Segoe UI"/>
-        </w:rPr>
-      </w:pPr>
+          <w:rFonts w:ascii="Times New Roman" w:hAnsi="Times New Roman"/>
+          <w:b/>
+          <w:sz w:val="24"/>
+        </w:rPr>
+      </w:pPr>
+      <w:r>
+        <w:rPr>
+          <w:rFonts w:ascii="Times New Roman" w:hAnsi="Times New Roman"/>
+          <w:b/>
+          <w:sz w:val="24"/>
+        </w:rPr>
+        <w:t>COMPLETED</w:t>
+      </w:r>
+      <w:r>
+        <w:rPr>
+          <w:rFonts w:ascii="Times New Roman" w:hAnsi="Times New Roman"/>
+          <w:b/>
+          <w:sz w:val="24"/>
+        </w:rPr>
+        <w:t xml:space="preserve"> PROJECT</w:t>
+      </w:r>
     </w:p>
     <w:p>
       <w:pPr>
@@ -1200,25 +1268,17 @@
         <w:jc w:val="both"/>
         <w:rPr>
           <w:rFonts w:ascii="Times New Roman" w:hAnsi="Times New Roman"/>
-          <w:b/>
-          <w:sz w:val="24"/>
-        </w:rPr>
-      </w:pPr>
-      <w:r>
-        <w:rPr>
-          <w:rFonts w:ascii="Times New Roman" w:hAnsi="Times New Roman"/>
-          <w:b/>
-          <w:sz w:val="24"/>
-        </w:rPr>
-        <w:t>COMPLETED</w:t>
-      </w:r>
-      <w:r>
-        <w:rPr>
-          <w:rFonts w:ascii="Times New Roman" w:hAnsi="Times New Roman"/>
-          <w:b/>
-          <w:sz w:val="24"/>
-        </w:rPr>
-        <w:t xml:space="preserve"> PROJECT</w:t>
+          <w:bCs/>
+          <w:sz w:val="24"/>
+        </w:rPr>
+      </w:pPr>
+      <w:r>
+        <w:rPr>
+          <w:rFonts w:ascii="Times New Roman" w:hAnsi="Times New Roman"/>
+          <w:bCs/>
+          <w:sz w:val="24"/>
+        </w:rPr>
+        <w:t>Successfully completed an EdTech project. The project involved developing a learning management system that provides functionality for managing courses, enrollments, users, assignments, and feedback. The project utilized Node.js, Express.js, and MongoDB for the backend implementation, allowing users to access and interact with the system through well-designed API endpoints.</w:t>
       </w:r>
     </w:p>
     <w:p>
@@ -1232,13 +1292,42 @@
           <w:sz w:val="24"/>
         </w:rPr>
       </w:pPr>
+      <w:proofErr w:type="spellStart"/>
       <w:r>
         <w:rPr>
           <w:rFonts w:ascii="Times New Roman" w:hAnsi="Times New Roman"/>
           <w:bCs/>
           <w:sz w:val="24"/>
         </w:rPr>
-        <w:t>Successfully completed an EdTech project. The project involved developing a learning management system that provides functionality for managing courses, enrollments, users, assignments, and feedback. The project utilized Node.js, Express.js, and MongoDB for the backend implementation, allowing users to access and interact with the system through well-designed API endpoints.</w:t>
+        <w:t>Github</w:t>
+      </w:r>
+      <w:proofErr w:type="spellEnd"/>
+      <w:r>
+        <w:rPr>
+          <w:rFonts w:ascii="Times New Roman" w:hAnsi="Times New Roman"/>
+          <w:bCs/>
+          <w:sz w:val="24"/>
+        </w:rPr>
+        <w:t xml:space="preserve"> Link: </w:t>
+      </w:r>
+      <w:hyperlink r:id="rId8" w:history="1">
+        <w:r>
+          <w:rPr>
+            <w:rStyle w:val="Hyperlink"/>
+            <w:rFonts w:ascii="Times New Roman" w:hAnsi="Times New Roman"/>
+            <w:bCs/>
+            <w:sz w:val="24"/>
+          </w:rPr>
+          <w:t>https://github.com/ochosteve08/EdTech-API</w:t>
+        </w:r>
+      </w:hyperlink>
+      <w:r>
+        <w:rPr>
+          <w:rFonts w:ascii="Times New Roman" w:hAnsi="Times New Roman"/>
+          <w:bCs/>
+          <w:sz w:val="24"/>
+        </w:rPr>
+        <w:t xml:space="preserve"> </w:t>
       </w:r>
     </w:p>
     <w:p>
@@ -1262,31 +1351,6 @@
           <w:rFonts w:ascii="Times New Roman" w:hAnsi="Times New Roman"/>
           <w:bCs/>
           <w:sz w:val="24"/>
-        </w:rPr>
-      </w:pPr>
-    </w:p>
-    <w:p>
-      <w:pPr>
-        <w:spacing w:after="0"/>
-        <w:ind w:left="720"/>
-        <w:jc w:val="both"/>
-        <w:rPr>
-          <w:rFonts w:ascii="Times New Roman" w:hAnsi="Times New Roman"/>
-          <w:bCs/>
-          <w:sz w:val="24"/>
-        </w:rPr>
-      </w:pPr>
-    </w:p>
-    <w:p>
-      <w:pPr>
-        <w:spacing w:after="0"/>
-        <w:ind w:left="720"/>
-        <w:jc w:val="both"/>
-        <w:rPr>
-          <w:rFonts w:ascii="Times New Roman" w:hAnsi="Times New Roman"/>
-          <w:b/>
-          <w:sz w:val="24"/>
-          <w:szCs w:val="24"/>
         </w:rPr>
       </w:pPr>
     </w:p>
@@ -1533,7 +1597,7 @@
           <w:bCs/>
           <w:sz w:val="24"/>
         </w:rPr>
-        <w:t>Write clean, reusable and efficient codes while adhering to best practices and coding standards.</w:t>
+        <w:t>Integrate external APIs/Web Hooks for authentication, file storage and payments.</w:t>
       </w:r>
     </w:p>
     <w:p>
@@ -1557,71 +1621,7 @@
           <w:bCs/>
           <w:sz w:val="24"/>
         </w:rPr>
-        <w:t>Integrate external APIs/Web Hooks for authentication, file storage and payments.</w:t>
-      </w:r>
-    </w:p>
-    <w:p>
-      <w:pPr>
-        <w:pStyle w:val="ListParagraph"/>
-        <w:numPr>
-          <w:ilvl w:val="0"/>
-          <w:numId w:val="7"/>
-        </w:numPr>
-        <w:spacing w:after="0"/>
-        <w:jc w:val="both"/>
-        <w:rPr>
-          <w:rFonts w:ascii="Times New Roman" w:hAnsi="Times New Roman"/>
-          <w:b/>
-          <w:sz w:val="24"/>
-        </w:rPr>
-      </w:pPr>
-      <w:r>
-        <w:rPr>
-          <w:rFonts w:ascii="Times New Roman" w:hAnsi="Times New Roman"/>
-          <w:bCs/>
-          <w:sz w:val="24"/>
-        </w:rPr>
         <w:t>Write test-driven code and use JavaScript testing frameworks such as Jest, Cypress etc. to ensure the quality and performance of the applications.</w:t>
-      </w:r>
-    </w:p>
-    <w:p>
-      <w:pPr>
-        <w:pStyle w:val="ListParagraph"/>
-        <w:numPr>
-          <w:ilvl w:val="0"/>
-          <w:numId w:val="7"/>
-        </w:numPr>
-        <w:spacing w:after="0"/>
-        <w:jc w:val="both"/>
-        <w:rPr>
-          <w:rFonts w:ascii="Times New Roman" w:hAnsi="Times New Roman"/>
-          <w:b/>
-          <w:sz w:val="24"/>
-        </w:rPr>
-      </w:pPr>
-      <w:r>
-        <w:rPr>
-          <w:rFonts w:ascii="Times New Roman" w:hAnsi="Times New Roman"/>
-          <w:bCs/>
-          <w:sz w:val="24"/>
-        </w:rPr>
-        <w:t>Participat</w:t>
-      </w:r>
-      <w:r>
-        <w:rPr>
-          <w:rFonts w:ascii="Times New Roman" w:hAnsi="Times New Roman"/>
-          <w:bCs/>
-          <w:sz w:val="24"/>
-        </w:rPr>
-        <w:t>e</w:t>
-      </w:r>
-      <w:r>
-        <w:rPr>
-          <w:rFonts w:ascii="Times New Roman" w:hAnsi="Times New Roman"/>
-          <w:bCs/>
-          <w:sz w:val="24"/>
-        </w:rPr>
-        <w:t xml:space="preserve"> in code reviews, debugging and problem-solving to ensure code quality and maintainability.</w:t>
       </w:r>
     </w:p>
     <w:p>
@@ -2531,7 +2531,7 @@
 </file>
 
 <file path=word/numbering.xml><?xml version="1.0" encoding="utf-8"?>
-<w:numbering xmlns:wpc="http://schemas.microsoft.com/office/word/2010/wordprocessingCanvas" xmlns:cx="http://schemas.microsoft.com/office/drawing/2014/chartex" xmlns:cx1="http://schemas.microsoft.com/office/drawing/2015/9/8/chartex" xmlns:cx2="http://schemas.microsoft.com/office/drawing/2015/10/21/chartex" xmlns:cx3="http://schemas.microsoft.com/office/drawing/2016/5/9/chartex" xmlns:cx4="http://schemas.microsoft.com/office/drawing/2016/5/10/chartex" xmlns:cx5="http://schemas.microsoft.com/office/drawing/2016/5/11/chartex" xmlns:cx6="http://schemas.microsoft.com/office/drawing/2016/5/12/chartex" xmlns:cx7="http://schemas.microsoft.com/office/drawing/2016/5/13/chartex" xmlns:cx8="http://schemas.microsoft.com/office/drawing/2016/5/14/chartex" xmlns:mc="http://schemas.openxmlformats.org/markup-compatibility/2006" xmlns:aink="http://schemas.microsoft.com/office/drawing/2016/ink" xmlns:am3d="http://schemas.microsoft.com/office/drawing/2017/model3d" xmlns:o="urn:schemas-microsoft-com:office:office" xmlns:oel="http://schemas.microsoft.com/office/2019/extlst" xmlns:r="http://schemas.openxmlformats.org/officeDocument/2006/relationships" xmlns:m="http://schemas.openxmlformats.org/officeDocument/2006/math" xmlns:v="urn:schemas-microsoft-com:vml" xmlns:wp14="http://schemas.microsoft.com/office/word/2010/wordprocessingDrawing" xmlns:wp="http://schemas.openxmlformats.org/drawingml/2006/wordprocessingDrawing" xmlns:w10="urn:schemas-microsoft-com:office:word" xmlns:w="http://schemas.openxmlformats.org/wordprocessingml/2006/main" xmlns:w14="http://schemas.microsoft.com/office/word/2010/wordml" xmlns:w15="http://schemas.microsoft.com/office/word/2012/wordml" xmlns:w16cex="http://schemas.microsoft.com/office/word/2018/wordml/cex" xmlns:w16cid="http://schemas.microsoft.com/office/word/2016/wordml/cid" xmlns:w16="http://schemas.microsoft.com/office/word/2018/wordml" xmlns:w16du="http://schemas.microsoft.com/office/word/2023/wordml/word16du" xmlns:w16sdtdh="http://schemas.microsoft.com/office/word/2020/wordml/sdtdatahash" xmlns:w16se="http://schemas.microsoft.com/office/word/2015/wordml/symex" xmlns:wpg="http://schemas.microsoft.com/office/word/2010/wordprocessingGroup" xmlns:wpi="http://schemas.microsoft.com/office/word/2010/wordprocessingInk" xmlns:wne="http://schemas.microsoft.com/office/word/2006/wordml" xmlns:wps="http://schemas.microsoft.com/office/word/2010/wordprocessingShape" mc:Ignorable="w14 w15 w16se w16cid w16 w16cex w16sdtdh wp14">
+<w:numbering xmlns:wpc="http://schemas.microsoft.com/office/word/2010/wordprocessingCanvas" xmlns:cx="http://schemas.microsoft.com/office/drawing/2014/chartex" xmlns:cx1="http://schemas.microsoft.com/office/drawing/2015/9/8/chartex" xmlns:cx2="http://schemas.microsoft.com/office/drawing/2015/10/21/chartex" xmlns:cx3="http://schemas.microsoft.com/office/drawing/2016/5/9/chartex" xmlns:cx4="http://schemas.microsoft.com/office/drawing/2016/5/10/chartex" xmlns:cx5="http://schemas.microsoft.com/office/drawing/2016/5/11/chartex" xmlns:cx6="http://schemas.microsoft.com/office/drawing/2016/5/12/chartex" xmlns:cx7="http://schemas.microsoft.com/office/drawing/2016/5/13/chartex" xmlns:cx8="http://schemas.microsoft.com/office/drawing/2016/5/14/chartex" xmlns:mc="http://schemas.openxmlformats.org/markup-compatibility/2006" xmlns:aink="http://schemas.microsoft.com/office/drawing/2016/ink" xmlns:am3d="http://schemas.microsoft.com/office/drawing/2017/model3d" xmlns:o="urn:schemas-microsoft-com:office:office" xmlns:oel="http://schemas.microsoft.com/office/2019/extlst" xmlns:r="http://schemas.openxmlformats.org/officeDocument/2006/relationships" xmlns:m="http://schemas.openxmlformats.org/officeDocument/2006/math" xmlns:v="urn:schemas-microsoft-com:vml" xmlns:wp14="http://schemas.microsoft.com/office/word/2010/wordprocessingDrawing" xmlns:wp="http://schemas.openxmlformats.org/drawingml/2006/wordprocessingDrawing" xmlns:w10="urn:schemas-microsoft-com:office:word" xmlns:w="http://schemas.openxmlformats.org/wordprocessingml/2006/main" xmlns:w14="http://schemas.microsoft.com/office/word/2010/wordml" xmlns:w15="http://schemas.microsoft.com/office/word/2012/wordml" xmlns:w16cex="http://schemas.microsoft.com/office/word/2018/wordml/cex" xmlns:w16cid="http://schemas.microsoft.com/office/word/2016/wordml/cid" xmlns:w16="http://schemas.microsoft.com/office/word/2018/wordml" xmlns:w16sdtdh="http://schemas.microsoft.com/office/word/2020/wordml/sdtdatahash" xmlns:w16se="http://schemas.microsoft.com/office/word/2015/wordml/symex" xmlns:wpg="http://schemas.microsoft.com/office/word/2010/wordprocessingGroup" xmlns:wpi="http://schemas.microsoft.com/office/word/2010/wordprocessingInk" xmlns:wne="http://schemas.microsoft.com/office/word/2006/wordml" xmlns:wps="http://schemas.microsoft.com/office/word/2010/wordprocessingShape" mc:Ignorable="w14 w15 w16se w16cid w16 w16cex w16sdtdh wp14">
   <w:abstractNum w:abstractNumId="0" w15:restartNumberingAfterBreak="0">
     <w:nsid w:val="00000001"/>
     <w:multiLevelType w:val="hybridMultilevel"/>

--- a/src/Components/Resume/UJAH-RESUME.docx
+++ b/src/Components/Resume/UJAH-RESUME.docx
@@ -1292,16 +1292,22 @@
           <w:sz w:val="24"/>
         </w:rPr>
       </w:pPr>
-      <w:proofErr w:type="spellStart"/>
       <w:r>
         <w:rPr>
           <w:rFonts w:ascii="Times New Roman" w:hAnsi="Times New Roman"/>
           <w:bCs/>
           <w:sz w:val="24"/>
         </w:rPr>
-        <w:t>Github</w:t>
-      </w:r>
-      <w:proofErr w:type="spellEnd"/>
+        <w:t>G</w:t>
+      </w:r>
+      <w:r>
+        <w:rPr>
+          <w:rFonts w:ascii="Times New Roman" w:hAnsi="Times New Roman"/>
+          <w:bCs/>
+          <w:sz w:val="24"/>
+        </w:rPr>
+        <w:t>ITHUB</w:t>
+      </w:r>
       <w:r>
         <w:rPr>
           <w:rFonts w:ascii="Times New Roman" w:hAnsi="Times New Roman"/>

--- a/src/Components/Resume/UJAH-RESUME.docx
+++ b/src/Components/Resume/UJAH-RESUME.docx
@@ -949,27 +949,16 @@
           <w:sz w:val="24"/>
           <w:szCs w:val="24"/>
         </w:rPr>
-        <w:t xml:space="preserve"> 2023 </w:t>
-      </w:r>
-      <w:proofErr w:type="gramStart"/>
-      <w:r>
-        <w:rPr>
-          <w:rFonts w:ascii="Times New Roman" w:hAnsi="Times New Roman"/>
-          <w:b/>
-          <w:sz w:val="24"/>
-          <w:szCs w:val="24"/>
-        </w:rPr>
-        <w:t>Till</w:t>
-      </w:r>
-      <w:proofErr w:type="gramEnd"/>
-      <w:r>
-        <w:rPr>
-          <w:rFonts w:ascii="Times New Roman" w:hAnsi="Times New Roman"/>
-          <w:b/>
-          <w:sz w:val="24"/>
-          <w:szCs w:val="24"/>
-        </w:rPr>
-        <w:t xml:space="preserve"> Date</w:t>
+        <w:t xml:space="preserve"> </w:t>
+      </w:r>
+      <w:r>
+        <w:rPr>
+          <w:rFonts w:ascii="Times New Roman" w:hAnsi="Times New Roman"/>
+          <w:b/>
+          <w:sz w:val="24"/>
+          <w:szCs w:val="24"/>
+        </w:rPr>
+        <w:t>– Sept. 2023</w:t>
       </w:r>
     </w:p>
     <w:p>
@@ -1092,7 +1081,16 @@
           <w:sz w:val="24"/>
           <w:szCs w:val="24"/>
         </w:rPr>
-        <w:t>Develop API endpoints for a learning management system project using Node.js, Express.js, and MongoDB.</w:t>
+        <w:t>Develop API endpoints for a learning management system project using Node.js, Express.js, MongoDB</w:t>
+      </w:r>
+      <w:r>
+        <w:rPr>
+          <w:rFonts w:ascii="Times New Roman" w:hAnsi="Times New Roman"/>
+          <w:bCs/>
+          <w:sz w:val="24"/>
+          <w:szCs w:val="24"/>
+        </w:rPr>
+        <w:t xml:space="preserve"> and Firebase.</w:t>
       </w:r>
     </w:p>
     <w:p>
@@ -2034,7 +2032,25 @@
           <w:sz w:val="24"/>
           <w:szCs w:val="24"/>
         </w:rPr>
-        <w:t xml:space="preserve">Position: Field Maintenance Engineer </w:t>
+        <w:t xml:space="preserve">Position: </w:t>
+      </w:r>
+      <w:r>
+        <w:rPr>
+          <w:rFonts w:ascii="Times New Roman" w:hAnsi="Times New Roman"/>
+          <w:b/>
+          <w:sz w:val="24"/>
+          <w:szCs w:val="24"/>
+        </w:rPr>
+        <w:t>Network</w:t>
+      </w:r>
+      <w:r>
+        <w:rPr>
+          <w:rFonts w:ascii="Times New Roman" w:hAnsi="Times New Roman"/>
+          <w:b/>
+          <w:sz w:val="24"/>
+          <w:szCs w:val="24"/>
+        </w:rPr>
+        <w:t xml:space="preserve"> Maintenance Engineer </w:t>
       </w:r>
     </w:p>
     <w:p>

--- a/src/Components/Resume/UJAH-RESUME.docx
+++ b/src/Components/Resume/UJAH-RESUME.docx
@@ -812,7 +812,15 @@
           <w:sz w:val="24"/>
           <w:szCs w:val="24"/>
         </w:rPr>
-        <w:t xml:space="preserve">Computer Networking </w:t>
+        <w:t xml:space="preserve">System Configuration and </w:t>
+      </w:r>
+      <w:r>
+        <w:rPr>
+          <w:rFonts w:ascii="Times New Roman" w:hAnsi="Times New Roman"/>
+          <w:sz w:val="24"/>
+          <w:szCs w:val="24"/>
+        </w:rPr>
+        <w:t xml:space="preserve"> Networking </w:t>
       </w:r>
     </w:p>
     <w:p>

--- a/src/Components/Resume/UJAH-RESUME.docx
+++ b/src/Components/Resume/UJAH-RESUME.docx
@@ -812,15 +812,33 @@
           <w:sz w:val="24"/>
           <w:szCs w:val="24"/>
         </w:rPr>
-        <w:t xml:space="preserve">System Configuration and </w:t>
-      </w:r>
-      <w:r>
-        <w:rPr>
-          <w:rFonts w:ascii="Times New Roman" w:hAnsi="Times New Roman"/>
-          <w:sz w:val="24"/>
-          <w:szCs w:val="24"/>
-        </w:rPr>
-        <w:t xml:space="preserve"> Networking </w:t>
+        <w:t xml:space="preserve">System Configuration </w:t>
+      </w:r>
+      <w:proofErr w:type="gramStart"/>
+      <w:r>
+        <w:rPr>
+          <w:rFonts w:ascii="Times New Roman" w:hAnsi="Times New Roman"/>
+          <w:sz w:val="24"/>
+          <w:szCs w:val="24"/>
+        </w:rPr>
+        <w:t xml:space="preserve">and </w:t>
+      </w:r>
+      <w:r>
+        <w:rPr>
+          <w:rFonts w:ascii="Times New Roman" w:hAnsi="Times New Roman"/>
+          <w:sz w:val="24"/>
+          <w:szCs w:val="24"/>
+        </w:rPr>
+        <w:t xml:space="preserve"> Networking</w:t>
+      </w:r>
+      <w:proofErr w:type="gramEnd"/>
+      <w:r>
+        <w:rPr>
+          <w:rFonts w:ascii="Times New Roman" w:hAnsi="Times New Roman"/>
+          <w:sz w:val="24"/>
+          <w:szCs w:val="24"/>
+        </w:rPr>
+        <w:t xml:space="preserve"> </w:t>
       </w:r>
     </w:p>
     <w:p>
@@ -856,6 +874,295 @@
           <w:szCs w:val="24"/>
         </w:rPr>
         <w:t>WORK EXPERIENCE</w:t>
+      </w:r>
+    </w:p>
+    <w:p>
+      <w:pPr>
+        <w:pStyle w:val="ListParagraph"/>
+        <w:spacing w:after="0"/>
+        <w:rPr>
+          <w:rFonts w:ascii="Times New Roman" w:hAnsi="Times New Roman"/>
+          <w:b/>
+          <w:sz w:val="24"/>
+          <w:szCs w:val="24"/>
+        </w:rPr>
+      </w:pPr>
+    </w:p>
+    <w:p>
+      <w:pPr>
+        <w:pStyle w:val="ListParagraph"/>
+        <w:numPr>
+          <w:ilvl w:val="0"/>
+          <w:numId w:val="4"/>
+        </w:numPr>
+        <w:spacing w:after="0"/>
+        <w:jc w:val="both"/>
+        <w:rPr>
+          <w:rFonts w:ascii="Times New Roman" w:hAnsi="Times New Roman"/>
+          <w:b/>
+          <w:sz w:val="24"/>
+          <w:szCs w:val="24"/>
+        </w:rPr>
+      </w:pPr>
+      <w:r>
+        <w:rPr>
+          <w:rFonts w:ascii="Times New Roman" w:hAnsi="Times New Roman"/>
+          <w:b/>
+          <w:sz w:val="24"/>
+          <w:szCs w:val="24"/>
+        </w:rPr>
+        <w:t xml:space="preserve">IMAGINATION WORKS   </w:t>
+      </w:r>
+      <w:r>
+        <w:rPr>
+          <w:rFonts w:ascii="Times New Roman" w:hAnsi="Times New Roman"/>
+          <w:b/>
+          <w:sz w:val="24"/>
+          <w:szCs w:val="24"/>
+        </w:rPr>
+        <w:tab/>
+      </w:r>
+      <w:r>
+        <w:rPr>
+          <w:rFonts w:ascii="Times New Roman" w:hAnsi="Times New Roman"/>
+          <w:b/>
+          <w:sz w:val="24"/>
+          <w:szCs w:val="24"/>
+        </w:rPr>
+        <w:tab/>
+        <w:t xml:space="preserve">              </w:t>
+      </w:r>
+      <w:r>
+        <w:rPr>
+          <w:rFonts w:ascii="Times New Roman" w:hAnsi="Times New Roman"/>
+          <w:b/>
+          <w:sz w:val="24"/>
+          <w:szCs w:val="24"/>
+        </w:rPr>
+        <w:tab/>
+      </w:r>
+      <w:r>
+        <w:rPr>
+          <w:rFonts w:ascii="Times New Roman" w:hAnsi="Times New Roman"/>
+          <w:b/>
+          <w:sz w:val="24"/>
+          <w:szCs w:val="24"/>
+        </w:rPr>
+        <w:t xml:space="preserve">           </w:t>
+      </w:r>
+      <w:r>
+        <w:rPr>
+          <w:rFonts w:ascii="Times New Roman" w:hAnsi="Times New Roman"/>
+          <w:b/>
+          <w:sz w:val="24"/>
+          <w:szCs w:val="24"/>
+        </w:rPr>
+        <w:tab/>
+        <w:t xml:space="preserve"> 2022 Till Date</w:t>
+      </w:r>
+    </w:p>
+    <w:p>
+      <w:pPr>
+        <w:pStyle w:val="ListParagraph"/>
+        <w:spacing w:after="0"/>
+        <w:jc w:val="both"/>
+        <w:rPr>
+          <w:rFonts w:ascii="Times New Roman" w:hAnsi="Times New Roman"/>
+          <w:b/>
+          <w:sz w:val="24"/>
+          <w:szCs w:val="24"/>
+        </w:rPr>
+      </w:pPr>
+      <w:r>
+        <w:rPr>
+          <w:rFonts w:ascii="Times New Roman" w:hAnsi="Times New Roman"/>
+          <w:b/>
+          <w:sz w:val="24"/>
+          <w:szCs w:val="24"/>
+        </w:rPr>
+        <w:t>Position: Frontend Developer</w:t>
+      </w:r>
+    </w:p>
+    <w:p>
+      <w:pPr>
+        <w:pStyle w:val="ListParagraph"/>
+        <w:spacing w:after="0"/>
+        <w:jc w:val="both"/>
+        <w:rPr>
+          <w:rFonts w:ascii="Times New Roman" w:hAnsi="Times New Roman"/>
+          <w:b/>
+          <w:sz w:val="24"/>
+          <w:szCs w:val="24"/>
+        </w:rPr>
+      </w:pPr>
+      <w:r>
+        <w:rPr>
+          <w:rFonts w:ascii="Times New Roman" w:hAnsi="Times New Roman"/>
+          <w:b/>
+          <w:sz w:val="24"/>
+          <w:szCs w:val="24"/>
+        </w:rPr>
+        <w:t>Roles and Responsibilities:</w:t>
+      </w:r>
+    </w:p>
+    <w:p>
+      <w:pPr>
+        <w:pStyle w:val="ListParagraph"/>
+        <w:numPr>
+          <w:ilvl w:val="0"/>
+          <w:numId w:val="7"/>
+        </w:numPr>
+        <w:spacing w:after="0"/>
+        <w:jc w:val="both"/>
+        <w:rPr>
+          <w:rFonts w:ascii="Times New Roman" w:hAnsi="Times New Roman"/>
+          <w:b/>
+          <w:sz w:val="24"/>
+        </w:rPr>
+      </w:pPr>
+      <w:r>
+        <w:rPr>
+          <w:rFonts w:ascii="Times New Roman" w:hAnsi="Times New Roman"/>
+          <w:bCs/>
+          <w:sz w:val="24"/>
+        </w:rPr>
+        <w:t>Develop and maintain user interfaces using JavaScript, React and other web development frameworks.</w:t>
+      </w:r>
+    </w:p>
+    <w:p>
+      <w:pPr>
+        <w:pStyle w:val="ListParagraph"/>
+        <w:numPr>
+          <w:ilvl w:val="0"/>
+          <w:numId w:val="7"/>
+        </w:numPr>
+        <w:spacing w:after="0"/>
+        <w:jc w:val="both"/>
+        <w:rPr>
+          <w:rFonts w:ascii="Times New Roman" w:hAnsi="Times New Roman"/>
+          <w:b/>
+          <w:sz w:val="24"/>
+        </w:rPr>
+      </w:pPr>
+      <w:r>
+        <w:rPr>
+          <w:rFonts w:ascii="Times New Roman" w:hAnsi="Times New Roman"/>
+          <w:bCs/>
+          <w:sz w:val="24"/>
+        </w:rPr>
+        <w:t>Collaborat</w:t>
+      </w:r>
+      <w:r>
+        <w:rPr>
+          <w:rFonts w:ascii="Times New Roman" w:hAnsi="Times New Roman"/>
+          <w:bCs/>
+          <w:sz w:val="24"/>
+        </w:rPr>
+        <w:t>e</w:t>
+      </w:r>
+      <w:r>
+        <w:rPr>
+          <w:rFonts w:ascii="Times New Roman" w:hAnsi="Times New Roman"/>
+          <w:bCs/>
+          <w:sz w:val="24"/>
+        </w:rPr>
+        <w:t xml:space="preserve"> with a team of </w:t>
+      </w:r>
+      <w:r>
+        <w:rPr>
+          <w:rFonts w:ascii="Times New Roman" w:hAnsi="Times New Roman"/>
+          <w:bCs/>
+          <w:sz w:val="24"/>
+        </w:rPr>
+        <w:t xml:space="preserve">UI/UX </w:t>
+      </w:r>
+      <w:r>
+        <w:rPr>
+          <w:rFonts w:ascii="Times New Roman" w:hAnsi="Times New Roman"/>
+          <w:bCs/>
+          <w:sz w:val="24"/>
+        </w:rPr>
+        <w:t xml:space="preserve">designers and developers to create user-friendly, responsive websites and </w:t>
+      </w:r>
+      <w:r>
+        <w:rPr>
+          <w:rFonts w:ascii="Times New Roman" w:hAnsi="Times New Roman"/>
+          <w:bCs/>
+          <w:sz w:val="24"/>
+        </w:rPr>
+        <w:t xml:space="preserve">web </w:t>
+      </w:r>
+      <w:r>
+        <w:rPr>
+          <w:rFonts w:ascii="Times New Roman" w:hAnsi="Times New Roman"/>
+          <w:bCs/>
+          <w:sz w:val="24"/>
+        </w:rPr>
+        <w:t>applications.</w:t>
+      </w:r>
+    </w:p>
+    <w:p>
+      <w:pPr>
+        <w:pStyle w:val="ListParagraph"/>
+        <w:numPr>
+          <w:ilvl w:val="0"/>
+          <w:numId w:val="7"/>
+        </w:numPr>
+        <w:spacing w:after="0"/>
+        <w:jc w:val="both"/>
+        <w:rPr>
+          <w:rFonts w:ascii="Times New Roman" w:hAnsi="Times New Roman"/>
+          <w:b/>
+          <w:sz w:val="24"/>
+        </w:rPr>
+      </w:pPr>
+      <w:r>
+        <w:rPr>
+          <w:rFonts w:ascii="Times New Roman" w:hAnsi="Times New Roman"/>
+          <w:bCs/>
+          <w:sz w:val="24"/>
+        </w:rPr>
+        <w:t>Integrate external APIs/Web Hooks for authentication, file storage and payments.</w:t>
+      </w:r>
+    </w:p>
+    <w:p>
+      <w:pPr>
+        <w:pStyle w:val="ListParagraph"/>
+        <w:numPr>
+          <w:ilvl w:val="0"/>
+          <w:numId w:val="7"/>
+        </w:numPr>
+        <w:spacing w:after="0"/>
+        <w:jc w:val="both"/>
+        <w:rPr>
+          <w:rFonts w:ascii="Times New Roman" w:hAnsi="Times New Roman"/>
+          <w:b/>
+          <w:sz w:val="24"/>
+        </w:rPr>
+      </w:pPr>
+      <w:r>
+        <w:rPr>
+          <w:rFonts w:ascii="Times New Roman" w:hAnsi="Times New Roman"/>
+          <w:bCs/>
+          <w:sz w:val="24"/>
+        </w:rPr>
+        <w:t>Write test-driven code</w:t>
+      </w:r>
+      <w:r>
+        <w:rPr>
+          <w:rFonts w:ascii="Times New Roman" w:hAnsi="Times New Roman"/>
+          <w:bCs/>
+          <w:sz w:val="24"/>
+        </w:rPr>
+        <w:t xml:space="preserve"> using</w:t>
+      </w:r>
+      <w:r>
+        <w:rPr>
+          <w:rFonts w:ascii="Times New Roman" w:hAnsi="Times New Roman"/>
+          <w:bCs/>
+          <w:sz w:val="24"/>
+        </w:rPr>
+        <w:t xml:space="preserve"> Jest to ensure the quality and performance of the applications.</w:t>
       </w:r>
     </w:p>
     <w:p>
@@ -1177,6 +1484,18 @@
         </w:rPr>
         <w:t>Collaborate with the frontend team to integrate backend functionality with the user interface.</w:t>
       </w:r>
+    </w:p>
+    <w:p>
+      <w:pPr>
+        <w:shd w:val="clear" w:color="auto" w:fill="FFFFFF"/>
+        <w:spacing w:after="0"/>
+        <w:jc w:val="both"/>
+        <w:rPr>
+          <w:rFonts w:ascii="Times New Roman" w:hAnsi="Times New Roman"/>
+          <w:sz w:val="24"/>
+          <w:szCs w:val="24"/>
+        </w:rPr>
+      </w:pPr>
     </w:p>
     <w:p>
       <w:pPr>
@@ -1351,300 +1670,6 @@
           <w:rFonts w:ascii="Times New Roman" w:hAnsi="Times New Roman"/>
           <w:bCs/>
           <w:sz w:val="24"/>
-        </w:rPr>
-      </w:pPr>
-    </w:p>
-    <w:p>
-      <w:pPr>
-        <w:spacing w:after="0"/>
-        <w:ind w:left="720"/>
-        <w:jc w:val="both"/>
-        <w:rPr>
-          <w:rFonts w:ascii="Times New Roman" w:hAnsi="Times New Roman"/>
-          <w:bCs/>
-          <w:sz w:val="24"/>
-        </w:rPr>
-      </w:pPr>
-    </w:p>
-    <w:p>
-      <w:pPr>
-        <w:pStyle w:val="ListParagraph"/>
-        <w:numPr>
-          <w:ilvl w:val="0"/>
-          <w:numId w:val="4"/>
-        </w:numPr>
-        <w:spacing w:after="0"/>
-        <w:jc w:val="both"/>
-        <w:rPr>
-          <w:rFonts w:ascii="Times New Roman" w:hAnsi="Times New Roman"/>
-          <w:b/>
-          <w:sz w:val="24"/>
-          <w:szCs w:val="24"/>
-        </w:rPr>
-      </w:pPr>
-      <w:r>
-        <w:rPr>
-          <w:rFonts w:ascii="Times New Roman" w:hAnsi="Times New Roman"/>
-          <w:b/>
-          <w:sz w:val="24"/>
-          <w:szCs w:val="24"/>
-        </w:rPr>
-        <w:t xml:space="preserve">IMAGINATION WORKS   </w:t>
-      </w:r>
-      <w:r>
-        <w:rPr>
-          <w:rFonts w:ascii="Times New Roman" w:hAnsi="Times New Roman"/>
-          <w:b/>
-          <w:sz w:val="24"/>
-          <w:szCs w:val="24"/>
-        </w:rPr>
-        <w:tab/>
-      </w:r>
-      <w:r>
-        <w:rPr>
-          <w:rFonts w:ascii="Times New Roman" w:hAnsi="Times New Roman"/>
-          <w:b/>
-          <w:sz w:val="24"/>
-          <w:szCs w:val="24"/>
-        </w:rPr>
-        <w:tab/>
-        <w:t xml:space="preserve">              </w:t>
-      </w:r>
-      <w:r>
-        <w:rPr>
-          <w:rFonts w:ascii="Times New Roman" w:hAnsi="Times New Roman"/>
-          <w:b/>
-          <w:sz w:val="24"/>
-          <w:szCs w:val="24"/>
-        </w:rPr>
-        <w:tab/>
-      </w:r>
-      <w:r>
-        <w:rPr>
-          <w:rFonts w:ascii="Times New Roman" w:hAnsi="Times New Roman"/>
-          <w:b/>
-          <w:sz w:val="24"/>
-          <w:szCs w:val="24"/>
-        </w:rPr>
-        <w:tab/>
-        <w:t xml:space="preserve"> 2022 Till Date</w:t>
-      </w:r>
-    </w:p>
-    <w:p>
-      <w:pPr>
-        <w:pStyle w:val="ListParagraph"/>
-        <w:spacing w:after="0"/>
-        <w:jc w:val="both"/>
-        <w:rPr>
-          <w:rFonts w:ascii="Times New Roman" w:hAnsi="Times New Roman"/>
-          <w:b/>
-          <w:sz w:val="24"/>
-          <w:szCs w:val="24"/>
-        </w:rPr>
-      </w:pPr>
-      <w:r>
-        <w:rPr>
-          <w:rFonts w:ascii="Times New Roman" w:hAnsi="Times New Roman"/>
-          <w:b/>
-          <w:sz w:val="24"/>
-          <w:szCs w:val="24"/>
-        </w:rPr>
-        <w:t xml:space="preserve">Position: </w:t>
-      </w:r>
-      <w:r>
-        <w:rPr>
-          <w:rFonts w:ascii="Times New Roman" w:hAnsi="Times New Roman"/>
-          <w:b/>
-          <w:sz w:val="24"/>
-          <w:szCs w:val="24"/>
-        </w:rPr>
-        <w:t xml:space="preserve">Frontend </w:t>
-      </w:r>
-      <w:r>
-        <w:rPr>
-          <w:rFonts w:ascii="Times New Roman" w:hAnsi="Times New Roman"/>
-          <w:b/>
-          <w:sz w:val="24"/>
-          <w:szCs w:val="24"/>
-        </w:rPr>
-        <w:t>Developer</w:t>
-      </w:r>
-    </w:p>
-    <w:p>
-      <w:pPr>
-        <w:pStyle w:val="ListParagraph"/>
-        <w:spacing w:after="0"/>
-        <w:jc w:val="both"/>
-        <w:rPr>
-          <w:rFonts w:ascii="Times New Roman" w:hAnsi="Times New Roman"/>
-          <w:b/>
-          <w:sz w:val="24"/>
-          <w:szCs w:val="24"/>
-        </w:rPr>
-      </w:pPr>
-      <w:r>
-        <w:rPr>
-          <w:rFonts w:ascii="Times New Roman" w:hAnsi="Times New Roman"/>
-          <w:b/>
-          <w:sz w:val="24"/>
-          <w:szCs w:val="24"/>
-        </w:rPr>
-        <w:t>Roles and Responsibilities:</w:t>
-      </w:r>
-    </w:p>
-    <w:p>
-      <w:pPr>
-        <w:pStyle w:val="ListParagraph"/>
-        <w:numPr>
-          <w:ilvl w:val="0"/>
-          <w:numId w:val="7"/>
-        </w:numPr>
-        <w:spacing w:after="0"/>
-        <w:jc w:val="both"/>
-        <w:rPr>
-          <w:rFonts w:ascii="Times New Roman" w:hAnsi="Times New Roman"/>
-          <w:b/>
-          <w:sz w:val="24"/>
-        </w:rPr>
-      </w:pPr>
-      <w:r>
-        <w:rPr>
-          <w:rFonts w:ascii="Times New Roman" w:hAnsi="Times New Roman"/>
-          <w:bCs/>
-          <w:sz w:val="24"/>
-        </w:rPr>
-        <w:t>Develop and maintain user interfaces using JavaScript, React and other web development frameworks.</w:t>
-      </w:r>
-    </w:p>
-    <w:p>
-      <w:pPr>
-        <w:pStyle w:val="ListParagraph"/>
-        <w:numPr>
-          <w:ilvl w:val="0"/>
-          <w:numId w:val="7"/>
-        </w:numPr>
-        <w:spacing w:after="0"/>
-        <w:jc w:val="both"/>
-        <w:rPr>
-          <w:rFonts w:ascii="Times New Roman" w:hAnsi="Times New Roman"/>
-          <w:b/>
-          <w:sz w:val="24"/>
-        </w:rPr>
-      </w:pPr>
-      <w:r>
-        <w:rPr>
-          <w:rFonts w:ascii="Times New Roman" w:hAnsi="Times New Roman"/>
-          <w:bCs/>
-          <w:sz w:val="24"/>
-        </w:rPr>
-        <w:t>Collaborat</w:t>
-      </w:r>
-      <w:r>
-        <w:rPr>
-          <w:rFonts w:ascii="Times New Roman" w:hAnsi="Times New Roman"/>
-          <w:bCs/>
-          <w:sz w:val="24"/>
-        </w:rPr>
-        <w:t>e</w:t>
-      </w:r>
-      <w:r>
-        <w:rPr>
-          <w:rFonts w:ascii="Times New Roman" w:hAnsi="Times New Roman"/>
-          <w:bCs/>
-          <w:sz w:val="24"/>
-        </w:rPr>
-        <w:t xml:space="preserve"> with a team of </w:t>
-      </w:r>
-      <w:r>
-        <w:rPr>
-          <w:rFonts w:ascii="Times New Roman" w:hAnsi="Times New Roman"/>
-          <w:bCs/>
-          <w:sz w:val="24"/>
-        </w:rPr>
-        <w:t xml:space="preserve">UI/UX </w:t>
-      </w:r>
-      <w:r>
-        <w:rPr>
-          <w:rFonts w:ascii="Times New Roman" w:hAnsi="Times New Roman"/>
-          <w:bCs/>
-          <w:sz w:val="24"/>
-        </w:rPr>
-        <w:t xml:space="preserve">designers and developers to create user-friendly, responsive websites and </w:t>
-      </w:r>
-      <w:r>
-        <w:rPr>
-          <w:rFonts w:ascii="Times New Roman" w:hAnsi="Times New Roman"/>
-          <w:bCs/>
-          <w:sz w:val="24"/>
-        </w:rPr>
-        <w:t xml:space="preserve">web </w:t>
-      </w:r>
-      <w:r>
-        <w:rPr>
-          <w:rFonts w:ascii="Times New Roman" w:hAnsi="Times New Roman"/>
-          <w:bCs/>
-          <w:sz w:val="24"/>
-        </w:rPr>
-        <w:t>applications.</w:t>
-      </w:r>
-    </w:p>
-    <w:p>
-      <w:pPr>
-        <w:pStyle w:val="ListParagraph"/>
-        <w:numPr>
-          <w:ilvl w:val="0"/>
-          <w:numId w:val="7"/>
-        </w:numPr>
-        <w:spacing w:after="0"/>
-        <w:jc w:val="both"/>
-        <w:rPr>
-          <w:rFonts w:ascii="Times New Roman" w:hAnsi="Times New Roman"/>
-          <w:b/>
-          <w:sz w:val="24"/>
-        </w:rPr>
-      </w:pPr>
-      <w:r>
-        <w:rPr>
-          <w:rFonts w:ascii="Times New Roman" w:hAnsi="Times New Roman"/>
-          <w:bCs/>
-          <w:sz w:val="24"/>
-        </w:rPr>
-        <w:t>Integrate external APIs/Web Hooks for authentication, file storage and payments.</w:t>
-      </w:r>
-    </w:p>
-    <w:p>
-      <w:pPr>
-        <w:pStyle w:val="ListParagraph"/>
-        <w:numPr>
-          <w:ilvl w:val="0"/>
-          <w:numId w:val="7"/>
-        </w:numPr>
-        <w:spacing w:after="0"/>
-        <w:jc w:val="both"/>
-        <w:rPr>
-          <w:rFonts w:ascii="Times New Roman" w:hAnsi="Times New Roman"/>
-          <w:b/>
-          <w:sz w:val="24"/>
-        </w:rPr>
-      </w:pPr>
-      <w:r>
-        <w:rPr>
-          <w:rFonts w:ascii="Times New Roman" w:hAnsi="Times New Roman"/>
-          <w:bCs/>
-          <w:sz w:val="24"/>
-        </w:rPr>
-        <w:t>Write test-driven code and use JavaScript testing frameworks such as Jest, Cypress etc. to ensure the quality and performance of the applications.</w:t>
-      </w:r>
-    </w:p>
-    <w:p>
-      <w:pPr>
-        <w:pStyle w:val="ListParagraph"/>
-        <w:spacing w:after="0"/>
-        <w:rPr>
-          <w:rFonts w:ascii="Times New Roman" w:hAnsi="Times New Roman"/>
-          <w:b/>
-          <w:sz w:val="24"/>
-          <w:szCs w:val="24"/>
         </w:rPr>
       </w:pPr>
     </w:p>

--- a/src/Components/Resume/UJAH-RESUME.docx
+++ b/src/Components/Resume/UJAH-RESUME.docx
@@ -177,16 +177,6 @@
           <w:szCs w:val="24"/>
           <w:u w:val="none"/>
         </w:rPr>
-        <w:t>```</w:t>
-      </w:r>
-      <w:r>
-        <w:rPr>
-          <w:rStyle w:val="Hyperlink"/>
-          <w:rFonts w:ascii="Times New Roman" w:hAnsi="Times New Roman"/>
-          <w:sz w:val="24"/>
-          <w:szCs w:val="24"/>
-          <w:u w:val="none"/>
-        </w:rPr>
         <w:tab/>
       </w:r>
       <w:r>
@@ -307,7 +297,7 @@
           <w:sz w:val="28"/>
           <w:szCs w:val="28"/>
         </w:rPr>
-        <w:t xml:space="preserve">A </w:t>
+        <w:t>A detailed oriented and result-driven software developer eager to collaborate with a dynamic team. I am passion</w:t>
       </w:r>
       <w:r>
         <w:rPr>
@@ -316,7 +306,7 @@
           <w:sz w:val="28"/>
           <w:szCs w:val="28"/>
         </w:rPr>
-        <w:t>detailed oriented</w:t>
+        <w:t>ate</w:t>
       </w:r>
       <w:r>
         <w:rPr>
@@ -325,7 +315,7 @@
           <w:sz w:val="28"/>
           <w:szCs w:val="28"/>
         </w:rPr>
-        <w:t xml:space="preserve"> and result-driven </w:t>
+        <w:t xml:space="preserve"> about harnessing my skills and learning new o</w:t>
       </w:r>
       <w:r>
         <w:rPr>
@@ -334,7 +324,7 @@
           <w:sz w:val="28"/>
           <w:szCs w:val="28"/>
         </w:rPr>
-        <w:t>software</w:t>
+        <w:t>n</w:t>
       </w:r>
       <w:r>
         <w:rPr>
@@ -343,7 +333,7 @@
           <w:sz w:val="28"/>
           <w:szCs w:val="28"/>
         </w:rPr>
-        <w:t xml:space="preserve"> </w:t>
+        <w:t>e</w:t>
       </w:r>
       <w:r>
         <w:rPr>
@@ -352,7 +342,7 @@
           <w:sz w:val="28"/>
           <w:szCs w:val="28"/>
         </w:rPr>
-        <w:t>developer</w:t>
+        <w:t>s</w:t>
       </w:r>
       <w:r>
         <w:rPr>
@@ -370,7 +360,7 @@
           <w:sz w:val="28"/>
           <w:szCs w:val="28"/>
         </w:rPr>
-        <w:t>seeking to work in an environment</w:t>
+        <w:t xml:space="preserve">to </w:t>
       </w:r>
       <w:r>
         <w:rPr>
@@ -379,7 +369,7 @@
           <w:sz w:val="28"/>
           <w:szCs w:val="28"/>
         </w:rPr>
-        <w:t xml:space="preserve"> </w:t>
+        <w:t>innovat</w:t>
       </w:r>
       <w:r>
         <w:rPr>
@@ -388,7 +378,7 @@
           <w:sz w:val="28"/>
           <w:szCs w:val="28"/>
         </w:rPr>
-        <w:t>where I can utilize and</w:t>
+        <w:t>e</w:t>
       </w:r>
       <w:r>
         <w:rPr>
@@ -397,52 +387,7 @@
           <w:sz w:val="28"/>
           <w:szCs w:val="28"/>
         </w:rPr>
-        <w:t xml:space="preserve"> enhance my skills</w:t>
-      </w:r>
-      <w:r>
-        <w:rPr>
-          <w:rFonts w:ascii="Times New Roman" w:hAnsi="Times New Roman"/>
-          <w:i/>
-          <w:sz w:val="28"/>
-          <w:szCs w:val="28"/>
-        </w:rPr>
-        <w:t xml:space="preserve"> to</w:t>
-      </w:r>
-      <w:r>
-        <w:rPr>
-          <w:rFonts w:ascii="Times New Roman" w:hAnsi="Times New Roman"/>
-          <w:i/>
-          <w:sz w:val="28"/>
-          <w:szCs w:val="28"/>
-        </w:rPr>
-        <w:t xml:space="preserve"> contribut</w:t>
-      </w:r>
-      <w:r>
-        <w:rPr>
-          <w:rFonts w:ascii="Times New Roman" w:hAnsi="Times New Roman"/>
-          <w:i/>
-          <w:sz w:val="28"/>
-          <w:szCs w:val="28"/>
-        </w:rPr>
-        <w:t>ing</w:t>
-      </w:r>
-      <w:r>
-        <w:rPr>
-          <w:rFonts w:ascii="Times New Roman" w:hAnsi="Times New Roman"/>
-          <w:i/>
-          <w:sz w:val="28"/>
-          <w:szCs w:val="28"/>
-        </w:rPr>
-        <w:t xml:space="preserve"> to cutting-edge projects</w:t>
-      </w:r>
-      <w:r>
-        <w:rPr>
-          <w:rFonts w:ascii="Times New Roman" w:hAnsi="Times New Roman"/>
-          <w:i/>
-          <w:sz w:val="28"/>
-          <w:szCs w:val="28"/>
-        </w:rPr>
-        <w:t>.</w:t>
+        <w:t xml:space="preserve"> projects. With a strong emphasis on teamwork, I aim to drive success while fostering a cohesive and productive team environment.</w:t>
       </w:r>
     </w:p>
     <w:p>
@@ -583,7 +528,76 @@
           <w:sz w:val="24"/>
           <w:szCs w:val="24"/>
         </w:rPr>
-        <w:t>, Nodejs, Express, MongoDB.</w:t>
+        <w:t>, Nodejs, Express, MongoDB</w:t>
+      </w:r>
+      <w:r>
+        <w:rPr>
+          <w:rFonts w:ascii="Times New Roman" w:hAnsi="Times New Roman"/>
+          <w:bCs/>
+          <w:sz w:val="24"/>
+          <w:szCs w:val="24"/>
+        </w:rPr>
+        <w:t xml:space="preserve">, </w:t>
+      </w:r>
+      <w:proofErr w:type="spellStart"/>
+      <w:r>
+        <w:rPr>
+          <w:rFonts w:ascii="Times New Roman" w:hAnsi="Times New Roman"/>
+          <w:bCs/>
+          <w:sz w:val="24"/>
+          <w:szCs w:val="24"/>
+        </w:rPr>
+        <w:t>MySql</w:t>
+      </w:r>
+      <w:proofErr w:type="spellEnd"/>
+      <w:r>
+        <w:rPr>
+          <w:rFonts w:ascii="Times New Roman" w:hAnsi="Times New Roman"/>
+          <w:bCs/>
+          <w:sz w:val="24"/>
+          <w:szCs w:val="24"/>
+        </w:rPr>
+        <w:t xml:space="preserve">, </w:t>
+      </w:r>
+      <w:proofErr w:type="spellStart"/>
+      <w:r>
+        <w:rPr>
+          <w:rFonts w:ascii="Times New Roman" w:hAnsi="Times New Roman"/>
+          <w:bCs/>
+          <w:sz w:val="24"/>
+          <w:szCs w:val="24"/>
+        </w:rPr>
+        <w:t>PostgreSql</w:t>
+      </w:r>
+      <w:proofErr w:type="spellEnd"/>
+      <w:r>
+        <w:rPr>
+          <w:rFonts w:ascii="Times New Roman" w:hAnsi="Times New Roman"/>
+          <w:bCs/>
+          <w:sz w:val="24"/>
+          <w:szCs w:val="24"/>
+        </w:rPr>
+        <w:t xml:space="preserve">, Prisma, </w:t>
+      </w:r>
+      <w:proofErr w:type="spellStart"/>
+      <w:r>
+        <w:rPr>
+          <w:rFonts w:ascii="Times New Roman" w:hAnsi="Times New Roman"/>
+          <w:bCs/>
+          <w:sz w:val="24"/>
+          <w:szCs w:val="24"/>
+        </w:rPr>
+        <w:t>Sequelize</w:t>
+      </w:r>
+      <w:proofErr w:type="spellEnd"/>
+      <w:r>
+        <w:rPr>
+          <w:rFonts w:ascii="Times New Roman" w:hAnsi="Times New Roman"/>
+          <w:bCs/>
+          <w:sz w:val="24"/>
+          <w:szCs w:val="24"/>
+        </w:rPr>
+        <w:t>.</w:t>
       </w:r>
     </w:p>
     <w:p>
@@ -812,33 +826,15 @@
           <w:sz w:val="24"/>
           <w:szCs w:val="24"/>
         </w:rPr>
-        <w:t xml:space="preserve">System Configuration </w:t>
-      </w:r>
-      <w:proofErr w:type="gramStart"/>
-      <w:r>
-        <w:rPr>
-          <w:rFonts w:ascii="Times New Roman" w:hAnsi="Times New Roman"/>
-          <w:sz w:val="24"/>
-          <w:szCs w:val="24"/>
-        </w:rPr>
-        <w:t xml:space="preserve">and </w:t>
-      </w:r>
-      <w:r>
-        <w:rPr>
-          <w:rFonts w:ascii="Times New Roman" w:hAnsi="Times New Roman"/>
-          <w:sz w:val="24"/>
-          <w:szCs w:val="24"/>
-        </w:rPr>
-        <w:t xml:space="preserve"> Networking</w:t>
-      </w:r>
-      <w:proofErr w:type="gramEnd"/>
-      <w:r>
-        <w:rPr>
-          <w:rFonts w:ascii="Times New Roman" w:hAnsi="Times New Roman"/>
-          <w:sz w:val="24"/>
-          <w:szCs w:val="24"/>
-        </w:rPr>
-        <w:t xml:space="preserve"> </w:t>
+        <w:t xml:space="preserve">System Configuration and </w:t>
+      </w:r>
+      <w:r>
+        <w:rPr>
+          <w:rFonts w:ascii="Times New Roman" w:hAnsi="Times New Roman"/>
+          <w:sz w:val="24"/>
+          <w:szCs w:val="24"/>
+        </w:rPr>
+        <w:t xml:space="preserve">Networking </w:t>
       </w:r>
     </w:p>
     <w:p>
@@ -940,14 +936,6 @@
           <w:szCs w:val="24"/>
         </w:rPr>
         <w:tab/>
-      </w:r>
-      <w:r>
-        <w:rPr>
-          <w:rFonts w:ascii="Times New Roman" w:hAnsi="Times New Roman"/>
-          <w:b/>
-          <w:sz w:val="24"/>
-          <w:szCs w:val="24"/>
-        </w:rPr>
         <w:t xml:space="preserve">           </w:t>
       </w:r>
       <w:r>
@@ -958,7 +946,43 @@
           <w:szCs w:val="24"/>
         </w:rPr>
         <w:tab/>
-        <w:t xml:space="preserve"> 2022 Till Date</w:t>
+        <w:t xml:space="preserve"> </w:t>
+      </w:r>
+      <w:r>
+        <w:rPr>
+          <w:rFonts w:ascii="Times New Roman" w:hAnsi="Times New Roman"/>
+          <w:b/>
+          <w:sz w:val="24"/>
+          <w:szCs w:val="24"/>
+        </w:rPr>
+        <w:t xml:space="preserve">July </w:t>
+      </w:r>
+      <w:r>
+        <w:rPr>
+          <w:rFonts w:ascii="Times New Roman" w:hAnsi="Times New Roman"/>
+          <w:b/>
+          <w:sz w:val="24"/>
+          <w:szCs w:val="24"/>
+        </w:rPr>
+        <w:t xml:space="preserve">2022 </w:t>
+      </w:r>
+      <w:r>
+        <w:rPr>
+          <w:rFonts w:ascii="Times New Roman" w:hAnsi="Times New Roman"/>
+          <w:b/>
+          <w:sz w:val="24"/>
+          <w:szCs w:val="24"/>
+        </w:rPr>
+        <w:t>till</w:t>
+      </w:r>
+      <w:r>
+        <w:rPr>
+          <w:rFonts w:ascii="Times New Roman" w:hAnsi="Times New Roman"/>
+          <w:b/>
+          <w:sz w:val="24"/>
+          <w:szCs w:val="24"/>
+        </w:rPr>
+        <w:t xml:space="preserve"> Date</w:t>
       </w:r>
     </w:p>
     <w:p>
@@ -1396,16 +1420,7 @@
           <w:sz w:val="24"/>
           <w:szCs w:val="24"/>
         </w:rPr>
-        <w:t>Develop API endpoints for a learning management system project using Node.js, Express.js, MongoDB</w:t>
-      </w:r>
-      <w:r>
-        <w:rPr>
-          <w:rFonts w:ascii="Times New Roman" w:hAnsi="Times New Roman"/>
-          <w:bCs/>
-          <w:sz w:val="24"/>
-          <w:szCs w:val="24"/>
-        </w:rPr>
-        <w:t xml:space="preserve"> and Firebase.</w:t>
+        <w:t xml:space="preserve">Develop API endpoints for a learning management system project </w:t>
       </w:r>
     </w:p>
     <w:p>
@@ -1603,7 +1618,33 @@
           <w:bCs/>
           <w:sz w:val="24"/>
         </w:rPr>
-        <w:t>Successfully completed an EdTech project. The project involved developing a learning management system that provides functionality for managing courses, enrollments, users, assignments, and feedback. The project utilized Node.js, Express.js, and MongoDB for the backend implementation, allowing users to access and interact with the system through well-designed API endpoints.</w:t>
+        <w:t xml:space="preserve">Successfully completed an EdTech project. The project involved developing a learning management system that provides functionality for managing courses, enrollments, users, assignments, and feedback. The </w:t>
+      </w:r>
+      <w:r>
+        <w:rPr>
+          <w:rFonts w:ascii="Times New Roman" w:hAnsi="Times New Roman"/>
+          <w:bCs/>
+          <w:sz w:val="24"/>
+        </w:rPr>
+        <w:t xml:space="preserve">project </w:t>
+      </w:r>
+      <w:proofErr w:type="gramStart"/>
+      <w:r>
+        <w:rPr>
+          <w:rFonts w:ascii="Times New Roman" w:hAnsi="Times New Roman"/>
+          <w:bCs/>
+          <w:sz w:val="24"/>
+        </w:rPr>
+        <w:t>allow</w:t>
+      </w:r>
+      <w:proofErr w:type="gramEnd"/>
+      <w:r>
+        <w:rPr>
+          <w:rFonts w:ascii="Times New Roman" w:hAnsi="Times New Roman"/>
+          <w:bCs/>
+          <w:sz w:val="24"/>
+        </w:rPr>
+        <w:t xml:space="preserve"> users to access and interact with the system through well-designed API endpoints.</w:t>
       </w:r>
     </w:p>
     <w:p>
@@ -1675,6 +1716,18 @@
     </w:p>
     <w:p>
       <w:pPr>
+        <w:spacing w:after="0"/>
+        <w:ind w:left="720"/>
+        <w:jc w:val="both"/>
+        <w:rPr>
+          <w:rFonts w:ascii="Times New Roman" w:hAnsi="Times New Roman"/>
+          <w:bCs/>
+          <w:sz w:val="24"/>
+        </w:rPr>
+      </w:pPr>
+    </w:p>
+    <w:p>
+      <w:pPr>
         <w:pStyle w:val="ListParagraph"/>
         <w:numPr>
           <w:ilvl w:val="0"/>
@@ -1764,7 +1817,7 @@
           <w:sz w:val="24"/>
           <w:szCs w:val="24"/>
         </w:rPr>
-        <w:t>Position: Field Service Engineer (Team Lead)</w:t>
+        <w:t xml:space="preserve">Position: Field Service Engineer </w:t>
       </w:r>
     </w:p>
     <w:p>
@@ -2230,6 +2283,469 @@
           <w:sz w:val="28"/>
           <w:szCs w:val="28"/>
         </w:rPr>
+        <w:t>AC</w:t>
+      </w:r>
+      <w:r>
+        <w:rPr>
+          <w:rFonts w:ascii="Times New Roman" w:hAnsi="Times New Roman"/>
+          <w:b/>
+          <w:sz w:val="28"/>
+          <w:szCs w:val="28"/>
+        </w:rPr>
+        <w:t>HIEVEMENTS AND PARTICIPATIONS</w:t>
+      </w:r>
+    </w:p>
+    <w:p>
+      <w:pPr>
+        <w:pStyle w:val="ListParagraph"/>
+        <w:numPr>
+          <w:ilvl w:val="0"/>
+          <w:numId w:val="4"/>
+        </w:numPr>
+        <w:spacing w:after="0"/>
+        <w:jc w:val="both"/>
+        <w:rPr>
+          <w:rFonts w:ascii="Times New Roman" w:hAnsi="Times New Roman"/>
+          <w:b/>
+          <w:sz w:val="24"/>
+          <w:szCs w:val="24"/>
+        </w:rPr>
+      </w:pPr>
+      <w:r>
+        <w:rPr>
+          <w:rFonts w:ascii="Times New Roman" w:hAnsi="Times New Roman"/>
+          <w:b/>
+          <w:sz w:val="24"/>
+          <w:szCs w:val="24"/>
+        </w:rPr>
+        <w:t>H</w:t>
+      </w:r>
+      <w:r>
+        <w:rPr>
+          <w:rFonts w:ascii="Times New Roman" w:hAnsi="Times New Roman"/>
+          <w:b/>
+          <w:sz w:val="24"/>
+          <w:szCs w:val="24"/>
+        </w:rPr>
+        <w:t>NG-ZURI INTERNSHIP/HACKATHON</w:t>
+      </w:r>
+      <w:r>
+        <w:rPr>
+          <w:rFonts w:ascii="Times New Roman" w:hAnsi="Times New Roman"/>
+          <w:b/>
+          <w:sz w:val="24"/>
+          <w:szCs w:val="24"/>
+        </w:rPr>
+        <w:tab/>
+      </w:r>
+      <w:r>
+        <w:rPr>
+          <w:rFonts w:ascii="Times New Roman" w:hAnsi="Times New Roman"/>
+          <w:b/>
+          <w:sz w:val="24"/>
+          <w:szCs w:val="24"/>
+        </w:rPr>
+        <w:tab/>
+        <w:t xml:space="preserve">      </w:t>
+      </w:r>
+      <w:r>
+        <w:rPr>
+          <w:rFonts w:ascii="Times New Roman" w:hAnsi="Times New Roman"/>
+          <w:b/>
+          <w:sz w:val="24"/>
+          <w:szCs w:val="24"/>
+        </w:rPr>
+        <w:tab/>
+      </w:r>
+      <w:r>
+        <w:rPr>
+          <w:rFonts w:ascii="Times New Roman" w:hAnsi="Times New Roman"/>
+          <w:b/>
+          <w:sz w:val="24"/>
+          <w:szCs w:val="24"/>
+        </w:rPr>
+        <w:t>Sept.</w:t>
+      </w:r>
+      <w:r>
+        <w:rPr>
+          <w:rFonts w:ascii="Times New Roman" w:hAnsi="Times New Roman"/>
+          <w:b/>
+          <w:sz w:val="24"/>
+          <w:szCs w:val="24"/>
+        </w:rPr>
+        <w:t xml:space="preserve">   2</w:t>
+      </w:r>
+      <w:r>
+        <w:rPr>
+          <w:rFonts w:ascii="Times New Roman" w:hAnsi="Times New Roman"/>
+          <w:b/>
+          <w:sz w:val="24"/>
+          <w:szCs w:val="24"/>
+        </w:rPr>
+        <w:t>023</w:t>
+      </w:r>
+    </w:p>
+    <w:p>
+      <w:pPr>
+        <w:pStyle w:val="ListParagraph"/>
+        <w:spacing w:after="0"/>
+        <w:jc w:val="both"/>
+        <w:rPr>
+          <w:rFonts w:ascii="Times New Roman" w:hAnsi="Times New Roman"/>
+          <w:b/>
+          <w:sz w:val="24"/>
+          <w:szCs w:val="24"/>
+        </w:rPr>
+      </w:pPr>
+      <w:r>
+        <w:rPr>
+          <w:rFonts w:ascii="Times New Roman" w:hAnsi="Times New Roman"/>
+          <w:b/>
+          <w:sz w:val="24"/>
+          <w:szCs w:val="24"/>
+        </w:rPr>
+        <w:t xml:space="preserve">Position: </w:t>
+      </w:r>
+      <w:r>
+        <w:rPr>
+          <w:rFonts w:ascii="Times New Roman" w:hAnsi="Times New Roman"/>
+          <w:b/>
+          <w:sz w:val="24"/>
+          <w:szCs w:val="24"/>
+        </w:rPr>
+        <w:t>Finalist</w:t>
+      </w:r>
+    </w:p>
+    <w:p>
+      <w:pPr>
+        <w:pStyle w:val="ListParagraph"/>
+        <w:spacing w:after="0"/>
+        <w:jc w:val="both"/>
+        <w:rPr>
+          <w:rFonts w:ascii="Times New Roman" w:hAnsi="Times New Roman"/>
+          <w:b/>
+          <w:sz w:val="24"/>
+          <w:szCs w:val="24"/>
+        </w:rPr>
+      </w:pPr>
+    </w:p>
+    <w:p>
+      <w:pPr>
+        <w:pStyle w:val="ListParagraph"/>
+        <w:numPr>
+          <w:ilvl w:val="0"/>
+          <w:numId w:val="7"/>
+        </w:numPr>
+        <w:spacing w:after="0"/>
+        <w:jc w:val="both"/>
+        <w:rPr>
+          <w:rFonts w:ascii="Times New Roman" w:hAnsi="Times New Roman"/>
+          <w:bCs/>
+          <w:sz w:val="24"/>
+          <w:szCs w:val="24"/>
+        </w:rPr>
+      </w:pPr>
+      <w:r>
+        <w:rPr>
+          <w:rFonts w:ascii="Times New Roman" w:hAnsi="Times New Roman"/>
+          <w:bCs/>
+          <w:sz w:val="24"/>
+          <w:szCs w:val="24"/>
+        </w:rPr>
+        <w:t>Participated in a 2-month intensive internship/hackathon with multiple stages, competing with thousands of participants and securing a position as a finalist. I participated both in the frontend and backend section. As a frontend developer, I reached stage 4 where I had to drop the frontend track to focus more on backend track. This experience further honed my skills in rapid prototype development, team work and problem-solving under pressure. Diverse real-world solutions were built within this period.</w:t>
+      </w:r>
+    </w:p>
+    <w:p>
+      <w:pPr>
+        <w:spacing w:after="0"/>
+        <w:jc w:val="both"/>
+        <w:rPr>
+          <w:rFonts w:ascii="Times New Roman" w:hAnsi="Times New Roman"/>
+          <w:bCs/>
+          <w:sz w:val="24"/>
+          <w:szCs w:val="24"/>
+        </w:rPr>
+      </w:pPr>
+    </w:p>
+    <w:p>
+      <w:pPr>
+        <w:spacing w:after="0"/>
+        <w:jc w:val="both"/>
+        <w:rPr>
+          <w:rFonts w:ascii="Times New Roman" w:hAnsi="Times New Roman"/>
+          <w:bCs/>
+          <w:sz w:val="24"/>
+          <w:szCs w:val="24"/>
+        </w:rPr>
+      </w:pPr>
+    </w:p>
+    <w:p>
+      <w:pPr>
+        <w:spacing w:after="0"/>
+        <w:jc w:val="both"/>
+        <w:rPr>
+          <w:rFonts w:ascii="Times New Roman" w:hAnsi="Times New Roman"/>
+          <w:bCs/>
+          <w:sz w:val="24"/>
+          <w:szCs w:val="24"/>
+        </w:rPr>
+      </w:pPr>
+    </w:p>
+    <w:p>
+      <w:pPr>
+        <w:spacing w:after="0"/>
+        <w:jc w:val="both"/>
+        <w:rPr>
+          <w:rFonts w:ascii="Times New Roman" w:hAnsi="Times New Roman"/>
+          <w:bCs/>
+          <w:sz w:val="24"/>
+          <w:szCs w:val="24"/>
+        </w:rPr>
+      </w:pPr>
+    </w:p>
+    <w:p>
+      <w:pPr>
+        <w:spacing w:after="0"/>
+        <w:jc w:val="both"/>
+        <w:rPr>
+          <w:rFonts w:ascii="Times New Roman" w:hAnsi="Times New Roman"/>
+          <w:bCs/>
+          <w:sz w:val="24"/>
+          <w:szCs w:val="24"/>
+        </w:rPr>
+      </w:pPr>
+    </w:p>
+    <w:p>
+      <w:pPr>
+        <w:spacing w:after="0"/>
+        <w:jc w:val="both"/>
+        <w:rPr>
+          <w:rFonts w:ascii="Times New Roman" w:hAnsi="Times New Roman"/>
+          <w:bCs/>
+          <w:sz w:val="24"/>
+          <w:szCs w:val="24"/>
+        </w:rPr>
+      </w:pPr>
+    </w:p>
+    <w:p>
+      <w:pPr>
+        <w:spacing w:after="0"/>
+        <w:jc w:val="both"/>
+        <w:rPr>
+          <w:rFonts w:ascii="Times New Roman" w:hAnsi="Times New Roman"/>
+          <w:bCs/>
+          <w:sz w:val="24"/>
+          <w:szCs w:val="24"/>
+        </w:rPr>
+      </w:pPr>
+    </w:p>
+    <w:p>
+      <w:pPr>
+        <w:spacing w:after="0"/>
+        <w:jc w:val="both"/>
+        <w:rPr>
+          <w:rFonts w:ascii="Times New Roman" w:hAnsi="Times New Roman"/>
+          <w:bCs/>
+          <w:sz w:val="24"/>
+          <w:szCs w:val="24"/>
+        </w:rPr>
+      </w:pPr>
+    </w:p>
+    <w:p>
+      <w:pPr>
+        <w:pStyle w:val="ListParagraph"/>
+        <w:numPr>
+          <w:ilvl w:val="0"/>
+          <w:numId w:val="4"/>
+        </w:numPr>
+        <w:spacing w:after="0"/>
+        <w:jc w:val="both"/>
+        <w:rPr>
+          <w:rFonts w:ascii="Times New Roman" w:hAnsi="Times New Roman"/>
+          <w:b/>
+          <w:sz w:val="24"/>
+          <w:szCs w:val="24"/>
+        </w:rPr>
+      </w:pPr>
+      <w:r>
+        <w:rPr>
+          <w:rFonts w:ascii="Times New Roman" w:hAnsi="Times New Roman"/>
+          <w:b/>
+          <w:sz w:val="24"/>
+          <w:szCs w:val="24"/>
+        </w:rPr>
+        <w:t xml:space="preserve">TREBLLE API SECURITY </w:t>
+      </w:r>
+      <w:r>
+        <w:rPr>
+          <w:rFonts w:ascii="Times New Roman" w:hAnsi="Times New Roman"/>
+          <w:b/>
+          <w:sz w:val="24"/>
+          <w:szCs w:val="24"/>
+        </w:rPr>
+        <w:t>HACKATHON</w:t>
+      </w:r>
+      <w:r>
+        <w:rPr>
+          <w:rFonts w:ascii="Times New Roman" w:hAnsi="Times New Roman"/>
+          <w:b/>
+          <w:sz w:val="24"/>
+          <w:szCs w:val="24"/>
+        </w:rPr>
+        <w:tab/>
+      </w:r>
+      <w:r>
+        <w:rPr>
+          <w:rFonts w:ascii="Times New Roman" w:hAnsi="Times New Roman"/>
+          <w:b/>
+          <w:sz w:val="24"/>
+          <w:szCs w:val="24"/>
+        </w:rPr>
+        <w:tab/>
+        <w:t xml:space="preserve">      </w:t>
+      </w:r>
+      <w:r>
+        <w:rPr>
+          <w:rFonts w:ascii="Times New Roman" w:hAnsi="Times New Roman"/>
+          <w:b/>
+          <w:sz w:val="24"/>
+          <w:szCs w:val="24"/>
+        </w:rPr>
+        <w:tab/>
+      </w:r>
+      <w:r>
+        <w:rPr>
+          <w:rFonts w:ascii="Times New Roman" w:hAnsi="Times New Roman"/>
+          <w:b/>
+          <w:sz w:val="24"/>
+          <w:szCs w:val="24"/>
+        </w:rPr>
+        <w:t>July</w:t>
+      </w:r>
+      <w:r>
+        <w:rPr>
+          <w:rFonts w:ascii="Times New Roman" w:hAnsi="Times New Roman"/>
+          <w:b/>
+          <w:sz w:val="24"/>
+          <w:szCs w:val="24"/>
+        </w:rPr>
+        <w:t xml:space="preserve">   2023</w:t>
+      </w:r>
+    </w:p>
+    <w:p>
+      <w:pPr>
+        <w:pStyle w:val="ListParagraph"/>
+        <w:spacing w:after="0"/>
+        <w:jc w:val="both"/>
+        <w:rPr>
+          <w:rFonts w:ascii="Times New Roman" w:hAnsi="Times New Roman"/>
+          <w:b/>
+          <w:sz w:val="24"/>
+          <w:szCs w:val="24"/>
+        </w:rPr>
+      </w:pPr>
+    </w:p>
+    <w:p>
+      <w:pPr>
+        <w:spacing w:after="0"/>
+        <w:jc w:val="both"/>
+        <w:rPr>
+          <w:rFonts w:ascii="Times New Roman" w:hAnsi="Times New Roman"/>
+          <w:bCs/>
+          <w:sz w:val="24"/>
+          <w:szCs w:val="24"/>
+        </w:rPr>
+      </w:pPr>
+      <w:r>
+        <w:rPr>
+          <w:rFonts w:ascii="Times New Roman" w:hAnsi="Times New Roman"/>
+          <w:bCs/>
+          <w:sz w:val="24"/>
+          <w:szCs w:val="24"/>
+        </w:rPr>
+        <w:t xml:space="preserve">Participated in a </w:t>
+      </w:r>
+      <w:r>
+        <w:rPr>
+          <w:rFonts w:ascii="Times New Roman" w:hAnsi="Times New Roman"/>
+          <w:bCs/>
+          <w:sz w:val="24"/>
+          <w:szCs w:val="24"/>
+        </w:rPr>
+        <w:t>5</w:t>
+      </w:r>
+      <w:r>
+        <w:rPr>
+          <w:rFonts w:ascii="Times New Roman" w:hAnsi="Times New Roman"/>
+          <w:bCs/>
+          <w:sz w:val="24"/>
+          <w:szCs w:val="24"/>
+        </w:rPr>
+        <w:t>-</w:t>
+      </w:r>
+      <w:r>
+        <w:rPr>
+          <w:rFonts w:ascii="Times New Roman" w:hAnsi="Times New Roman"/>
+          <w:bCs/>
+          <w:sz w:val="24"/>
+          <w:szCs w:val="24"/>
+        </w:rPr>
+        <w:t>day</w:t>
+      </w:r>
+      <w:r>
+        <w:rPr>
+          <w:rFonts w:ascii="Times New Roman" w:hAnsi="Times New Roman"/>
+          <w:bCs/>
+          <w:sz w:val="24"/>
+          <w:szCs w:val="24"/>
+        </w:rPr>
+        <w:t xml:space="preserve"> </w:t>
+      </w:r>
+      <w:r>
+        <w:rPr>
+          <w:rFonts w:ascii="Times New Roman" w:hAnsi="Times New Roman"/>
+          <w:bCs/>
+          <w:sz w:val="24"/>
+          <w:szCs w:val="24"/>
+        </w:rPr>
+        <w:t>hackathon focused on pioneering the future of API security. This experience allowed me to deepen my understanding of API security, enhance my debugging skills and also offering the opportunity to collaborate with some of the brightest minds in the field, sharing insights and innovative solutions to complex API security challenges.</w:t>
+      </w:r>
+    </w:p>
+    <w:p>
+      <w:pPr>
+        <w:spacing w:after="0"/>
+        <w:jc w:val="both"/>
+        <w:rPr>
+          <w:rFonts w:ascii="Times New Roman" w:hAnsi="Times New Roman"/>
+          <w:bCs/>
+          <w:sz w:val="24"/>
+          <w:szCs w:val="24"/>
+        </w:rPr>
+      </w:pPr>
+    </w:p>
+    <w:p>
+      <w:pPr>
+        <w:shd w:val="clear" w:color="auto" w:fill="000000"/>
+        <w:tabs>
+          <w:tab w:val="left" w:pos="1741"/>
+          <w:tab w:val="center" w:pos="4320"/>
+        </w:tabs>
+        <w:spacing w:before="240"/>
+        <w:jc w:val="center"/>
+        <w:rPr>
+          <w:rFonts w:ascii="Times New Roman" w:hAnsi="Times New Roman"/>
+          <w:b/>
+          <w:sz w:val="28"/>
+          <w:szCs w:val="28"/>
+        </w:rPr>
+      </w:pPr>
+      <w:r>
+        <w:rPr>
+          <w:rFonts w:ascii="Times New Roman" w:hAnsi="Times New Roman"/>
+          <w:b/>
+          <w:sz w:val="28"/>
+          <w:szCs w:val="28"/>
+        </w:rPr>
         <w:t>ACADEMIC QUALIFICATIONS</w:t>
       </w:r>
     </w:p>
@@ -2356,130 +2872,6 @@
           <w:szCs w:val="24"/>
         </w:rPr>
       </w:pPr>
-    </w:p>
-    <w:p>
-      <w:pPr>
-        <w:shd w:val="clear" w:color="auto" w:fill="FFFFFF"/>
-        <w:spacing w:after="0"/>
-        <w:jc w:val="both"/>
-        <w:rPr>
-          <w:rFonts w:ascii="Times New Roman" w:hAnsi="Times New Roman"/>
-          <w:iCs/>
-          <w:sz w:val="24"/>
-          <w:szCs w:val="24"/>
-        </w:rPr>
-      </w:pPr>
-      <w:r>
-        <w:rPr>
-          <w:rFonts w:ascii="Times New Roman" w:hAnsi="Times New Roman"/>
-          <w:iCs/>
-          <w:sz w:val="24"/>
-          <w:szCs w:val="24"/>
-        </w:rPr>
-        <w:t>Senior Secondary School Certificate</w:t>
-      </w:r>
-    </w:p>
-    <w:p>
-      <w:pPr>
-        <w:spacing w:after="0"/>
-        <w:jc w:val="both"/>
-        <w:rPr>
-          <w:rFonts w:ascii="Times New Roman" w:hAnsi="Times New Roman"/>
-          <w:sz w:val="24"/>
-          <w:szCs w:val="24"/>
-        </w:rPr>
-      </w:pPr>
-      <w:proofErr w:type="spellStart"/>
-      <w:r>
-        <w:rPr>
-          <w:rFonts w:ascii="Times New Roman" w:hAnsi="Times New Roman"/>
-          <w:b/>
-          <w:sz w:val="24"/>
-          <w:szCs w:val="24"/>
-        </w:rPr>
-        <w:t>Mivara</w:t>
-      </w:r>
-      <w:proofErr w:type="spellEnd"/>
-      <w:r>
-        <w:rPr>
-          <w:rFonts w:ascii="Times New Roman" w:hAnsi="Times New Roman"/>
-          <w:b/>
-          <w:sz w:val="24"/>
-          <w:szCs w:val="24"/>
-        </w:rPr>
-        <w:t xml:space="preserve"> Secondary School, Lagos State. </w:t>
-      </w:r>
-      <w:r>
-        <w:rPr>
-          <w:rFonts w:ascii="Times New Roman" w:hAnsi="Times New Roman"/>
-          <w:b/>
-          <w:sz w:val="24"/>
-          <w:szCs w:val="24"/>
-        </w:rPr>
-        <w:tab/>
-      </w:r>
-      <w:r>
-        <w:rPr>
-          <w:rFonts w:ascii="Times New Roman" w:hAnsi="Times New Roman"/>
-          <w:b/>
-          <w:sz w:val="24"/>
-          <w:szCs w:val="24"/>
-        </w:rPr>
-        <w:tab/>
-      </w:r>
-      <w:r>
-        <w:rPr>
-          <w:rFonts w:ascii="Times New Roman" w:hAnsi="Times New Roman"/>
-          <w:b/>
-          <w:sz w:val="24"/>
-          <w:szCs w:val="24"/>
-        </w:rPr>
-        <w:tab/>
-      </w:r>
-      <w:r>
-        <w:rPr>
-          <w:rFonts w:ascii="Times New Roman" w:hAnsi="Times New Roman"/>
-          <w:b/>
-          <w:sz w:val="24"/>
-          <w:szCs w:val="24"/>
-        </w:rPr>
-        <w:tab/>
-      </w:r>
-      <w:r>
-        <w:rPr>
-          <w:rFonts w:ascii="Times New Roman" w:hAnsi="Times New Roman"/>
-          <w:b/>
-          <w:sz w:val="24"/>
-          <w:szCs w:val="24"/>
-        </w:rPr>
-        <w:tab/>
-      </w:r>
-      <w:r>
-        <w:rPr>
-          <w:rFonts w:ascii="Times New Roman" w:hAnsi="Times New Roman"/>
-          <w:b/>
-          <w:sz w:val="24"/>
-          <w:szCs w:val="24"/>
-        </w:rPr>
-        <w:tab/>
-      </w:r>
-      <w:r>
-        <w:rPr>
-          <w:rFonts w:ascii="Times New Roman" w:hAnsi="Times New Roman"/>
-          <w:b/>
-          <w:sz w:val="24"/>
-          <w:szCs w:val="24"/>
-        </w:rPr>
-        <w:t>2005</w:t>
-      </w:r>
-      <w:r>
-        <w:rPr>
-          <w:rFonts w:ascii="Times New Roman" w:hAnsi="Times New Roman"/>
-          <w:sz w:val="24"/>
-          <w:szCs w:val="24"/>
-        </w:rPr>
-        <w:tab/>
-      </w:r>
     </w:p>
     <w:p>
       <w:pPr>

--- a/src/Components/Resume/UJAH-RESUME.docx
+++ b/src/Components/Resume/UJAH-RESUME.docx
@@ -528,6 +528,15 @@
           <w:sz w:val="24"/>
           <w:szCs w:val="24"/>
         </w:rPr>
+        <w:t>, Next.js</w:t>
+      </w:r>
+      <w:r>
+        <w:rPr>
+          <w:rFonts w:ascii="Times New Roman" w:hAnsi="Times New Roman"/>
+          <w:bCs/>
+          <w:sz w:val="24"/>
+          <w:szCs w:val="24"/>
+        </w:rPr>
         <w:t>, Nodejs, Express, MongoDB</w:t>
       </w:r>
       <w:r>
@@ -1186,7 +1195,23 @@
           <w:bCs/>
           <w:sz w:val="24"/>
         </w:rPr>
-        <w:t xml:space="preserve"> Jest to ensure the quality and performance of the applications.</w:t>
+        <w:t xml:space="preserve"> Jest</w:t>
+      </w:r>
+      <w:r>
+        <w:rPr>
+          <w:rFonts w:ascii="Times New Roman" w:hAnsi="Times New Roman"/>
+          <w:bCs/>
+          <w:sz w:val="24"/>
+        </w:rPr>
+        <w:t>/Mocha</w:t>
+      </w:r>
+      <w:r>
+        <w:rPr>
+          <w:rFonts w:ascii="Times New Roman" w:hAnsi="Times New Roman"/>
+          <w:bCs/>
+          <w:sz w:val="24"/>
+        </w:rPr>
+        <w:t xml:space="preserve"> to ensure the quality and performance of the applications.</w:t>
       </w:r>
     </w:p>
     <w:p>
@@ -1394,7 +1419,43 @@
           <w:sz w:val="24"/>
           <w:szCs w:val="24"/>
         </w:rPr>
-        <w:t>Design and implement efficient and scalable database schema, models, and queries.</w:t>
+        <w:t>Design</w:t>
+      </w:r>
+      <w:r>
+        <w:rPr>
+          <w:rFonts w:ascii="Times New Roman" w:hAnsi="Times New Roman"/>
+          <w:bCs/>
+          <w:sz w:val="24"/>
+          <w:szCs w:val="24"/>
+        </w:rPr>
+        <w:t>ed</w:t>
+      </w:r>
+      <w:r>
+        <w:rPr>
+          <w:rFonts w:ascii="Times New Roman" w:hAnsi="Times New Roman"/>
+          <w:bCs/>
+          <w:sz w:val="24"/>
+          <w:szCs w:val="24"/>
+        </w:rPr>
+        <w:t xml:space="preserve"> and implement</w:t>
+      </w:r>
+      <w:r>
+        <w:rPr>
+          <w:rFonts w:ascii="Times New Roman" w:hAnsi="Times New Roman"/>
+          <w:bCs/>
+          <w:sz w:val="24"/>
+          <w:szCs w:val="24"/>
+        </w:rPr>
+        <w:t>ed</w:t>
+      </w:r>
+      <w:r>
+        <w:rPr>
+          <w:rFonts w:ascii="Times New Roman" w:hAnsi="Times New Roman"/>
+          <w:bCs/>
+          <w:sz w:val="24"/>
+          <w:szCs w:val="24"/>
+        </w:rPr>
+        <w:t xml:space="preserve"> efficient and scalable database schema, models, and queries.</w:t>
       </w:r>
     </w:p>
     <w:p>
@@ -1420,7 +1481,34 @@
           <w:sz w:val="24"/>
           <w:szCs w:val="24"/>
         </w:rPr>
-        <w:t xml:space="preserve">Develop API endpoints for a learning management system project </w:t>
+        <w:t>Develop</w:t>
+      </w:r>
+      <w:r>
+        <w:rPr>
+          <w:rFonts w:ascii="Times New Roman" w:hAnsi="Times New Roman"/>
+          <w:bCs/>
+          <w:sz w:val="24"/>
+          <w:szCs w:val="24"/>
+        </w:rPr>
+        <w:t>ed</w:t>
+      </w:r>
+      <w:r>
+        <w:rPr>
+          <w:rFonts w:ascii="Times New Roman" w:hAnsi="Times New Roman"/>
+          <w:bCs/>
+          <w:sz w:val="24"/>
+          <w:szCs w:val="24"/>
+        </w:rPr>
+        <w:t xml:space="preserve"> API endpoints </w:t>
+      </w:r>
+      <w:r>
+        <w:rPr>
+          <w:rFonts w:ascii="Times New Roman" w:hAnsi="Times New Roman"/>
+          <w:bCs/>
+          <w:sz w:val="24"/>
+          <w:szCs w:val="24"/>
+        </w:rPr>
+        <w:t xml:space="preserve">and elaborate documentation via postman, swagger. </w:t>
       </w:r>
     </w:p>
     <w:p>
@@ -1446,8 +1534,50 @@
           <w:sz w:val="24"/>
           <w:szCs w:val="24"/>
         </w:rPr>
-        <w:t>Write clean, maintainable, and well-documented code.</w:t>
-      </w:r>
+        <w:t>Participate</w:t>
+      </w:r>
+      <w:r>
+        <w:rPr>
+          <w:rFonts w:ascii="Times New Roman" w:hAnsi="Times New Roman"/>
+          <w:bCs/>
+          <w:sz w:val="24"/>
+          <w:szCs w:val="24"/>
+        </w:rPr>
+        <w:t>d</w:t>
+      </w:r>
+      <w:r>
+        <w:rPr>
+          <w:rFonts w:ascii="Times New Roman" w:hAnsi="Times New Roman"/>
+          <w:bCs/>
+          <w:sz w:val="24"/>
+          <w:szCs w:val="24"/>
+        </w:rPr>
+        <w:t xml:space="preserve"> in code reviews and contribute to the development of coding standards.</w:t>
+      </w:r>
+    </w:p>
+    <w:p>
+      <w:pPr>
+        <w:shd w:val="clear" w:color="auto" w:fill="FFFFFF"/>
+        <w:spacing w:after="0"/>
+        <w:jc w:val="both"/>
+        <w:rPr>
+          <w:rFonts w:ascii="Times New Roman" w:hAnsi="Times New Roman"/>
+          <w:sz w:val="24"/>
+          <w:szCs w:val="24"/>
+        </w:rPr>
+      </w:pPr>
+    </w:p>
+    <w:p>
+      <w:pPr>
+        <w:shd w:val="clear" w:color="auto" w:fill="FFFFFF"/>
+        <w:spacing w:after="0"/>
+        <w:jc w:val="both"/>
+        <w:rPr>
+          <w:rFonts w:ascii="Times New Roman" w:hAnsi="Times New Roman"/>
+          <w:sz w:val="24"/>
+          <w:szCs w:val="24"/>
+        </w:rPr>
+      </w:pPr>
     </w:p>
     <w:p>
       <w:pPr>
@@ -1468,11 +1598,10 @@
       <w:r>
         <w:rPr>
           <w:rFonts w:ascii="Times New Roman" w:hAnsi="Times New Roman"/>
-          <w:bCs/>
-          <w:sz w:val="24"/>
-          <w:szCs w:val="24"/>
-        </w:rPr>
-        <w:t>Participate in code reviews and contribute to the development of coding standards.</w:t>
+          <w:sz w:val="24"/>
+          <w:szCs w:val="24"/>
+        </w:rPr>
+        <w:t>Collaborate with the frontend team to integrate backend functionality with the user interface.</w:t>
       </w:r>
     </w:p>
     <w:p>
@@ -1497,20 +1626,8 @@
           <w:sz w:val="24"/>
           <w:szCs w:val="24"/>
         </w:rPr>
-        <w:t>Collaborate with the frontend team to integrate backend functionality with the user interface.</w:t>
-      </w:r>
-    </w:p>
-    <w:p>
-      <w:pPr>
-        <w:shd w:val="clear" w:color="auto" w:fill="FFFFFF"/>
-        <w:spacing w:after="0"/>
-        <w:jc w:val="both"/>
-        <w:rPr>
-          <w:rFonts w:ascii="Times New Roman" w:hAnsi="Times New Roman"/>
-          <w:sz w:val="24"/>
-          <w:szCs w:val="24"/>
-        </w:rPr>
-      </w:pPr>
+        <w:t>Troubleshoot and debug issues, providing timely resolutions.</w:t>
+      </w:r>
     </w:p>
     <w:p>
       <w:pPr>
@@ -1534,38 +1651,13 @@
           <w:sz w:val="24"/>
           <w:szCs w:val="24"/>
         </w:rPr>
-        <w:t>Troubleshoot and debug issues, providing timely resolutions.</w:t>
-      </w:r>
-    </w:p>
-    <w:p>
-      <w:pPr>
-        <w:pStyle w:val="ListParagraph"/>
-        <w:numPr>
-          <w:ilvl w:val="0"/>
-          <w:numId w:val="7"/>
-        </w:numPr>
+        <w:t>Ensure the security and integrity of data by implementing appropriate measures.</w:t>
+      </w:r>
+    </w:p>
+    <w:p>
+      <w:pPr>
         <w:shd w:val="clear" w:color="auto" w:fill="FFFFFF"/>
         <w:spacing w:after="0"/>
-        <w:jc w:val="both"/>
-        <w:rPr>
-          <w:rFonts w:ascii="Times New Roman" w:hAnsi="Times New Roman"/>
-          <w:sz w:val="24"/>
-          <w:szCs w:val="24"/>
-        </w:rPr>
-      </w:pPr>
-      <w:r>
-        <w:rPr>
-          <w:rFonts w:ascii="Times New Roman" w:hAnsi="Times New Roman"/>
-          <w:sz w:val="24"/>
-          <w:szCs w:val="24"/>
-        </w:rPr>
-        <w:t>Ensure the security and integrity of data by implementing appropriate measures.</w:t>
-      </w:r>
-    </w:p>
-    <w:p>
-      <w:pPr>
-        <w:shd w:val="clear" w:color="auto" w:fill="FFFFFF"/>
-        <w:spacing w:after="0"/>
         <w:ind w:left="720"/>
         <w:jc w:val="both"/>
         <w:rPr>
@@ -1628,7 +1720,6 @@
         </w:rPr>
         <w:t xml:space="preserve">project </w:t>
       </w:r>
-      <w:proofErr w:type="gramStart"/>
       <w:r>
         <w:rPr>
           <w:rFonts w:ascii="Times New Roman" w:hAnsi="Times New Roman"/>
@@ -1637,7 +1728,14 @@
         </w:rPr>
         <w:t>allow</w:t>
       </w:r>
-      <w:proofErr w:type="gramEnd"/>
+      <w:r>
+        <w:rPr>
+          <w:rFonts w:ascii="Times New Roman" w:hAnsi="Times New Roman"/>
+          <w:bCs/>
+          <w:sz w:val="24"/>
+        </w:rPr>
+        <w:t>s</w:t>
+      </w:r>
       <w:r>
         <w:rPr>
           <w:rFonts w:ascii="Times New Roman" w:hAnsi="Times New Roman"/>
@@ -2283,16 +2381,7 @@
           <w:sz w:val="28"/>
           <w:szCs w:val="28"/>
         </w:rPr>
-        <w:t>AC</w:t>
-      </w:r>
-      <w:r>
-        <w:rPr>
-          <w:rFonts w:ascii="Times New Roman" w:hAnsi="Times New Roman"/>
-          <w:b/>
-          <w:sz w:val="28"/>
-          <w:szCs w:val="28"/>
-        </w:rPr>
-        <w:t>HIEVEMENTS AND PARTICIPATIONS</w:t>
+        <w:t>ACHIEVEMENTS AND PARTICIPATIONS</w:t>
       </w:r>
     </w:p>
     <w:p>
@@ -2318,16 +2407,7 @@
           <w:sz w:val="24"/>
           <w:szCs w:val="24"/>
         </w:rPr>
-        <w:t>H</w:t>
-      </w:r>
-      <w:r>
-        <w:rPr>
-          <w:rFonts w:ascii="Times New Roman" w:hAnsi="Times New Roman"/>
-          <w:b/>
-          <w:sz w:val="24"/>
-          <w:szCs w:val="24"/>
-        </w:rPr>
-        <w:t>NG-ZURI INTERNSHIP/HACKATHON</w:t>
+        <w:t>HNG-ZURI INTERNSHIP/HACKATHON</w:t>
       </w:r>
       <w:r>
         <w:rPr>
@@ -2373,16 +2453,7 @@
           <w:sz w:val="24"/>
           <w:szCs w:val="24"/>
         </w:rPr>
-        <w:t xml:space="preserve">   2</w:t>
-      </w:r>
-      <w:r>
-        <w:rPr>
-          <w:rFonts w:ascii="Times New Roman" w:hAnsi="Times New Roman"/>
-          <w:b/>
-          <w:sz w:val="24"/>
-          <w:szCs w:val="24"/>
-        </w:rPr>
-        <w:t>023</w:t>
+        <w:t xml:space="preserve">   2023</w:t>
       </w:r>
     </w:p>
     <w:p>
@@ -2404,16 +2475,7 @@
           <w:sz w:val="24"/>
           <w:szCs w:val="24"/>
         </w:rPr>
-        <w:t xml:space="preserve">Position: </w:t>
-      </w:r>
-      <w:r>
-        <w:rPr>
-          <w:rFonts w:ascii="Times New Roman" w:hAnsi="Times New Roman"/>
-          <w:b/>
-          <w:sz w:val="24"/>
-          <w:szCs w:val="24"/>
-        </w:rPr>
-        <w:t>Finalist</w:t>
+        <w:t>Position: Finalist</w:t>
       </w:r>
     </w:p>
     <w:p>
@@ -2454,42 +2516,6 @@
         </w:rPr>
         <w:t>Participated in a 2-month intensive internship/hackathon with multiple stages, competing with thousands of participants and securing a position as a finalist. I participated both in the frontend and backend section. As a frontend developer, I reached stage 4 where I had to drop the frontend track to focus more on backend track. This experience further honed my skills in rapid prototype development, team work and problem-solving under pressure. Diverse real-world solutions were built within this period.</w:t>
       </w:r>
-    </w:p>
-    <w:p>
-      <w:pPr>
-        <w:spacing w:after="0"/>
-        <w:jc w:val="both"/>
-        <w:rPr>
-          <w:rFonts w:ascii="Times New Roman" w:hAnsi="Times New Roman"/>
-          <w:bCs/>
-          <w:sz w:val="24"/>
-          <w:szCs w:val="24"/>
-        </w:rPr>
-      </w:pPr>
-    </w:p>
-    <w:p>
-      <w:pPr>
-        <w:spacing w:after="0"/>
-        <w:jc w:val="both"/>
-        <w:rPr>
-          <w:rFonts w:ascii="Times New Roman" w:hAnsi="Times New Roman"/>
-          <w:bCs/>
-          <w:sz w:val="24"/>
-          <w:szCs w:val="24"/>
-        </w:rPr>
-      </w:pPr>
-    </w:p>
-    <w:p>
-      <w:pPr>
-        <w:spacing w:after="0"/>
-        <w:jc w:val="both"/>
-        <w:rPr>
-          <w:rFonts w:ascii="Times New Roman" w:hAnsi="Times New Roman"/>
-          <w:bCs/>
-          <w:sz w:val="24"/>
-          <w:szCs w:val="24"/>
-        </w:rPr>
-      </w:pPr>
     </w:p>
     <w:p>
       <w:pPr>

--- a/src/Components/Resume/UJAH-RESUME.docx
+++ b/src/Components/Resume/UJAH-RESUME.docx
@@ -1187,31 +1187,15 @@
           <w:bCs/>
           <w:sz w:val="24"/>
         </w:rPr>
-        <w:t xml:space="preserve"> using</w:t>
-      </w:r>
-      <w:r>
-        <w:rPr>
-          <w:rFonts w:ascii="Times New Roman" w:hAnsi="Times New Roman"/>
-          <w:bCs/>
-          <w:sz w:val="24"/>
-        </w:rPr>
-        <w:t xml:space="preserve"> Jest</w:t>
-      </w:r>
-      <w:r>
-        <w:rPr>
-          <w:rFonts w:ascii="Times New Roman" w:hAnsi="Times New Roman"/>
-          <w:bCs/>
-          <w:sz w:val="24"/>
-        </w:rPr>
-        <w:t>/Mocha</w:t>
-      </w:r>
-      <w:r>
-        <w:rPr>
-          <w:rFonts w:ascii="Times New Roman" w:hAnsi="Times New Roman"/>
-          <w:bCs/>
-          <w:sz w:val="24"/>
-        </w:rPr>
-        <w:t xml:space="preserve"> to ensure the quality and performance of the applications.</w:t>
+        <w:t xml:space="preserve"> </w:t>
+      </w:r>
+      <w:r>
+        <w:rPr>
+          <w:rFonts w:ascii="Times New Roman" w:hAnsi="Times New Roman"/>
+          <w:bCs/>
+          <w:sz w:val="24"/>
+        </w:rPr>
+        <w:t>to ensure the quality and performance of the applications.</w:t>
       </w:r>
     </w:p>
     <w:p>
@@ -1363,15 +1347,6 @@
           <w:szCs w:val="24"/>
         </w:rPr>
         <w:t>end Developer</w:t>
-      </w:r>
-      <w:r>
-        <w:rPr>
-          <w:rFonts w:ascii="Times New Roman" w:hAnsi="Times New Roman"/>
-          <w:b/>
-          <w:sz w:val="24"/>
-          <w:szCs w:val="24"/>
-        </w:rPr>
-        <w:t xml:space="preserve"> Intern</w:t>
       </w:r>
     </w:p>
     <w:p>
@@ -1499,16 +1474,52 @@
           <w:sz w:val="24"/>
           <w:szCs w:val="24"/>
         </w:rPr>
-        <w:t xml:space="preserve"> API endpoints </w:t>
-      </w:r>
-      <w:r>
-        <w:rPr>
-          <w:rFonts w:ascii="Times New Roman" w:hAnsi="Times New Roman"/>
-          <w:bCs/>
-          <w:sz w:val="24"/>
-          <w:szCs w:val="24"/>
-        </w:rPr>
-        <w:t xml:space="preserve">and elaborate documentation via postman, swagger. </w:t>
+        <w:t xml:space="preserve"> API endpoints</w:t>
+      </w:r>
+      <w:r>
+        <w:rPr>
+          <w:rFonts w:ascii="Times New Roman" w:hAnsi="Times New Roman"/>
+          <w:bCs/>
+          <w:sz w:val="24"/>
+          <w:szCs w:val="24"/>
+        </w:rPr>
+        <w:t>, test cases</w:t>
+      </w:r>
+      <w:r>
+        <w:rPr>
+          <w:rFonts w:ascii="Times New Roman" w:hAnsi="Times New Roman"/>
+          <w:bCs/>
+          <w:sz w:val="24"/>
+          <w:szCs w:val="24"/>
+        </w:rPr>
+        <w:t xml:space="preserve"> </w:t>
+      </w:r>
+      <w:r>
+        <w:rPr>
+          <w:rFonts w:ascii="Times New Roman" w:hAnsi="Times New Roman"/>
+          <w:bCs/>
+          <w:sz w:val="24"/>
+          <w:szCs w:val="24"/>
+        </w:rPr>
+        <w:t>and</w:t>
+      </w:r>
+      <w:r>
+        <w:rPr>
+          <w:rFonts w:ascii="Times New Roman" w:hAnsi="Times New Roman"/>
+          <w:bCs/>
+          <w:sz w:val="24"/>
+          <w:szCs w:val="24"/>
+        </w:rPr>
+        <w:t xml:space="preserve"> an</w:t>
+      </w:r>
+      <w:r>
+        <w:rPr>
+          <w:rFonts w:ascii="Times New Roman" w:hAnsi="Times New Roman"/>
+          <w:bCs/>
+          <w:sz w:val="24"/>
+          <w:szCs w:val="24"/>
+        </w:rPr>
+        <w:t xml:space="preserve"> elaborate documentation via postman, swagger. </w:t>
       </w:r>
     </w:p>
     <w:p>
@@ -1552,8 +1563,40 @@
           <w:sz w:val="24"/>
           <w:szCs w:val="24"/>
         </w:rPr>
-        <w:t xml:space="preserve"> in code reviews and contribute to the development of coding standards.</w:t>
-      </w:r>
+        <w:t xml:space="preserve"> in code reviews and contribute</w:t>
+      </w:r>
+      <w:r>
+        <w:rPr>
+          <w:rFonts w:ascii="Times New Roman" w:hAnsi="Times New Roman"/>
+          <w:bCs/>
+          <w:sz w:val="24"/>
+          <w:szCs w:val="24"/>
+        </w:rPr>
+        <w:t>d</w:t>
+      </w:r>
+      <w:r>
+        <w:rPr>
+          <w:rFonts w:ascii="Times New Roman" w:hAnsi="Times New Roman"/>
+          <w:bCs/>
+          <w:sz w:val="24"/>
+          <w:szCs w:val="24"/>
+        </w:rPr>
+        <w:t xml:space="preserve"> to the development of coding standards.</w:t>
+      </w:r>
+    </w:p>
+    <w:p>
+      <w:pPr>
+        <w:pStyle w:val="ListParagraph"/>
+        <w:shd w:val="clear" w:color="auto" w:fill="FFFFFF"/>
+        <w:spacing w:after="0"/>
+        <w:ind w:left="1080"/>
+        <w:jc w:val="both"/>
+        <w:rPr>
+          <w:rFonts w:ascii="Times New Roman" w:hAnsi="Times New Roman"/>
+          <w:sz w:val="24"/>
+          <w:szCs w:val="24"/>
+        </w:rPr>
+      </w:pPr>
     </w:p>
     <w:p>
       <w:pPr>
@@ -1601,7 +1644,23 @@
           <w:sz w:val="24"/>
           <w:szCs w:val="24"/>
         </w:rPr>
-        <w:t>Collaborate with the frontend team to integrate backend functionality with the user interface.</w:t>
+        <w:t>Collaborate</w:t>
+      </w:r>
+      <w:r>
+        <w:rPr>
+          <w:rFonts w:ascii="Times New Roman" w:hAnsi="Times New Roman"/>
+          <w:sz w:val="24"/>
+          <w:szCs w:val="24"/>
+        </w:rPr>
+        <w:t>d</w:t>
+      </w:r>
+      <w:r>
+        <w:rPr>
+          <w:rFonts w:ascii="Times New Roman" w:hAnsi="Times New Roman"/>
+          <w:sz w:val="24"/>
+          <w:szCs w:val="24"/>
+        </w:rPr>
+        <w:t xml:space="preserve"> with the frontend team to integrate backend functionality with the user interface.</w:t>
       </w:r>
     </w:p>
     <w:p>
@@ -1651,7 +1710,23 @@
           <w:sz w:val="24"/>
           <w:szCs w:val="24"/>
         </w:rPr>
-        <w:t>Ensure the security and integrity of data by implementing appropriate measures.</w:t>
+        <w:t>Ensure</w:t>
+      </w:r>
+      <w:r>
+        <w:rPr>
+          <w:rFonts w:ascii="Times New Roman" w:hAnsi="Times New Roman"/>
+          <w:sz w:val="24"/>
+          <w:szCs w:val="24"/>
+        </w:rPr>
+        <w:t>d</w:t>
+      </w:r>
+      <w:r>
+        <w:rPr>
+          <w:rFonts w:ascii="Times New Roman" w:hAnsi="Times New Roman"/>
+          <w:sz w:val="24"/>
+          <w:szCs w:val="24"/>
+        </w:rPr>
+        <w:t xml:space="preserve"> the security and integrity of data by implementing appropriate measures.</w:t>
       </w:r>
     </w:p>
     <w:p>
@@ -1743,61 +1818,6 @@
           <w:sz w:val="24"/>
         </w:rPr>
         <w:t xml:space="preserve"> users to access and interact with the system through well-designed API endpoints.</w:t>
-      </w:r>
-    </w:p>
-    <w:p>
-      <w:pPr>
-        <w:spacing w:after="0"/>
-        <w:ind w:left="720"/>
-        <w:jc w:val="both"/>
-        <w:rPr>
-          <w:rFonts w:ascii="Times New Roman" w:hAnsi="Times New Roman"/>
-          <w:bCs/>
-          <w:sz w:val="24"/>
-        </w:rPr>
-      </w:pPr>
-      <w:r>
-        <w:rPr>
-          <w:rFonts w:ascii="Times New Roman" w:hAnsi="Times New Roman"/>
-          <w:bCs/>
-          <w:sz w:val="24"/>
-        </w:rPr>
-        <w:t>G</w:t>
-      </w:r>
-      <w:r>
-        <w:rPr>
-          <w:rFonts w:ascii="Times New Roman" w:hAnsi="Times New Roman"/>
-          <w:bCs/>
-          <w:sz w:val="24"/>
-        </w:rPr>
-        <w:t>ITHUB</w:t>
-      </w:r>
-      <w:r>
-        <w:rPr>
-          <w:rFonts w:ascii="Times New Roman" w:hAnsi="Times New Roman"/>
-          <w:bCs/>
-          <w:sz w:val="24"/>
-        </w:rPr>
-        <w:t xml:space="preserve"> Link: </w:t>
-      </w:r>
-      <w:hyperlink r:id="rId8" w:history="1">
-        <w:r>
-          <w:rPr>
-            <w:rStyle w:val="Hyperlink"/>
-            <w:rFonts w:ascii="Times New Roman" w:hAnsi="Times New Roman"/>
-            <w:bCs/>
-            <w:sz w:val="24"/>
-          </w:rPr>
-          <w:t>https://github.com/ochosteve08/EdTech-API</w:t>
-        </w:r>
-      </w:hyperlink>
-      <w:r>
-        <w:rPr>
-          <w:rFonts w:ascii="Times New Roman" w:hAnsi="Times New Roman"/>
-          <w:bCs/>
-          <w:sz w:val="24"/>
-        </w:rPr>
-        <w:t xml:space="preserve"> </w:t>
       </w:r>
     </w:p>
     <w:p>
@@ -2407,7 +2427,61 @@
           <w:sz w:val="24"/>
           <w:szCs w:val="24"/>
         </w:rPr>
-        <w:t>HNG-ZURI INTERNSHIP/HACKATHON</w:t>
+        <w:t>H</w:t>
+      </w:r>
+      <w:r>
+        <w:rPr>
+          <w:rFonts w:ascii="Times New Roman" w:hAnsi="Times New Roman"/>
+          <w:b/>
+          <w:sz w:val="24"/>
+          <w:szCs w:val="24"/>
+        </w:rPr>
+        <w:t>otel.</w:t>
+      </w:r>
+      <w:r>
+        <w:rPr>
+          <w:rFonts w:ascii="Times New Roman" w:hAnsi="Times New Roman"/>
+          <w:b/>
+          <w:sz w:val="24"/>
+          <w:szCs w:val="24"/>
+        </w:rPr>
+        <w:t>NG</w:t>
+      </w:r>
+      <w:r>
+        <w:rPr>
+          <w:rFonts w:ascii="Times New Roman" w:hAnsi="Times New Roman"/>
+          <w:b/>
+          <w:sz w:val="24"/>
+          <w:szCs w:val="24"/>
+        </w:rPr>
+        <w:t xml:space="preserve"> </w:t>
+      </w:r>
+      <w:r>
+        <w:rPr>
+          <w:rFonts w:ascii="Times New Roman" w:hAnsi="Times New Roman"/>
+          <w:b/>
+          <w:sz w:val="24"/>
+          <w:szCs w:val="24"/>
+        </w:rPr>
+        <w:t>-</w:t>
+      </w:r>
+      <w:r>
+        <w:rPr>
+          <w:rFonts w:ascii="Times New Roman" w:hAnsi="Times New Roman"/>
+          <w:b/>
+          <w:sz w:val="24"/>
+          <w:szCs w:val="24"/>
+        </w:rPr>
+        <w:t xml:space="preserve"> </w:t>
+      </w:r>
+      <w:r>
+        <w:rPr>
+          <w:rFonts w:ascii="Times New Roman" w:hAnsi="Times New Roman"/>
+          <w:b/>
+          <w:sz w:val="24"/>
+          <w:szCs w:val="24"/>
+        </w:rPr>
+        <w:t>ZURI INTERNSHIP/HACKATHON</w:t>
       </w:r>
       <w:r>
         <w:rPr>
@@ -2453,7 +2527,25 @@
           <w:sz w:val="24"/>
           <w:szCs w:val="24"/>
         </w:rPr>
-        <w:t xml:space="preserve">   2023</w:t>
+        <w:t xml:space="preserve"> </w:t>
+      </w:r>
+      <w:r>
+        <w:rPr>
+          <w:rFonts w:ascii="Times New Roman" w:hAnsi="Times New Roman"/>
+          <w:b/>
+          <w:sz w:val="24"/>
+          <w:szCs w:val="24"/>
+        </w:rPr>
+        <w:t>– Nov.</w:t>
+      </w:r>
+      <w:r>
+        <w:rPr>
+          <w:rFonts w:ascii="Times New Roman" w:hAnsi="Times New Roman"/>
+          <w:b/>
+          <w:sz w:val="24"/>
+          <w:szCs w:val="24"/>
+        </w:rPr>
+        <w:t xml:space="preserve">  2023</w:t>
       </w:r>
     </w:p>
     <w:p>
@@ -2514,8 +2606,85 @@
           <w:sz w:val="24"/>
           <w:szCs w:val="24"/>
         </w:rPr>
-        <w:t>Participated in a 2-month intensive internship/hackathon with multiple stages, competing with thousands of participants and securing a position as a finalist. I participated both in the frontend and backend section. As a frontend developer, I reached stage 4 where I had to drop the frontend track to focus more on backend track. This experience further honed my skills in rapid prototype development, team work and problem-solving under pressure. Diverse real-world solutions were built within this period.</w:t>
-      </w:r>
+        <w:t>Participated in a 2-month intensive internship/hackathon with multiple stages, competing with thousands of participants and securing a position as a finalist. I participated both in the frontend and backend section. This experience further honed my skills in rapid prototype development, team work</w:t>
+      </w:r>
+      <w:r>
+        <w:rPr>
+          <w:rFonts w:ascii="Times New Roman" w:hAnsi="Times New Roman"/>
+          <w:bCs/>
+          <w:sz w:val="24"/>
+          <w:szCs w:val="24"/>
+        </w:rPr>
+        <w:t xml:space="preserve"> &amp; collaboration</w:t>
+      </w:r>
+      <w:r>
+        <w:rPr>
+          <w:rFonts w:ascii="Times New Roman" w:hAnsi="Times New Roman"/>
+          <w:bCs/>
+          <w:sz w:val="24"/>
+          <w:szCs w:val="24"/>
+        </w:rPr>
+        <w:t xml:space="preserve"> and problem-solving under pressure. Diverse real-world solutions were built within this period</w:t>
+      </w:r>
+      <w:r>
+        <w:rPr>
+          <w:rFonts w:ascii="Times New Roman" w:hAnsi="Times New Roman"/>
+          <w:bCs/>
+          <w:sz w:val="24"/>
+          <w:szCs w:val="24"/>
+        </w:rPr>
+        <w:t xml:space="preserve"> including Zuri market</w:t>
+      </w:r>
+      <w:r>
+        <w:rPr>
+          <w:rFonts w:ascii="Times New Roman" w:hAnsi="Times New Roman"/>
+          <w:bCs/>
+          <w:sz w:val="24"/>
+          <w:szCs w:val="24"/>
+        </w:rPr>
+        <w:t>-</w:t>
+      </w:r>
+      <w:r>
+        <w:rPr>
+          <w:rFonts w:ascii="Times New Roman" w:hAnsi="Times New Roman"/>
+          <w:bCs/>
+          <w:sz w:val="24"/>
+          <w:szCs w:val="24"/>
+        </w:rPr>
+        <w:t>place, Event ap</w:t>
+      </w:r>
+      <w:r>
+        <w:rPr>
+          <w:rFonts w:ascii="Times New Roman" w:hAnsi="Times New Roman"/>
+          <w:bCs/>
+          <w:sz w:val="24"/>
+          <w:szCs w:val="24"/>
+        </w:rPr>
+        <w:t>p</w:t>
+      </w:r>
+      <w:r>
+        <w:rPr>
+          <w:rFonts w:ascii="Times New Roman" w:hAnsi="Times New Roman"/>
+          <w:bCs/>
+          <w:sz w:val="24"/>
+          <w:szCs w:val="24"/>
+        </w:rPr>
+        <w:t>, Video/Screen Recording app with Transcribing features.</w:t>
+      </w:r>
+    </w:p>
+    <w:p>
+      <w:pPr>
+        <w:pStyle w:val="ListParagraph"/>
+        <w:spacing w:after="0"/>
+        <w:ind w:left="1080"/>
+        <w:jc w:val="both"/>
+        <w:rPr>
+          <w:rFonts w:ascii="Times New Roman" w:hAnsi="Times New Roman"/>
+          <w:bCs/>
+          <w:sz w:val="24"/>
+          <w:szCs w:val="24"/>
+        </w:rPr>
+      </w:pPr>
     </w:p>
     <w:p>
       <w:pPr>
@@ -2867,7 +3036,16 @@
           <w:sz w:val="24"/>
           <w:szCs w:val="24"/>
         </w:rPr>
-        <w:t>2012</w:t>
+        <w:t>201</w:t>
+      </w:r>
+      <w:r>
+        <w:rPr>
+          <w:rFonts w:ascii="Times New Roman" w:hAnsi="Times New Roman"/>
+          <w:b/>
+          <w:sz w:val="24"/>
+          <w:szCs w:val="24"/>
+        </w:rPr>
+        <w:t>3</w:t>
       </w:r>
       <w:r>
         <w:rPr>

--- a/src/Components/Resume/UJAH-RESUME.docx
+++ b/src/Components/Resume/UJAH-RESUME.docx
@@ -1006,14 +1006,36 @@
           <w:szCs w:val="24"/>
         </w:rPr>
       </w:pPr>
-      <w:r>
-        <w:rPr>
-          <w:rFonts w:ascii="Times New Roman" w:hAnsi="Times New Roman"/>
-          <w:b/>
-          <w:sz w:val="24"/>
-          <w:szCs w:val="24"/>
-        </w:rPr>
-        <w:t>Position: Frontend Developer</w:t>
+      <w:proofErr w:type="spellStart"/>
+      <w:proofErr w:type="gramStart"/>
+      <w:r>
+        <w:rPr>
+          <w:rFonts w:ascii="Times New Roman" w:hAnsi="Times New Roman"/>
+          <w:b/>
+          <w:sz w:val="24"/>
+          <w:szCs w:val="24"/>
+        </w:rPr>
+        <w:t>Position:</w:t>
+      </w:r>
+      <w:r>
+        <w:rPr>
+          <w:rFonts w:ascii="Times New Roman" w:hAnsi="Times New Roman"/>
+          <w:b/>
+          <w:sz w:val="24"/>
+          <w:szCs w:val="24"/>
+        </w:rPr>
+        <w:t>Web</w:t>
+      </w:r>
+      <w:proofErr w:type="spellEnd"/>
+      <w:proofErr w:type="gramEnd"/>
+      <w:r>
+        <w:rPr>
+          <w:rFonts w:ascii="Times New Roman" w:hAnsi="Times New Roman"/>
+          <w:b/>
+          <w:sz w:val="24"/>
+          <w:szCs w:val="24"/>
+        </w:rPr>
+        <w:t xml:space="preserve"> Developer</w:t>
       </w:r>
     </w:p>
     <w:p>

--- a/src/Components/Resume/UJAH-RESUME.docx
+++ b/src/Components/Resume/UJAH-RESUME.docx
@@ -1006,8 +1006,6 @@
           <w:szCs w:val="24"/>
         </w:rPr>
       </w:pPr>
-      <w:proofErr w:type="spellStart"/>
-      <w:proofErr w:type="gramStart"/>
       <w:r>
         <w:rPr>
           <w:rFonts w:ascii="Times New Roman" w:hAnsi="Times New Roman"/>
@@ -1024,10 +1022,17 @@
           <w:sz w:val="24"/>
           <w:szCs w:val="24"/>
         </w:rPr>
+        <w:t xml:space="preserve"> </w:t>
+      </w:r>
+      <w:r>
+        <w:rPr>
+          <w:rFonts w:ascii="Times New Roman" w:hAnsi="Times New Roman"/>
+          <w:b/>
+          <w:sz w:val="24"/>
+          <w:szCs w:val="24"/>
+        </w:rPr>
         <w:t>Web</w:t>
       </w:r>
-      <w:proofErr w:type="spellEnd"/>
-      <w:proofErr w:type="gramEnd"/>
       <w:r>
         <w:rPr>
           <w:rFonts w:ascii="Times New Roman" w:hAnsi="Times New Roman"/>
